--- a/Reporte Final M.B.P/Codigo robot.docx
+++ b/Reporte Final M.B.P/Codigo robot.docx
@@ -53,7 +53,73 @@
                 <w:szCs w:val="18"/>
                 <w:lang w:val="es-ES" w:eastAsia="es-ES"/>
               </w:rPr>
-              <w:t>#!/usr/bin/env python3</w:t>
+              <w:t>#!/</w:t>
+            </w:r>
+            <w:proofErr w:type="spellStart"/>
+            <w:r>
+              <w:rPr>
+                <w:rFonts w:ascii="Consolas" w:eastAsia="Times New Roman" w:hAnsi="Consolas" w:cs="Consolas"/>
+                <w:color w:val="6A737D"/>
+                <w:sz w:val="18"/>
+                <w:szCs w:val="18"/>
+                <w:lang w:val="es-ES" w:eastAsia="es-ES"/>
+              </w:rPr>
+              <w:t>usr</w:t>
+            </w:r>
+            <w:proofErr w:type="spellEnd"/>
+            <w:r>
+              <w:rPr>
+                <w:rFonts w:ascii="Consolas" w:eastAsia="Times New Roman" w:hAnsi="Consolas" w:cs="Consolas"/>
+                <w:color w:val="6A737D"/>
+                <w:sz w:val="18"/>
+                <w:szCs w:val="18"/>
+                <w:lang w:val="es-ES" w:eastAsia="es-ES"/>
+              </w:rPr>
+              <w:t>/</w:t>
+            </w:r>
+            <w:proofErr w:type="spellStart"/>
+            <w:r>
+              <w:rPr>
+                <w:rFonts w:ascii="Consolas" w:eastAsia="Times New Roman" w:hAnsi="Consolas" w:cs="Consolas"/>
+                <w:color w:val="6A737D"/>
+                <w:sz w:val="18"/>
+                <w:szCs w:val="18"/>
+                <w:lang w:val="es-ES" w:eastAsia="es-ES"/>
+              </w:rPr>
+              <w:t>bin</w:t>
+            </w:r>
+            <w:proofErr w:type="spellEnd"/>
+            <w:r>
+              <w:rPr>
+                <w:rFonts w:ascii="Consolas" w:eastAsia="Times New Roman" w:hAnsi="Consolas" w:cs="Consolas"/>
+                <w:color w:val="6A737D"/>
+                <w:sz w:val="18"/>
+                <w:szCs w:val="18"/>
+                <w:lang w:val="es-ES" w:eastAsia="es-ES"/>
+              </w:rPr>
+              <w:t>/</w:t>
+            </w:r>
+            <w:proofErr w:type="spellStart"/>
+            <w:r>
+              <w:rPr>
+                <w:rFonts w:ascii="Consolas" w:eastAsia="Times New Roman" w:hAnsi="Consolas" w:cs="Consolas"/>
+                <w:color w:val="6A737D"/>
+                <w:sz w:val="18"/>
+                <w:szCs w:val="18"/>
+                <w:lang w:val="es-ES" w:eastAsia="es-ES"/>
+              </w:rPr>
+              <w:t>env</w:t>
+            </w:r>
+            <w:proofErr w:type="spellEnd"/>
+            <w:r>
+              <w:rPr>
+                <w:rFonts w:ascii="Consolas" w:eastAsia="Times New Roman" w:hAnsi="Consolas" w:cs="Consolas"/>
+                <w:color w:val="6A737D"/>
+                <w:sz w:val="18"/>
+                <w:szCs w:val="18"/>
+                <w:lang w:val="es-ES" w:eastAsia="es-ES"/>
+              </w:rPr>
+              <w:t xml:space="preserve"> python3</w:t>
             </w:r>
           </w:p>
         </w:tc>
@@ -100,19 +166,6 @@
           <w:p>
             <w:pPr>
               <w:spacing w:after="0" w:line="300" w:lineRule="atLeast"/>
-              <w:rPr>
-                <w:rFonts w:ascii="Consolas" w:eastAsia="Times New Roman" w:hAnsi="Consolas" w:cs="Consolas"/>
-                <w:color w:val="24292E"/>
-                <w:sz w:val="18"/>
-                <w:szCs w:val="18"/>
-                <w:lang w:val="es-ES" w:eastAsia="es-ES"/>
-              </w:rPr>
-            </w:pPr>
-          </w:p>
-          <w:p>
-            <w:pPr>
-              <w:spacing w:after="0" w:line="300" w:lineRule="atLeast"/>
-              <w:jc w:val="right"/>
               <w:rPr>
                 <w:rFonts w:ascii="Times New Roman" w:eastAsia="Times New Roman" w:hAnsi="Times New Roman" w:cs="Times New Roman"/>
                 <w:sz w:val="20"/>
@@ -180,7 +233,29 @@
                 <w:szCs w:val="18"/>
                 <w:lang w:val="es-ES" w:eastAsia="es-ES"/>
               </w:rPr>
-              <w:t>##Librerias##</w:t>
+              <w:t>##</w:t>
+            </w:r>
+            <w:proofErr w:type="spellStart"/>
+            <w:r>
+              <w:rPr>
+                <w:rFonts w:ascii="Consolas" w:eastAsia="Times New Roman" w:hAnsi="Consolas" w:cs="Consolas"/>
+                <w:color w:val="6A737D"/>
+                <w:sz w:val="18"/>
+                <w:szCs w:val="18"/>
+                <w:lang w:val="es-ES" w:eastAsia="es-ES"/>
+              </w:rPr>
+              <w:t>Librerias</w:t>
+            </w:r>
+            <w:proofErr w:type="spellEnd"/>
+            <w:r>
+              <w:rPr>
+                <w:rFonts w:ascii="Consolas" w:eastAsia="Times New Roman" w:hAnsi="Consolas" w:cs="Consolas"/>
+                <w:color w:val="6A737D"/>
+                <w:sz w:val="18"/>
+                <w:szCs w:val="18"/>
+                <w:lang w:val="es-ES" w:eastAsia="es-ES"/>
+              </w:rPr>
+              <w:t>##</w:t>
             </w:r>
           </w:p>
         </w:tc>
@@ -235,6 +310,7 @@
                 <w:lang w:val="es-ES" w:eastAsia="es-ES"/>
               </w:rPr>
             </w:pPr>
+            <w:proofErr w:type="spellStart"/>
             <w:r>
               <w:rPr>
                 <w:rFonts w:ascii="Consolas" w:eastAsia="Times New Roman" w:hAnsi="Consolas" w:cs="Consolas"/>
@@ -245,6 +321,7 @@
               </w:rPr>
               <w:t>from</w:t>
             </w:r>
+            <w:proofErr w:type="spellEnd"/>
             <w:r>
               <w:rPr>
                 <w:rFonts w:ascii="Consolas" w:eastAsia="Times New Roman" w:hAnsi="Consolas" w:cs="Consolas"/>
@@ -255,6 +332,7 @@
               </w:rPr>
               <w:t xml:space="preserve"> ev3dev.ev3 </w:t>
             </w:r>
+            <w:proofErr w:type="spellStart"/>
             <w:r>
               <w:rPr>
                 <w:rFonts w:ascii="Consolas" w:eastAsia="Times New Roman" w:hAnsi="Consolas" w:cs="Consolas"/>
@@ -265,6 +343,7 @@
               </w:rPr>
               <w:t>import</w:t>
             </w:r>
+            <w:proofErr w:type="spellEnd"/>
             <w:r>
               <w:rPr>
                 <w:rFonts w:ascii="Consolas" w:eastAsia="Times New Roman" w:hAnsi="Consolas" w:cs="Consolas"/>
@@ -338,6 +417,7 @@
                 <w:lang w:val="es-ES" w:eastAsia="es-ES"/>
               </w:rPr>
             </w:pPr>
+            <w:proofErr w:type="spellStart"/>
             <w:r>
               <w:rPr>
                 <w:rFonts w:ascii="Consolas" w:eastAsia="Times New Roman" w:hAnsi="Consolas" w:cs="Consolas"/>
@@ -348,6 +428,7 @@
               </w:rPr>
               <w:t>from</w:t>
             </w:r>
+            <w:proofErr w:type="spellEnd"/>
             <w:r>
               <w:rPr>
                 <w:rFonts w:ascii="Consolas" w:eastAsia="Times New Roman" w:hAnsi="Consolas" w:cs="Consolas"/>
@@ -358,6 +439,7 @@
               </w:rPr>
               <w:t xml:space="preserve"> time </w:t>
             </w:r>
+            <w:proofErr w:type="spellStart"/>
             <w:r>
               <w:rPr>
                 <w:rFonts w:ascii="Consolas" w:eastAsia="Times New Roman" w:hAnsi="Consolas" w:cs="Consolas"/>
@@ -368,16 +450,29 @@
               </w:rPr>
               <w:t>import</w:t>
             </w:r>
-            <w:r>
-              <w:rPr>
-                <w:rFonts w:ascii="Consolas" w:eastAsia="Times New Roman" w:hAnsi="Consolas" w:cs="Consolas"/>
-                <w:color w:val="24292E"/>
-                <w:sz w:val="18"/>
-                <w:szCs w:val="18"/>
-                <w:lang w:val="es-ES" w:eastAsia="es-ES"/>
-              </w:rPr>
-              <w:t xml:space="preserve"> sleep</w:t>
-            </w:r>
+            <w:proofErr w:type="spellEnd"/>
+            <w:r>
+              <w:rPr>
+                <w:rFonts w:ascii="Consolas" w:eastAsia="Times New Roman" w:hAnsi="Consolas" w:cs="Consolas"/>
+                <w:color w:val="24292E"/>
+                <w:sz w:val="18"/>
+                <w:szCs w:val="18"/>
+                <w:lang w:val="es-ES" w:eastAsia="es-ES"/>
+              </w:rPr>
+              <w:t xml:space="preserve"> </w:t>
+            </w:r>
+            <w:proofErr w:type="spellStart"/>
+            <w:r>
+              <w:rPr>
+                <w:rFonts w:ascii="Consolas" w:eastAsia="Times New Roman" w:hAnsi="Consolas" w:cs="Consolas"/>
+                <w:color w:val="24292E"/>
+                <w:sz w:val="18"/>
+                <w:szCs w:val="18"/>
+                <w:lang w:val="es-ES" w:eastAsia="es-ES"/>
+              </w:rPr>
+              <w:t>sleep</w:t>
+            </w:r>
+            <w:proofErr w:type="spellEnd"/>
           </w:p>
         </w:tc>
       </w:tr>
@@ -431,6 +526,7 @@
                 <w:lang w:val="es-ES" w:eastAsia="es-ES"/>
               </w:rPr>
             </w:pPr>
+            <w:proofErr w:type="spellStart"/>
             <w:r>
               <w:rPr>
                 <w:rFonts w:ascii="Consolas" w:eastAsia="Times New Roman" w:hAnsi="Consolas" w:cs="Consolas"/>
@@ -441,16 +537,29 @@
               </w:rPr>
               <w:t>import</w:t>
             </w:r>
-            <w:r>
-              <w:rPr>
-                <w:rFonts w:ascii="Consolas" w:eastAsia="Times New Roman" w:hAnsi="Consolas" w:cs="Consolas"/>
-                <w:color w:val="24292E"/>
-                <w:sz w:val="18"/>
-                <w:szCs w:val="18"/>
-                <w:lang w:val="es-ES" w:eastAsia="es-ES"/>
-              </w:rPr>
-              <w:t xml:space="preserve"> zmq</w:t>
-            </w:r>
+            <w:proofErr w:type="spellEnd"/>
+            <w:r>
+              <w:rPr>
+                <w:rFonts w:ascii="Consolas" w:eastAsia="Times New Roman" w:hAnsi="Consolas" w:cs="Consolas"/>
+                <w:color w:val="24292E"/>
+                <w:sz w:val="18"/>
+                <w:szCs w:val="18"/>
+                <w:lang w:val="es-ES" w:eastAsia="es-ES"/>
+              </w:rPr>
+              <w:t xml:space="preserve"> </w:t>
+            </w:r>
+            <w:proofErr w:type="spellStart"/>
+            <w:r>
+              <w:rPr>
+                <w:rFonts w:ascii="Consolas" w:eastAsia="Times New Roman" w:hAnsi="Consolas" w:cs="Consolas"/>
+                <w:color w:val="24292E"/>
+                <w:sz w:val="18"/>
+                <w:szCs w:val="18"/>
+                <w:lang w:val="es-ES" w:eastAsia="es-ES"/>
+              </w:rPr>
+              <w:t>zmq</w:t>
+            </w:r>
+            <w:proofErr w:type="spellEnd"/>
           </w:p>
         </w:tc>
       </w:tr>
@@ -496,19 +605,6 @@
           <w:p>
             <w:pPr>
               <w:spacing w:after="0" w:line="300" w:lineRule="atLeast"/>
-              <w:rPr>
-                <w:rFonts w:ascii="Consolas" w:eastAsia="Times New Roman" w:hAnsi="Consolas" w:cs="Consolas"/>
-                <w:color w:val="24292E"/>
-                <w:sz w:val="18"/>
-                <w:szCs w:val="18"/>
-                <w:lang w:val="es-ES" w:eastAsia="es-ES"/>
-              </w:rPr>
-            </w:pPr>
-          </w:p>
-          <w:p>
-            <w:pPr>
-              <w:spacing w:after="0" w:line="300" w:lineRule="atLeast"/>
-              <w:jc w:val="right"/>
               <w:rPr>
                 <w:rFonts w:ascii="Times New Roman" w:eastAsia="Times New Roman" w:hAnsi="Times New Roman" w:cs="Times New Roman"/>
                 <w:sz w:val="20"/>
@@ -659,7 +755,29 @@
                 <w:szCs w:val="18"/>
                 <w:lang w:val="es-ES" w:eastAsia="es-ES"/>
               </w:rPr>
-              <w:t xml:space="preserve"> MediumMotor (</w:t>
+              <w:t xml:space="preserve"> </w:t>
+            </w:r>
+            <w:proofErr w:type="spellStart"/>
+            <w:r>
+              <w:rPr>
+                <w:rFonts w:ascii="Consolas" w:eastAsia="Times New Roman" w:hAnsi="Consolas" w:cs="Consolas"/>
+                <w:color w:val="24292E"/>
+                <w:sz w:val="18"/>
+                <w:szCs w:val="18"/>
+                <w:lang w:val="es-ES" w:eastAsia="es-ES"/>
+              </w:rPr>
+              <w:t>MediumMotor</w:t>
+            </w:r>
+            <w:proofErr w:type="spellEnd"/>
+            <w:r>
+              <w:rPr>
+                <w:rFonts w:ascii="Consolas" w:eastAsia="Times New Roman" w:hAnsi="Consolas" w:cs="Consolas"/>
+                <w:color w:val="24292E"/>
+                <w:sz w:val="18"/>
+                <w:szCs w:val="18"/>
+                <w:lang w:val="es-ES" w:eastAsia="es-ES"/>
+              </w:rPr>
+              <w:t xml:space="preserve"> (</w:t>
             </w:r>
             <w:r>
               <w:rPr>
@@ -669,7 +787,29 @@
                 <w:szCs w:val="18"/>
                 <w:lang w:val="es-ES" w:eastAsia="es-ES"/>
               </w:rPr>
-              <w:t>'outA'</w:t>
+              <w:t>'</w:t>
+            </w:r>
+            <w:proofErr w:type="spellStart"/>
+            <w:r>
+              <w:rPr>
+                <w:rFonts w:ascii="Consolas" w:eastAsia="Times New Roman" w:hAnsi="Consolas" w:cs="Consolas"/>
+                <w:color w:val="032F62"/>
+                <w:sz w:val="18"/>
+                <w:szCs w:val="18"/>
+                <w:lang w:val="es-ES" w:eastAsia="es-ES"/>
+              </w:rPr>
+              <w:t>outA</w:t>
+            </w:r>
+            <w:proofErr w:type="spellEnd"/>
+            <w:r>
+              <w:rPr>
+                <w:rFonts w:ascii="Consolas" w:eastAsia="Times New Roman" w:hAnsi="Consolas" w:cs="Consolas"/>
+                <w:color w:val="032F62"/>
+                <w:sz w:val="18"/>
+                <w:szCs w:val="18"/>
+                <w:lang w:val="es-ES" w:eastAsia="es-ES"/>
+              </w:rPr>
+              <w:t>'</w:t>
             </w:r>
             <w:r>
               <w:rPr>
@@ -772,7 +912,29 @@
                 <w:szCs w:val="18"/>
                 <w:lang w:val="es-ES" w:eastAsia="es-ES"/>
               </w:rPr>
-              <w:t xml:space="preserve"> LargeMotor (</w:t>
+              <w:t xml:space="preserve"> </w:t>
+            </w:r>
+            <w:proofErr w:type="spellStart"/>
+            <w:r>
+              <w:rPr>
+                <w:rFonts w:ascii="Consolas" w:eastAsia="Times New Roman" w:hAnsi="Consolas" w:cs="Consolas"/>
+                <w:color w:val="24292E"/>
+                <w:sz w:val="18"/>
+                <w:szCs w:val="18"/>
+                <w:lang w:val="es-ES" w:eastAsia="es-ES"/>
+              </w:rPr>
+              <w:t>LargeMotor</w:t>
+            </w:r>
+            <w:proofErr w:type="spellEnd"/>
+            <w:r>
+              <w:rPr>
+                <w:rFonts w:ascii="Consolas" w:eastAsia="Times New Roman" w:hAnsi="Consolas" w:cs="Consolas"/>
+                <w:color w:val="24292E"/>
+                <w:sz w:val="18"/>
+                <w:szCs w:val="18"/>
+                <w:lang w:val="es-ES" w:eastAsia="es-ES"/>
+              </w:rPr>
+              <w:t xml:space="preserve"> (</w:t>
             </w:r>
             <w:r>
               <w:rPr>
@@ -782,7 +944,29 @@
                 <w:szCs w:val="18"/>
                 <w:lang w:val="es-ES" w:eastAsia="es-ES"/>
               </w:rPr>
-              <w:t>'outB'</w:t>
+              <w:t>'</w:t>
+            </w:r>
+            <w:proofErr w:type="spellStart"/>
+            <w:r>
+              <w:rPr>
+                <w:rFonts w:ascii="Consolas" w:eastAsia="Times New Roman" w:hAnsi="Consolas" w:cs="Consolas"/>
+                <w:color w:val="032F62"/>
+                <w:sz w:val="18"/>
+                <w:szCs w:val="18"/>
+                <w:lang w:val="es-ES" w:eastAsia="es-ES"/>
+              </w:rPr>
+              <w:t>outB</w:t>
+            </w:r>
+            <w:proofErr w:type="spellEnd"/>
+            <w:r>
+              <w:rPr>
+                <w:rFonts w:ascii="Consolas" w:eastAsia="Times New Roman" w:hAnsi="Consolas" w:cs="Consolas"/>
+                <w:color w:val="032F62"/>
+                <w:sz w:val="18"/>
+                <w:szCs w:val="18"/>
+                <w:lang w:val="es-ES" w:eastAsia="es-ES"/>
+              </w:rPr>
+              <w:t>'</w:t>
             </w:r>
             <w:r>
               <w:rPr>
@@ -857,15 +1041,27 @@
                 <w:lang w:val="es-ES" w:eastAsia="es-ES"/>
               </w:rPr>
             </w:pPr>
-            <w:r>
-              <w:rPr>
-                <w:rFonts w:ascii="Consolas" w:eastAsia="Times New Roman" w:hAnsi="Consolas" w:cs="Consolas"/>
-                <w:color w:val="24292E"/>
-                <w:sz w:val="18"/>
-                <w:szCs w:val="18"/>
-                <w:lang w:val="es-ES" w:eastAsia="es-ES"/>
-              </w:rPr>
-              <w:t xml:space="preserve">mr </w:t>
+            <w:proofErr w:type="spellStart"/>
+            <w:r>
+              <w:rPr>
+                <w:rFonts w:ascii="Consolas" w:eastAsia="Times New Roman" w:hAnsi="Consolas" w:cs="Consolas"/>
+                <w:color w:val="24292E"/>
+                <w:sz w:val="18"/>
+                <w:szCs w:val="18"/>
+                <w:lang w:val="es-ES" w:eastAsia="es-ES"/>
+              </w:rPr>
+              <w:t>mr</w:t>
+            </w:r>
+            <w:proofErr w:type="spellEnd"/>
+            <w:r>
+              <w:rPr>
+                <w:rFonts w:ascii="Consolas" w:eastAsia="Times New Roman" w:hAnsi="Consolas" w:cs="Consolas"/>
+                <w:color w:val="24292E"/>
+                <w:sz w:val="18"/>
+                <w:szCs w:val="18"/>
+                <w:lang w:val="es-ES" w:eastAsia="es-ES"/>
+              </w:rPr>
+              <w:t xml:space="preserve"> </w:t>
             </w:r>
             <w:r>
               <w:rPr>
@@ -885,7 +1081,29 @@
                 <w:szCs w:val="18"/>
                 <w:lang w:val="es-ES" w:eastAsia="es-ES"/>
               </w:rPr>
-              <w:t xml:space="preserve"> LargeMotor (</w:t>
+              <w:t xml:space="preserve"> </w:t>
+            </w:r>
+            <w:proofErr w:type="spellStart"/>
+            <w:r>
+              <w:rPr>
+                <w:rFonts w:ascii="Consolas" w:eastAsia="Times New Roman" w:hAnsi="Consolas" w:cs="Consolas"/>
+                <w:color w:val="24292E"/>
+                <w:sz w:val="18"/>
+                <w:szCs w:val="18"/>
+                <w:lang w:val="es-ES" w:eastAsia="es-ES"/>
+              </w:rPr>
+              <w:t>LargeMotor</w:t>
+            </w:r>
+            <w:proofErr w:type="spellEnd"/>
+            <w:r>
+              <w:rPr>
+                <w:rFonts w:ascii="Consolas" w:eastAsia="Times New Roman" w:hAnsi="Consolas" w:cs="Consolas"/>
+                <w:color w:val="24292E"/>
+                <w:sz w:val="18"/>
+                <w:szCs w:val="18"/>
+                <w:lang w:val="es-ES" w:eastAsia="es-ES"/>
+              </w:rPr>
+              <w:t xml:space="preserve"> (</w:t>
             </w:r>
             <w:r>
               <w:rPr>
@@ -895,7 +1113,29 @@
                 <w:szCs w:val="18"/>
                 <w:lang w:val="es-ES" w:eastAsia="es-ES"/>
               </w:rPr>
-              <w:t>'outC'</w:t>
+              <w:t>'</w:t>
+            </w:r>
+            <w:proofErr w:type="spellStart"/>
+            <w:r>
+              <w:rPr>
+                <w:rFonts w:ascii="Consolas" w:eastAsia="Times New Roman" w:hAnsi="Consolas" w:cs="Consolas"/>
+                <w:color w:val="032F62"/>
+                <w:sz w:val="18"/>
+                <w:szCs w:val="18"/>
+                <w:lang w:val="es-ES" w:eastAsia="es-ES"/>
+              </w:rPr>
+              <w:t>outC</w:t>
+            </w:r>
+            <w:proofErr w:type="spellEnd"/>
+            <w:r>
+              <w:rPr>
+                <w:rFonts w:ascii="Consolas" w:eastAsia="Times New Roman" w:hAnsi="Consolas" w:cs="Consolas"/>
+                <w:color w:val="032F62"/>
+                <w:sz w:val="18"/>
+                <w:szCs w:val="18"/>
+                <w:lang w:val="es-ES" w:eastAsia="es-ES"/>
+              </w:rPr>
+              <w:t>'</w:t>
             </w:r>
             <w:r>
               <w:rPr>
@@ -962,19 +1202,6 @@
           <w:p>
             <w:pPr>
               <w:spacing w:after="0" w:line="300" w:lineRule="atLeast"/>
-              <w:rPr>
-                <w:rFonts w:ascii="Consolas" w:eastAsia="Times New Roman" w:hAnsi="Consolas" w:cs="Consolas"/>
-                <w:color w:val="24292E"/>
-                <w:sz w:val="18"/>
-                <w:szCs w:val="18"/>
-                <w:lang w:val="es-ES" w:eastAsia="es-ES"/>
-              </w:rPr>
-            </w:pPr>
-          </w:p>
-          <w:p>
-            <w:pPr>
-              <w:spacing w:after="0" w:line="300" w:lineRule="atLeast"/>
-              <w:jc w:val="right"/>
               <w:rPr>
                 <w:rFonts w:ascii="Times New Roman" w:eastAsia="Times New Roman" w:hAnsi="Times New Roman" w:cs="Times New Roman"/>
                 <w:sz w:val="20"/>
@@ -1062,8 +1289,31 @@
                 <w:szCs w:val="18"/>
                 <w:lang w:val="es-ES" w:eastAsia="es-ES"/>
               </w:rPr>
-              <w:t xml:space="preserve"> InfraredSensor(); </w:t>
-            </w:r>
+              <w:t xml:space="preserve"> </w:t>
+            </w:r>
+            <w:proofErr w:type="spellStart"/>
+            <w:r>
+              <w:rPr>
+                <w:rFonts w:ascii="Consolas" w:eastAsia="Times New Roman" w:hAnsi="Consolas" w:cs="Consolas"/>
+                <w:color w:val="24292E"/>
+                <w:sz w:val="18"/>
+                <w:szCs w:val="18"/>
+                <w:lang w:val="es-ES" w:eastAsia="es-ES"/>
+              </w:rPr>
+              <w:t>InfraredSensor</w:t>
+            </w:r>
+            <w:proofErr w:type="spellEnd"/>
+            <w:r>
+              <w:rPr>
+                <w:rFonts w:ascii="Consolas" w:eastAsia="Times New Roman" w:hAnsi="Consolas" w:cs="Consolas"/>
+                <w:color w:val="24292E"/>
+                <w:sz w:val="18"/>
+                <w:szCs w:val="18"/>
+                <w:lang w:val="es-ES" w:eastAsia="es-ES"/>
+              </w:rPr>
+              <w:t xml:space="preserve">(); </w:t>
+            </w:r>
+            <w:proofErr w:type="spellStart"/>
             <w:r>
               <w:rPr>
                 <w:rFonts w:ascii="Consolas" w:eastAsia="Times New Roman" w:hAnsi="Consolas" w:cs="Consolas"/>
@@ -1074,15 +1324,38 @@
               </w:rPr>
               <w:t>assert</w:t>
             </w:r>
-            <w:r>
-              <w:rPr>
-                <w:rFonts w:ascii="Consolas" w:eastAsia="Times New Roman" w:hAnsi="Consolas" w:cs="Consolas"/>
-                <w:color w:val="24292E"/>
-                <w:sz w:val="18"/>
-                <w:szCs w:val="18"/>
-                <w:lang w:val="es-ES" w:eastAsia="es-ES"/>
-              </w:rPr>
-              <w:t xml:space="preserve"> ir.connected, </w:t>
+            <w:proofErr w:type="spellEnd"/>
+            <w:r>
+              <w:rPr>
+                <w:rFonts w:ascii="Consolas" w:eastAsia="Times New Roman" w:hAnsi="Consolas" w:cs="Consolas"/>
+                <w:color w:val="24292E"/>
+                <w:sz w:val="18"/>
+                <w:szCs w:val="18"/>
+                <w:lang w:val="es-ES" w:eastAsia="es-ES"/>
+              </w:rPr>
+              <w:t xml:space="preserve"> </w:t>
+            </w:r>
+            <w:proofErr w:type="spellStart"/>
+            <w:r>
+              <w:rPr>
+                <w:rFonts w:ascii="Consolas" w:eastAsia="Times New Roman" w:hAnsi="Consolas" w:cs="Consolas"/>
+                <w:color w:val="24292E"/>
+                <w:sz w:val="18"/>
+                <w:szCs w:val="18"/>
+                <w:lang w:val="es-ES" w:eastAsia="es-ES"/>
+              </w:rPr>
+              <w:t>ir.connected</w:t>
+            </w:r>
+            <w:proofErr w:type="spellEnd"/>
+            <w:r>
+              <w:rPr>
+                <w:rFonts w:ascii="Consolas" w:eastAsia="Times New Roman" w:hAnsi="Consolas" w:cs="Consolas"/>
+                <w:color w:val="24292E"/>
+                <w:sz w:val="18"/>
+                <w:szCs w:val="18"/>
+                <w:lang w:val="es-ES" w:eastAsia="es-ES"/>
+              </w:rPr>
+              <w:t xml:space="preserve">, </w:t>
             </w:r>
             <w:r>
               <w:rPr>
@@ -1092,7 +1365,29 @@
                 <w:szCs w:val="18"/>
                 <w:lang w:val="es-ES" w:eastAsia="es-ES"/>
               </w:rPr>
-              <w:t>"Por favor, conecte el InfraredSensor"</w:t>
+              <w:t xml:space="preserve">"Por favor, conecte el </w:t>
+            </w:r>
+            <w:proofErr w:type="spellStart"/>
+            <w:r>
+              <w:rPr>
+                <w:rFonts w:ascii="Consolas" w:eastAsia="Times New Roman" w:hAnsi="Consolas" w:cs="Consolas"/>
+                <w:color w:val="032F62"/>
+                <w:sz w:val="18"/>
+                <w:szCs w:val="18"/>
+                <w:lang w:val="es-ES" w:eastAsia="es-ES"/>
+              </w:rPr>
+              <w:t>InfraredSensor</w:t>
+            </w:r>
+            <w:proofErr w:type="spellEnd"/>
+            <w:r>
+              <w:rPr>
+                <w:rFonts w:ascii="Consolas" w:eastAsia="Times New Roman" w:hAnsi="Consolas" w:cs="Consolas"/>
+                <w:color w:val="032F62"/>
+                <w:sz w:val="18"/>
+                <w:szCs w:val="18"/>
+                <w:lang w:val="es-ES" w:eastAsia="es-ES"/>
+              </w:rPr>
+              <w:t>"</w:t>
             </w:r>
           </w:p>
         </w:tc>
@@ -1147,15 +1442,27 @@
                 <w:lang w:val="es-ES" w:eastAsia="es-ES"/>
               </w:rPr>
             </w:pPr>
-            <w:r>
-              <w:rPr>
-                <w:rFonts w:ascii="Consolas" w:eastAsia="Times New Roman" w:hAnsi="Consolas" w:cs="Consolas"/>
-                <w:color w:val="24292E"/>
-                <w:sz w:val="18"/>
-                <w:szCs w:val="18"/>
-                <w:lang w:val="es-ES" w:eastAsia="es-ES"/>
-              </w:rPr>
-              <w:t xml:space="preserve">ts </w:t>
+            <w:proofErr w:type="spellStart"/>
+            <w:r>
+              <w:rPr>
+                <w:rFonts w:ascii="Consolas" w:eastAsia="Times New Roman" w:hAnsi="Consolas" w:cs="Consolas"/>
+                <w:color w:val="24292E"/>
+                <w:sz w:val="18"/>
+                <w:szCs w:val="18"/>
+                <w:lang w:val="es-ES" w:eastAsia="es-ES"/>
+              </w:rPr>
+              <w:t>ts</w:t>
+            </w:r>
+            <w:proofErr w:type="spellEnd"/>
+            <w:r>
+              <w:rPr>
+                <w:rFonts w:ascii="Consolas" w:eastAsia="Times New Roman" w:hAnsi="Consolas" w:cs="Consolas"/>
+                <w:color w:val="24292E"/>
+                <w:sz w:val="18"/>
+                <w:szCs w:val="18"/>
+                <w:lang w:val="es-ES" w:eastAsia="es-ES"/>
+              </w:rPr>
+              <w:t xml:space="preserve"> </w:t>
             </w:r>
             <w:r>
               <w:rPr>
@@ -1175,8 +1482,31 @@
                 <w:szCs w:val="18"/>
                 <w:lang w:val="es-ES" w:eastAsia="es-ES"/>
               </w:rPr>
-              <w:t xml:space="preserve"> TouchSensor(); </w:t>
-            </w:r>
+              <w:t xml:space="preserve"> </w:t>
+            </w:r>
+            <w:proofErr w:type="spellStart"/>
+            <w:r>
+              <w:rPr>
+                <w:rFonts w:ascii="Consolas" w:eastAsia="Times New Roman" w:hAnsi="Consolas" w:cs="Consolas"/>
+                <w:color w:val="24292E"/>
+                <w:sz w:val="18"/>
+                <w:szCs w:val="18"/>
+                <w:lang w:val="es-ES" w:eastAsia="es-ES"/>
+              </w:rPr>
+              <w:t>TouchSensor</w:t>
+            </w:r>
+            <w:proofErr w:type="spellEnd"/>
+            <w:r>
+              <w:rPr>
+                <w:rFonts w:ascii="Consolas" w:eastAsia="Times New Roman" w:hAnsi="Consolas" w:cs="Consolas"/>
+                <w:color w:val="24292E"/>
+                <w:sz w:val="18"/>
+                <w:szCs w:val="18"/>
+                <w:lang w:val="es-ES" w:eastAsia="es-ES"/>
+              </w:rPr>
+              <w:t xml:space="preserve">(); </w:t>
+            </w:r>
+            <w:proofErr w:type="spellStart"/>
             <w:r>
               <w:rPr>
                 <w:rFonts w:ascii="Consolas" w:eastAsia="Times New Roman" w:hAnsi="Consolas" w:cs="Consolas"/>
@@ -1187,15 +1517,38 @@
               </w:rPr>
               <w:t>assert</w:t>
             </w:r>
-            <w:r>
-              <w:rPr>
-                <w:rFonts w:ascii="Consolas" w:eastAsia="Times New Roman" w:hAnsi="Consolas" w:cs="Consolas"/>
-                <w:color w:val="24292E"/>
-                <w:sz w:val="18"/>
-                <w:szCs w:val="18"/>
-                <w:lang w:val="es-ES" w:eastAsia="es-ES"/>
-              </w:rPr>
-              <w:t xml:space="preserve"> ts.connected, </w:t>
+            <w:proofErr w:type="spellEnd"/>
+            <w:r>
+              <w:rPr>
+                <w:rFonts w:ascii="Consolas" w:eastAsia="Times New Roman" w:hAnsi="Consolas" w:cs="Consolas"/>
+                <w:color w:val="24292E"/>
+                <w:sz w:val="18"/>
+                <w:szCs w:val="18"/>
+                <w:lang w:val="es-ES" w:eastAsia="es-ES"/>
+              </w:rPr>
+              <w:t xml:space="preserve"> </w:t>
+            </w:r>
+            <w:proofErr w:type="spellStart"/>
+            <w:r>
+              <w:rPr>
+                <w:rFonts w:ascii="Consolas" w:eastAsia="Times New Roman" w:hAnsi="Consolas" w:cs="Consolas"/>
+                <w:color w:val="24292E"/>
+                <w:sz w:val="18"/>
+                <w:szCs w:val="18"/>
+                <w:lang w:val="es-ES" w:eastAsia="es-ES"/>
+              </w:rPr>
+              <w:t>ts.connected</w:t>
+            </w:r>
+            <w:proofErr w:type="spellEnd"/>
+            <w:r>
+              <w:rPr>
+                <w:rFonts w:ascii="Consolas" w:eastAsia="Times New Roman" w:hAnsi="Consolas" w:cs="Consolas"/>
+                <w:color w:val="24292E"/>
+                <w:sz w:val="18"/>
+                <w:szCs w:val="18"/>
+                <w:lang w:val="es-ES" w:eastAsia="es-ES"/>
+              </w:rPr>
+              <w:t xml:space="preserve">, </w:t>
             </w:r>
             <w:r>
               <w:rPr>
@@ -1205,7 +1558,29 @@
                 <w:szCs w:val="18"/>
                 <w:lang w:val="es-ES" w:eastAsia="es-ES"/>
               </w:rPr>
-              <w:t>"Por favor, conecte el TouchSensor"</w:t>
+              <w:t xml:space="preserve">"Por favor, conecte el </w:t>
+            </w:r>
+            <w:proofErr w:type="spellStart"/>
+            <w:r>
+              <w:rPr>
+                <w:rFonts w:ascii="Consolas" w:eastAsia="Times New Roman" w:hAnsi="Consolas" w:cs="Consolas"/>
+                <w:color w:val="032F62"/>
+                <w:sz w:val="18"/>
+                <w:szCs w:val="18"/>
+                <w:lang w:val="es-ES" w:eastAsia="es-ES"/>
+              </w:rPr>
+              <w:t>TouchSensor</w:t>
+            </w:r>
+            <w:proofErr w:type="spellEnd"/>
+            <w:r>
+              <w:rPr>
+                <w:rFonts w:ascii="Consolas" w:eastAsia="Times New Roman" w:hAnsi="Consolas" w:cs="Consolas"/>
+                <w:color w:val="032F62"/>
+                <w:sz w:val="18"/>
+                <w:szCs w:val="18"/>
+                <w:lang w:val="es-ES" w:eastAsia="es-ES"/>
+              </w:rPr>
+              <w:t>"</w:t>
             </w:r>
           </w:p>
         </w:tc>
@@ -1288,8 +1663,31 @@
                 <w:szCs w:val="18"/>
                 <w:lang w:val="es-ES" w:eastAsia="es-ES"/>
               </w:rPr>
-              <w:t xml:space="preserve"> ColorSensor(); </w:t>
-            </w:r>
+              <w:t xml:space="preserve"> </w:t>
+            </w:r>
+            <w:proofErr w:type="spellStart"/>
+            <w:r>
+              <w:rPr>
+                <w:rFonts w:ascii="Consolas" w:eastAsia="Times New Roman" w:hAnsi="Consolas" w:cs="Consolas"/>
+                <w:color w:val="24292E"/>
+                <w:sz w:val="18"/>
+                <w:szCs w:val="18"/>
+                <w:lang w:val="es-ES" w:eastAsia="es-ES"/>
+              </w:rPr>
+              <w:t>ColorSensor</w:t>
+            </w:r>
+            <w:proofErr w:type="spellEnd"/>
+            <w:r>
+              <w:rPr>
+                <w:rFonts w:ascii="Consolas" w:eastAsia="Times New Roman" w:hAnsi="Consolas" w:cs="Consolas"/>
+                <w:color w:val="24292E"/>
+                <w:sz w:val="18"/>
+                <w:szCs w:val="18"/>
+                <w:lang w:val="es-ES" w:eastAsia="es-ES"/>
+              </w:rPr>
+              <w:t xml:space="preserve">(); </w:t>
+            </w:r>
+            <w:proofErr w:type="spellStart"/>
             <w:r>
               <w:rPr>
                 <w:rFonts w:ascii="Consolas" w:eastAsia="Times New Roman" w:hAnsi="Consolas" w:cs="Consolas"/>
@@ -1300,15 +1698,38 @@
               </w:rPr>
               <w:t>assert</w:t>
             </w:r>
-            <w:r>
-              <w:rPr>
-                <w:rFonts w:ascii="Consolas" w:eastAsia="Times New Roman" w:hAnsi="Consolas" w:cs="Consolas"/>
-                <w:color w:val="24292E"/>
-                <w:sz w:val="18"/>
-                <w:szCs w:val="18"/>
-                <w:lang w:val="es-ES" w:eastAsia="es-ES"/>
-              </w:rPr>
-              <w:t xml:space="preserve"> cl.connected, </w:t>
+            <w:proofErr w:type="spellEnd"/>
+            <w:r>
+              <w:rPr>
+                <w:rFonts w:ascii="Consolas" w:eastAsia="Times New Roman" w:hAnsi="Consolas" w:cs="Consolas"/>
+                <w:color w:val="24292E"/>
+                <w:sz w:val="18"/>
+                <w:szCs w:val="18"/>
+                <w:lang w:val="es-ES" w:eastAsia="es-ES"/>
+              </w:rPr>
+              <w:t xml:space="preserve"> </w:t>
+            </w:r>
+            <w:proofErr w:type="spellStart"/>
+            <w:r>
+              <w:rPr>
+                <w:rFonts w:ascii="Consolas" w:eastAsia="Times New Roman" w:hAnsi="Consolas" w:cs="Consolas"/>
+                <w:color w:val="24292E"/>
+                <w:sz w:val="18"/>
+                <w:szCs w:val="18"/>
+                <w:lang w:val="es-ES" w:eastAsia="es-ES"/>
+              </w:rPr>
+              <w:t>cl.connected</w:t>
+            </w:r>
+            <w:proofErr w:type="spellEnd"/>
+            <w:r>
+              <w:rPr>
+                <w:rFonts w:ascii="Consolas" w:eastAsia="Times New Roman" w:hAnsi="Consolas" w:cs="Consolas"/>
+                <w:color w:val="24292E"/>
+                <w:sz w:val="18"/>
+                <w:szCs w:val="18"/>
+                <w:lang w:val="es-ES" w:eastAsia="es-ES"/>
+              </w:rPr>
+              <w:t xml:space="preserve">, </w:t>
             </w:r>
             <w:r>
               <w:rPr>
@@ -1318,7 +1739,29 @@
                 <w:szCs w:val="18"/>
                 <w:lang w:val="es-ES" w:eastAsia="es-ES"/>
               </w:rPr>
-              <w:t>"Por favor, conecte el ColorSensor"</w:t>
+              <w:t xml:space="preserve">"Por favor, conecte el </w:t>
+            </w:r>
+            <w:proofErr w:type="spellStart"/>
+            <w:r>
+              <w:rPr>
+                <w:rFonts w:ascii="Consolas" w:eastAsia="Times New Roman" w:hAnsi="Consolas" w:cs="Consolas"/>
+                <w:color w:val="032F62"/>
+                <w:sz w:val="18"/>
+                <w:szCs w:val="18"/>
+                <w:lang w:val="es-ES" w:eastAsia="es-ES"/>
+              </w:rPr>
+              <w:t>ColorSensor</w:t>
+            </w:r>
+            <w:proofErr w:type="spellEnd"/>
+            <w:r>
+              <w:rPr>
+                <w:rFonts w:ascii="Consolas" w:eastAsia="Times New Roman" w:hAnsi="Consolas" w:cs="Consolas"/>
+                <w:color w:val="032F62"/>
+                <w:sz w:val="18"/>
+                <w:szCs w:val="18"/>
+                <w:lang w:val="es-ES" w:eastAsia="es-ES"/>
+              </w:rPr>
+              <w:t>"</w:t>
             </w:r>
           </w:p>
         </w:tc>
@@ -1365,19 +1808,6 @@
           <w:p>
             <w:pPr>
               <w:spacing w:after="0" w:line="300" w:lineRule="atLeast"/>
-              <w:rPr>
-                <w:rFonts w:ascii="Consolas" w:eastAsia="Times New Roman" w:hAnsi="Consolas" w:cs="Consolas"/>
-                <w:color w:val="24292E"/>
-                <w:sz w:val="18"/>
-                <w:szCs w:val="18"/>
-                <w:lang w:val="es-ES" w:eastAsia="es-ES"/>
-              </w:rPr>
-            </w:pPr>
-          </w:p>
-          <w:p>
-            <w:pPr>
-              <w:spacing w:after="0" w:line="300" w:lineRule="atLeast"/>
-              <w:jc w:val="right"/>
               <w:rPr>
                 <w:rFonts w:ascii="Times New Roman" w:eastAsia="Times New Roman" w:hAnsi="Times New Roman" w:cs="Times New Roman"/>
                 <w:sz w:val="20"/>
@@ -1500,15 +1930,27 @@
                 <w:lang w:val="es-ES" w:eastAsia="es-ES"/>
               </w:rPr>
             </w:pPr>
-            <w:r>
-              <w:rPr>
-                <w:rFonts w:ascii="Consolas" w:eastAsia="Times New Roman" w:hAnsi="Consolas" w:cs="Consolas"/>
-                <w:color w:val="24292E"/>
-                <w:sz w:val="18"/>
-                <w:szCs w:val="18"/>
-                <w:lang w:val="es-ES" w:eastAsia="es-ES"/>
-              </w:rPr>
-              <w:t xml:space="preserve">ir.mode </w:t>
+            <w:proofErr w:type="spellStart"/>
+            <w:r>
+              <w:rPr>
+                <w:rFonts w:ascii="Consolas" w:eastAsia="Times New Roman" w:hAnsi="Consolas" w:cs="Consolas"/>
+                <w:color w:val="24292E"/>
+                <w:sz w:val="18"/>
+                <w:szCs w:val="18"/>
+                <w:lang w:val="es-ES" w:eastAsia="es-ES"/>
+              </w:rPr>
+              <w:t>ir.mode</w:t>
+            </w:r>
+            <w:proofErr w:type="spellEnd"/>
+            <w:r>
+              <w:rPr>
+                <w:rFonts w:ascii="Consolas" w:eastAsia="Times New Roman" w:hAnsi="Consolas" w:cs="Consolas"/>
+                <w:color w:val="24292E"/>
+                <w:sz w:val="18"/>
+                <w:szCs w:val="18"/>
+                <w:lang w:val="es-ES" w:eastAsia="es-ES"/>
+              </w:rPr>
+              <w:t xml:space="preserve"> </w:t>
             </w:r>
             <w:r>
               <w:rPr>
@@ -1593,15 +2035,27 @@
                 <w:lang w:val="es-ES" w:eastAsia="es-ES"/>
               </w:rPr>
             </w:pPr>
-            <w:r>
-              <w:rPr>
-                <w:rFonts w:ascii="Consolas" w:eastAsia="Times New Roman" w:hAnsi="Consolas" w:cs="Consolas"/>
-                <w:color w:val="24292E"/>
-                <w:sz w:val="18"/>
-                <w:szCs w:val="18"/>
-                <w:lang w:val="es-ES" w:eastAsia="es-ES"/>
-              </w:rPr>
-              <w:t xml:space="preserve">cl.mode </w:t>
+            <w:proofErr w:type="spellStart"/>
+            <w:r>
+              <w:rPr>
+                <w:rFonts w:ascii="Consolas" w:eastAsia="Times New Roman" w:hAnsi="Consolas" w:cs="Consolas"/>
+                <w:color w:val="24292E"/>
+                <w:sz w:val="18"/>
+                <w:szCs w:val="18"/>
+                <w:lang w:val="es-ES" w:eastAsia="es-ES"/>
+              </w:rPr>
+              <w:t>cl.mode</w:t>
+            </w:r>
+            <w:proofErr w:type="spellEnd"/>
+            <w:r>
+              <w:rPr>
+                <w:rFonts w:ascii="Consolas" w:eastAsia="Times New Roman" w:hAnsi="Consolas" w:cs="Consolas"/>
+                <w:color w:val="24292E"/>
+                <w:sz w:val="18"/>
+                <w:szCs w:val="18"/>
+                <w:lang w:val="es-ES" w:eastAsia="es-ES"/>
+              </w:rPr>
+              <w:t xml:space="preserve"> </w:t>
             </w:r>
             <w:r>
               <w:rPr>
@@ -1678,19 +2132,6 @@
           <w:p>
             <w:pPr>
               <w:spacing w:after="0" w:line="300" w:lineRule="atLeast"/>
-              <w:rPr>
-                <w:rFonts w:ascii="Consolas" w:eastAsia="Times New Roman" w:hAnsi="Consolas" w:cs="Consolas"/>
-                <w:color w:val="24292E"/>
-                <w:sz w:val="18"/>
-                <w:szCs w:val="18"/>
-                <w:lang w:val="es-ES" w:eastAsia="es-ES"/>
-              </w:rPr>
-            </w:pPr>
-          </w:p>
-          <w:p>
-            <w:pPr>
-              <w:spacing w:after="0" w:line="300" w:lineRule="atLeast"/>
-              <w:jc w:val="right"/>
               <w:rPr>
                 <w:rFonts w:ascii="Times New Roman" w:eastAsia="Times New Roman" w:hAnsi="Times New Roman" w:cs="Times New Roman"/>
                 <w:sz w:val="20"/>
@@ -1758,7 +2199,51 @@
                 <w:szCs w:val="18"/>
                 <w:lang w:val="es-ES" w:eastAsia="es-ES"/>
               </w:rPr>
-              <w:t>##Crendo y definiendo los puertos de coneccion con el servidor##</w:t>
+              <w:t>##</w:t>
+            </w:r>
+            <w:proofErr w:type="spellStart"/>
+            <w:r>
+              <w:rPr>
+                <w:rFonts w:ascii="Consolas" w:eastAsia="Times New Roman" w:hAnsi="Consolas" w:cs="Consolas"/>
+                <w:color w:val="6A737D"/>
+                <w:sz w:val="18"/>
+                <w:szCs w:val="18"/>
+                <w:lang w:val="es-ES" w:eastAsia="es-ES"/>
+              </w:rPr>
+              <w:t>Crendo</w:t>
+            </w:r>
+            <w:proofErr w:type="spellEnd"/>
+            <w:r>
+              <w:rPr>
+                <w:rFonts w:ascii="Consolas" w:eastAsia="Times New Roman" w:hAnsi="Consolas" w:cs="Consolas"/>
+                <w:color w:val="6A737D"/>
+                <w:sz w:val="18"/>
+                <w:szCs w:val="18"/>
+                <w:lang w:val="es-ES" w:eastAsia="es-ES"/>
+              </w:rPr>
+              <w:t xml:space="preserve"> y definiendo los puertos de </w:t>
+            </w:r>
+            <w:proofErr w:type="spellStart"/>
+            <w:r>
+              <w:rPr>
+                <w:rFonts w:ascii="Consolas" w:eastAsia="Times New Roman" w:hAnsi="Consolas" w:cs="Consolas"/>
+                <w:color w:val="6A737D"/>
+                <w:sz w:val="18"/>
+                <w:szCs w:val="18"/>
+                <w:lang w:val="es-ES" w:eastAsia="es-ES"/>
+              </w:rPr>
+              <w:t>coneccion</w:t>
+            </w:r>
+            <w:proofErr w:type="spellEnd"/>
+            <w:r>
+              <w:rPr>
+                <w:rFonts w:ascii="Consolas" w:eastAsia="Times New Roman" w:hAnsi="Consolas" w:cs="Consolas"/>
+                <w:color w:val="6A737D"/>
+                <w:sz w:val="18"/>
+                <w:szCs w:val="18"/>
+                <w:lang w:val="es-ES" w:eastAsia="es-ES"/>
+              </w:rPr>
+              <w:t xml:space="preserve"> con el servidor##</w:t>
             </w:r>
           </w:p>
         </w:tc>
@@ -1813,15 +2298,27 @@
                 <w:lang w:val="es-ES" w:eastAsia="es-ES"/>
               </w:rPr>
             </w:pPr>
-            <w:r>
-              <w:rPr>
-                <w:rFonts w:ascii="Consolas" w:eastAsia="Times New Roman" w:hAnsi="Consolas" w:cs="Consolas"/>
-                <w:color w:val="24292E"/>
-                <w:sz w:val="18"/>
-                <w:szCs w:val="18"/>
-                <w:lang w:val="es-ES" w:eastAsia="es-ES"/>
-              </w:rPr>
-              <w:t xml:space="preserve">context </w:t>
+            <w:proofErr w:type="spellStart"/>
+            <w:r>
+              <w:rPr>
+                <w:rFonts w:ascii="Consolas" w:eastAsia="Times New Roman" w:hAnsi="Consolas" w:cs="Consolas"/>
+                <w:color w:val="24292E"/>
+                <w:sz w:val="18"/>
+                <w:szCs w:val="18"/>
+                <w:lang w:val="es-ES" w:eastAsia="es-ES"/>
+              </w:rPr>
+              <w:t>context</w:t>
+            </w:r>
+            <w:proofErr w:type="spellEnd"/>
+            <w:r>
+              <w:rPr>
+                <w:rFonts w:ascii="Consolas" w:eastAsia="Times New Roman" w:hAnsi="Consolas" w:cs="Consolas"/>
+                <w:color w:val="24292E"/>
+                <w:sz w:val="18"/>
+                <w:szCs w:val="18"/>
+                <w:lang w:val="es-ES" w:eastAsia="es-ES"/>
+              </w:rPr>
+              <w:t xml:space="preserve"> </w:t>
             </w:r>
             <w:r>
               <w:rPr>
@@ -1841,7 +2338,29 @@
                 <w:szCs w:val="18"/>
                 <w:lang w:val="es-ES" w:eastAsia="es-ES"/>
               </w:rPr>
-              <w:t xml:space="preserve"> zmq.Context()</w:t>
+              <w:t xml:space="preserve"> </w:t>
+            </w:r>
+            <w:proofErr w:type="spellStart"/>
+            <w:r>
+              <w:rPr>
+                <w:rFonts w:ascii="Consolas" w:eastAsia="Times New Roman" w:hAnsi="Consolas" w:cs="Consolas"/>
+                <w:color w:val="24292E"/>
+                <w:sz w:val="18"/>
+                <w:szCs w:val="18"/>
+                <w:lang w:val="es-ES" w:eastAsia="es-ES"/>
+              </w:rPr>
+              <w:t>zmq.Context</w:t>
+            </w:r>
+            <w:proofErr w:type="spellEnd"/>
+            <w:r>
+              <w:rPr>
+                <w:rFonts w:ascii="Consolas" w:eastAsia="Times New Roman" w:hAnsi="Consolas" w:cs="Consolas"/>
+                <w:color w:val="24292E"/>
+                <w:sz w:val="18"/>
+                <w:szCs w:val="18"/>
+                <w:lang w:val="es-ES" w:eastAsia="es-ES"/>
+              </w:rPr>
+              <w:t>()</w:t>
             </w:r>
           </w:p>
         </w:tc>
@@ -1924,7 +2443,40 @@
                 <w:szCs w:val="18"/>
                 <w:lang w:val="es-ES" w:eastAsia="es-ES"/>
               </w:rPr>
-              <w:t xml:space="preserve"> context.socket(zmq.</w:t>
+              <w:t xml:space="preserve"> </w:t>
+            </w:r>
+            <w:proofErr w:type="spellStart"/>
+            <w:r>
+              <w:rPr>
+                <w:rFonts w:ascii="Consolas" w:eastAsia="Times New Roman" w:hAnsi="Consolas" w:cs="Consolas"/>
+                <w:color w:val="24292E"/>
+                <w:sz w:val="18"/>
+                <w:szCs w:val="18"/>
+                <w:lang w:val="es-ES" w:eastAsia="es-ES"/>
+              </w:rPr>
+              <w:t>context.socket</w:t>
+            </w:r>
+            <w:proofErr w:type="spellEnd"/>
+            <w:r>
+              <w:rPr>
+                <w:rFonts w:ascii="Consolas" w:eastAsia="Times New Roman" w:hAnsi="Consolas" w:cs="Consolas"/>
+                <w:color w:val="24292E"/>
+                <w:sz w:val="18"/>
+                <w:szCs w:val="18"/>
+                <w:lang w:val="es-ES" w:eastAsia="es-ES"/>
+              </w:rPr>
+              <w:t>(</w:t>
+            </w:r>
+            <w:proofErr w:type="spellStart"/>
+            <w:r>
+              <w:rPr>
+                <w:rFonts w:ascii="Consolas" w:eastAsia="Times New Roman" w:hAnsi="Consolas" w:cs="Consolas"/>
+                <w:color w:val="24292E"/>
+                <w:sz w:val="18"/>
+                <w:szCs w:val="18"/>
+                <w:lang w:val="es-ES" w:eastAsia="es-ES"/>
+              </w:rPr>
+              <w:t>zmq.</w:t>
             </w:r>
             <w:r>
               <w:rPr>
@@ -1936,6 +2488,7 @@
               </w:rPr>
               <w:t>REQ</w:t>
             </w:r>
+            <w:proofErr w:type="spellEnd"/>
             <w:r>
               <w:rPr>
                 <w:rFonts w:ascii="Consolas" w:eastAsia="Times New Roman" w:hAnsi="Consolas" w:cs="Consolas"/>
@@ -2027,7 +2580,40 @@
                 <w:szCs w:val="18"/>
                 <w:lang w:val="es-ES" w:eastAsia="es-ES"/>
               </w:rPr>
-              <w:t xml:space="preserve"> context.socket(zmq.</w:t>
+              <w:t xml:space="preserve"> </w:t>
+            </w:r>
+            <w:proofErr w:type="spellStart"/>
+            <w:r>
+              <w:rPr>
+                <w:rFonts w:ascii="Consolas" w:eastAsia="Times New Roman" w:hAnsi="Consolas" w:cs="Consolas"/>
+                <w:color w:val="24292E"/>
+                <w:sz w:val="18"/>
+                <w:szCs w:val="18"/>
+                <w:lang w:val="es-ES" w:eastAsia="es-ES"/>
+              </w:rPr>
+              <w:t>context.socket</w:t>
+            </w:r>
+            <w:proofErr w:type="spellEnd"/>
+            <w:r>
+              <w:rPr>
+                <w:rFonts w:ascii="Consolas" w:eastAsia="Times New Roman" w:hAnsi="Consolas" w:cs="Consolas"/>
+                <w:color w:val="24292E"/>
+                <w:sz w:val="18"/>
+                <w:szCs w:val="18"/>
+                <w:lang w:val="es-ES" w:eastAsia="es-ES"/>
+              </w:rPr>
+              <w:t>(</w:t>
+            </w:r>
+            <w:proofErr w:type="spellStart"/>
+            <w:r>
+              <w:rPr>
+                <w:rFonts w:ascii="Consolas" w:eastAsia="Times New Roman" w:hAnsi="Consolas" w:cs="Consolas"/>
+                <w:color w:val="24292E"/>
+                <w:sz w:val="18"/>
+                <w:szCs w:val="18"/>
+                <w:lang w:val="es-ES" w:eastAsia="es-ES"/>
+              </w:rPr>
+              <w:t>zmq.</w:t>
             </w:r>
             <w:r>
               <w:rPr>
@@ -2039,6 +2625,7 @@
               </w:rPr>
               <w:t>REQ</w:t>
             </w:r>
+            <w:proofErr w:type="spellEnd"/>
             <w:r>
               <w:rPr>
                 <w:rFonts w:ascii="Consolas" w:eastAsia="Times New Roman" w:hAnsi="Consolas" w:cs="Consolas"/>
@@ -2130,7 +2717,40 @@
                 <w:szCs w:val="18"/>
                 <w:lang w:val="es-ES" w:eastAsia="es-ES"/>
               </w:rPr>
-              <w:t xml:space="preserve"> context.socket(zmq.</w:t>
+              <w:t xml:space="preserve"> </w:t>
+            </w:r>
+            <w:proofErr w:type="spellStart"/>
+            <w:r>
+              <w:rPr>
+                <w:rFonts w:ascii="Consolas" w:eastAsia="Times New Roman" w:hAnsi="Consolas" w:cs="Consolas"/>
+                <w:color w:val="24292E"/>
+                <w:sz w:val="18"/>
+                <w:szCs w:val="18"/>
+                <w:lang w:val="es-ES" w:eastAsia="es-ES"/>
+              </w:rPr>
+              <w:t>context.socket</w:t>
+            </w:r>
+            <w:proofErr w:type="spellEnd"/>
+            <w:r>
+              <w:rPr>
+                <w:rFonts w:ascii="Consolas" w:eastAsia="Times New Roman" w:hAnsi="Consolas" w:cs="Consolas"/>
+                <w:color w:val="24292E"/>
+                <w:sz w:val="18"/>
+                <w:szCs w:val="18"/>
+                <w:lang w:val="es-ES" w:eastAsia="es-ES"/>
+              </w:rPr>
+              <w:t>(</w:t>
+            </w:r>
+            <w:proofErr w:type="spellStart"/>
+            <w:r>
+              <w:rPr>
+                <w:rFonts w:ascii="Consolas" w:eastAsia="Times New Roman" w:hAnsi="Consolas" w:cs="Consolas"/>
+                <w:color w:val="24292E"/>
+                <w:sz w:val="18"/>
+                <w:szCs w:val="18"/>
+                <w:lang w:val="es-ES" w:eastAsia="es-ES"/>
+              </w:rPr>
+              <w:t>zmq.</w:t>
             </w:r>
             <w:r>
               <w:rPr>
@@ -2142,6 +2762,7 @@
               </w:rPr>
               <w:t>REQ</w:t>
             </w:r>
+            <w:proofErr w:type="spellEnd"/>
             <w:r>
               <w:rPr>
                 <w:rFonts w:ascii="Consolas" w:eastAsia="Times New Roman" w:hAnsi="Consolas" w:cs="Consolas"/>
@@ -2233,7 +2854,40 @@
                 <w:szCs w:val="18"/>
                 <w:lang w:val="es-ES" w:eastAsia="es-ES"/>
               </w:rPr>
-              <w:t xml:space="preserve"> context.socket(zmq.</w:t>
+              <w:t xml:space="preserve"> </w:t>
+            </w:r>
+            <w:proofErr w:type="spellStart"/>
+            <w:r>
+              <w:rPr>
+                <w:rFonts w:ascii="Consolas" w:eastAsia="Times New Roman" w:hAnsi="Consolas" w:cs="Consolas"/>
+                <w:color w:val="24292E"/>
+                <w:sz w:val="18"/>
+                <w:szCs w:val="18"/>
+                <w:lang w:val="es-ES" w:eastAsia="es-ES"/>
+              </w:rPr>
+              <w:t>context.socket</w:t>
+            </w:r>
+            <w:proofErr w:type="spellEnd"/>
+            <w:r>
+              <w:rPr>
+                <w:rFonts w:ascii="Consolas" w:eastAsia="Times New Roman" w:hAnsi="Consolas" w:cs="Consolas"/>
+                <w:color w:val="24292E"/>
+                <w:sz w:val="18"/>
+                <w:szCs w:val="18"/>
+                <w:lang w:val="es-ES" w:eastAsia="es-ES"/>
+              </w:rPr>
+              <w:t>(</w:t>
+            </w:r>
+            <w:proofErr w:type="spellStart"/>
+            <w:r>
+              <w:rPr>
+                <w:rFonts w:ascii="Consolas" w:eastAsia="Times New Roman" w:hAnsi="Consolas" w:cs="Consolas"/>
+                <w:color w:val="24292E"/>
+                <w:sz w:val="18"/>
+                <w:szCs w:val="18"/>
+                <w:lang w:val="es-ES" w:eastAsia="es-ES"/>
+              </w:rPr>
+              <w:t>zmq.</w:t>
             </w:r>
             <w:r>
               <w:rPr>
@@ -2245,6 +2899,7 @@
               </w:rPr>
               <w:t>REQ</w:t>
             </w:r>
+            <w:proofErr w:type="spellEnd"/>
             <w:r>
               <w:rPr>
                 <w:rFonts w:ascii="Consolas" w:eastAsia="Times New Roman" w:hAnsi="Consolas" w:cs="Consolas"/>
@@ -2308,15 +2963,27 @@
                 <w:lang w:val="es-ES" w:eastAsia="es-ES"/>
               </w:rPr>
             </w:pPr>
-            <w:r>
-              <w:rPr>
-                <w:rFonts w:ascii="Consolas" w:eastAsia="Times New Roman" w:hAnsi="Consolas" w:cs="Consolas"/>
-                <w:color w:val="24292E"/>
-                <w:sz w:val="18"/>
-                <w:szCs w:val="18"/>
-                <w:lang w:val="es-ES" w:eastAsia="es-ES"/>
-              </w:rPr>
-              <w:t>s.connect(</w:t>
+            <w:proofErr w:type="spellStart"/>
+            <w:r>
+              <w:rPr>
+                <w:rFonts w:ascii="Consolas" w:eastAsia="Times New Roman" w:hAnsi="Consolas" w:cs="Consolas"/>
+                <w:color w:val="24292E"/>
+                <w:sz w:val="18"/>
+                <w:szCs w:val="18"/>
+                <w:lang w:val="es-ES" w:eastAsia="es-ES"/>
+              </w:rPr>
+              <w:t>s.connect</w:t>
+            </w:r>
+            <w:proofErr w:type="spellEnd"/>
+            <w:r>
+              <w:rPr>
+                <w:rFonts w:ascii="Consolas" w:eastAsia="Times New Roman" w:hAnsi="Consolas" w:cs="Consolas"/>
+                <w:color w:val="24292E"/>
+                <w:sz w:val="18"/>
+                <w:szCs w:val="18"/>
+                <w:lang w:val="es-ES" w:eastAsia="es-ES"/>
+              </w:rPr>
+              <w:t>(</w:t>
             </w:r>
             <w:r>
               <w:rPr>
@@ -2326,7 +2993,29 @@
                 <w:szCs w:val="18"/>
                 <w:lang w:val="es-ES" w:eastAsia="es-ES"/>
               </w:rPr>
-              <w:t>"tcp://192.168.1.90:7525"</w:t>
+              <w:t>"</w:t>
+            </w:r>
+            <w:proofErr w:type="spellStart"/>
+            <w:r>
+              <w:rPr>
+                <w:rFonts w:ascii="Consolas" w:eastAsia="Times New Roman" w:hAnsi="Consolas" w:cs="Consolas"/>
+                <w:color w:val="032F62"/>
+                <w:sz w:val="18"/>
+                <w:szCs w:val="18"/>
+                <w:lang w:val="es-ES" w:eastAsia="es-ES"/>
+              </w:rPr>
+              <w:t>tcp</w:t>
+            </w:r>
+            <w:proofErr w:type="spellEnd"/>
+            <w:r>
+              <w:rPr>
+                <w:rFonts w:ascii="Consolas" w:eastAsia="Times New Roman" w:hAnsi="Consolas" w:cs="Consolas"/>
+                <w:color w:val="032F62"/>
+                <w:sz w:val="18"/>
+                <w:szCs w:val="18"/>
+                <w:lang w:val="es-ES" w:eastAsia="es-ES"/>
+              </w:rPr>
+              <w:t>://192.168.1.90:7525"</w:t>
             </w:r>
             <w:r>
               <w:rPr>
@@ -2409,7 +3098,29 @@
                 <w:szCs w:val="18"/>
                 <w:lang w:val="es-ES" w:eastAsia="es-ES"/>
               </w:rPr>
-              <w:t>"tcp://192.168.1.90:6763"</w:t>
+              <w:t>"</w:t>
+            </w:r>
+            <w:proofErr w:type="spellStart"/>
+            <w:r>
+              <w:rPr>
+                <w:rFonts w:ascii="Consolas" w:eastAsia="Times New Roman" w:hAnsi="Consolas" w:cs="Consolas"/>
+                <w:color w:val="032F62"/>
+                <w:sz w:val="18"/>
+                <w:szCs w:val="18"/>
+                <w:lang w:val="es-ES" w:eastAsia="es-ES"/>
+              </w:rPr>
+              <w:t>tcp</w:t>
+            </w:r>
+            <w:proofErr w:type="spellEnd"/>
+            <w:r>
+              <w:rPr>
+                <w:rFonts w:ascii="Consolas" w:eastAsia="Times New Roman" w:hAnsi="Consolas" w:cs="Consolas"/>
+                <w:color w:val="032F62"/>
+                <w:sz w:val="18"/>
+                <w:szCs w:val="18"/>
+                <w:lang w:val="es-ES" w:eastAsia="es-ES"/>
+              </w:rPr>
+              <w:t>://192.168.1.90:6763"</w:t>
             </w:r>
             <w:r>
               <w:rPr>
@@ -2492,7 +3203,29 @@
                 <w:szCs w:val="18"/>
                 <w:lang w:val="es-ES" w:eastAsia="es-ES"/>
               </w:rPr>
-              <w:t>"tcp://192.168.1.90:6625"</w:t>
+              <w:t>"</w:t>
+            </w:r>
+            <w:proofErr w:type="spellStart"/>
+            <w:r>
+              <w:rPr>
+                <w:rFonts w:ascii="Consolas" w:eastAsia="Times New Roman" w:hAnsi="Consolas" w:cs="Consolas"/>
+                <w:color w:val="032F62"/>
+                <w:sz w:val="18"/>
+                <w:szCs w:val="18"/>
+                <w:lang w:val="es-ES" w:eastAsia="es-ES"/>
+              </w:rPr>
+              <w:t>tcp</w:t>
+            </w:r>
+            <w:proofErr w:type="spellEnd"/>
+            <w:r>
+              <w:rPr>
+                <w:rFonts w:ascii="Consolas" w:eastAsia="Times New Roman" w:hAnsi="Consolas" w:cs="Consolas"/>
+                <w:color w:val="032F62"/>
+                <w:sz w:val="18"/>
+                <w:szCs w:val="18"/>
+                <w:lang w:val="es-ES" w:eastAsia="es-ES"/>
+              </w:rPr>
+              <w:t>://192.168.1.90:6625"</w:t>
             </w:r>
             <w:r>
               <w:rPr>
@@ -2575,7 +3308,29 @@
                 <w:szCs w:val="18"/>
                 <w:lang w:val="es-ES" w:eastAsia="es-ES"/>
               </w:rPr>
-              <w:t>"tcp://192.168.1.90:5376"</w:t>
+              <w:t>"</w:t>
+            </w:r>
+            <w:proofErr w:type="spellStart"/>
+            <w:r>
+              <w:rPr>
+                <w:rFonts w:ascii="Consolas" w:eastAsia="Times New Roman" w:hAnsi="Consolas" w:cs="Consolas"/>
+                <w:color w:val="032F62"/>
+                <w:sz w:val="18"/>
+                <w:szCs w:val="18"/>
+                <w:lang w:val="es-ES" w:eastAsia="es-ES"/>
+              </w:rPr>
+              <w:t>tcp</w:t>
+            </w:r>
+            <w:proofErr w:type="spellEnd"/>
+            <w:r>
+              <w:rPr>
+                <w:rFonts w:ascii="Consolas" w:eastAsia="Times New Roman" w:hAnsi="Consolas" w:cs="Consolas"/>
+                <w:color w:val="032F62"/>
+                <w:sz w:val="18"/>
+                <w:szCs w:val="18"/>
+                <w:lang w:val="es-ES" w:eastAsia="es-ES"/>
+              </w:rPr>
+              <w:t>://192.168.1.90:5376"</w:t>
             </w:r>
             <w:r>
               <w:rPr>
@@ -2632,19 +3387,6 @@
           <w:p>
             <w:pPr>
               <w:spacing w:after="0" w:line="300" w:lineRule="atLeast"/>
-              <w:rPr>
-                <w:rFonts w:ascii="Consolas" w:eastAsia="Times New Roman" w:hAnsi="Consolas" w:cs="Consolas"/>
-                <w:color w:val="24292E"/>
-                <w:sz w:val="18"/>
-                <w:szCs w:val="18"/>
-                <w:lang w:val="es-ES" w:eastAsia="es-ES"/>
-              </w:rPr>
-            </w:pPr>
-          </w:p>
-          <w:p>
-            <w:pPr>
-              <w:spacing w:after="0" w:line="300" w:lineRule="atLeast"/>
-              <w:jc w:val="right"/>
               <w:rPr>
                 <w:rFonts w:ascii="Times New Roman" w:eastAsia="Times New Roman" w:hAnsi="Times New Roman" w:cs="Times New Roman"/>
                 <w:sz w:val="20"/>
@@ -2712,7 +3454,29 @@
                 <w:szCs w:val="18"/>
                 <w:lang w:val="es-ES" w:eastAsia="es-ES"/>
               </w:rPr>
-              <w:t>##Limite de velocidad de los motores##</w:t>
+              <w:t>##</w:t>
+            </w:r>
+            <w:proofErr w:type="spellStart"/>
+            <w:r>
+              <w:rPr>
+                <w:rFonts w:ascii="Consolas" w:eastAsia="Times New Roman" w:hAnsi="Consolas" w:cs="Consolas"/>
+                <w:color w:val="6A737D"/>
+                <w:sz w:val="18"/>
+                <w:szCs w:val="18"/>
+                <w:lang w:val="es-ES" w:eastAsia="es-ES"/>
+              </w:rPr>
+              <w:t>Limite</w:t>
+            </w:r>
+            <w:proofErr w:type="spellEnd"/>
+            <w:r>
+              <w:rPr>
+                <w:rFonts w:ascii="Consolas" w:eastAsia="Times New Roman" w:hAnsi="Consolas" w:cs="Consolas"/>
+                <w:color w:val="6A737D"/>
+                <w:sz w:val="18"/>
+                <w:szCs w:val="18"/>
+                <w:lang w:val="es-ES" w:eastAsia="es-ES"/>
+              </w:rPr>
+              <w:t xml:space="preserve"> de velocidad de los motores##</w:t>
             </w:r>
           </w:p>
         </w:tc>
@@ -2767,6 +3531,7 @@
                 <w:lang w:val="es-ES" w:eastAsia="es-ES"/>
               </w:rPr>
             </w:pPr>
+            <w:proofErr w:type="spellStart"/>
             <w:r>
               <w:rPr>
                 <w:rFonts w:ascii="Consolas" w:eastAsia="Times New Roman" w:hAnsi="Consolas" w:cs="Consolas"/>
@@ -2777,6 +3542,7 @@
               </w:rPr>
               <w:t>def</w:t>
             </w:r>
+            <w:proofErr w:type="spellEnd"/>
             <w:r>
               <w:rPr>
                 <w:rFonts w:ascii="Consolas" w:eastAsia="Times New Roman" w:hAnsi="Consolas" w:cs="Consolas"/>
@@ -2787,6 +3553,7 @@
               </w:rPr>
               <w:t xml:space="preserve"> </w:t>
             </w:r>
+            <w:proofErr w:type="spellStart"/>
             <w:r>
               <w:rPr>
                 <w:rFonts w:ascii="Consolas" w:eastAsia="Times New Roman" w:hAnsi="Consolas" w:cs="Consolas"/>
@@ -2797,15 +3564,38 @@
               </w:rPr>
               <w:t>lim_speed</w:t>
             </w:r>
-            <w:r>
-              <w:rPr>
-                <w:rFonts w:ascii="Consolas" w:eastAsia="Times New Roman" w:hAnsi="Consolas" w:cs="Consolas"/>
-                <w:color w:val="24292E"/>
-                <w:sz w:val="18"/>
-                <w:szCs w:val="18"/>
-                <w:lang w:val="es-ES" w:eastAsia="es-ES"/>
-              </w:rPr>
-              <w:t>(speed):</w:t>
+            <w:proofErr w:type="spellEnd"/>
+            <w:r>
+              <w:rPr>
+                <w:rFonts w:ascii="Consolas" w:eastAsia="Times New Roman" w:hAnsi="Consolas" w:cs="Consolas"/>
+                <w:color w:val="24292E"/>
+                <w:sz w:val="18"/>
+                <w:szCs w:val="18"/>
+                <w:lang w:val="es-ES" w:eastAsia="es-ES"/>
+              </w:rPr>
+              <w:t>(</w:t>
+            </w:r>
+            <w:proofErr w:type="spellStart"/>
+            <w:r>
+              <w:rPr>
+                <w:rFonts w:ascii="Consolas" w:eastAsia="Times New Roman" w:hAnsi="Consolas" w:cs="Consolas"/>
+                <w:color w:val="24292E"/>
+                <w:sz w:val="18"/>
+                <w:szCs w:val="18"/>
+                <w:lang w:val="es-ES" w:eastAsia="es-ES"/>
+              </w:rPr>
+              <w:t>speed</w:t>
+            </w:r>
+            <w:proofErr w:type="spellEnd"/>
+            <w:r>
+              <w:rPr>
+                <w:rFonts w:ascii="Consolas" w:eastAsia="Times New Roman" w:hAnsi="Consolas" w:cs="Consolas"/>
+                <w:color w:val="24292E"/>
+                <w:sz w:val="18"/>
+                <w:szCs w:val="18"/>
+                <w:lang w:val="es-ES" w:eastAsia="es-ES"/>
+              </w:rPr>
+              <w:t>):</w:t>
             </w:r>
           </w:p>
         </w:tc>
@@ -2870,6 +3660,7 @@
               </w:rPr>
               <w:t xml:space="preserve">        </w:t>
             </w:r>
+            <w:proofErr w:type="spellStart"/>
             <w:r>
               <w:rPr>
                 <w:rFonts w:ascii="Consolas" w:eastAsia="Times New Roman" w:hAnsi="Consolas" w:cs="Consolas"/>
@@ -2880,15 +3671,38 @@
               </w:rPr>
               <w:t>if</w:t>
             </w:r>
-            <w:r>
-              <w:rPr>
-                <w:rFonts w:ascii="Consolas" w:eastAsia="Times New Roman" w:hAnsi="Consolas" w:cs="Consolas"/>
-                <w:color w:val="24292E"/>
-                <w:sz w:val="18"/>
-                <w:szCs w:val="18"/>
-                <w:lang w:val="es-ES" w:eastAsia="es-ES"/>
-              </w:rPr>
-              <w:t xml:space="preserve"> speed </w:t>
+            <w:proofErr w:type="spellEnd"/>
+            <w:r>
+              <w:rPr>
+                <w:rFonts w:ascii="Consolas" w:eastAsia="Times New Roman" w:hAnsi="Consolas" w:cs="Consolas"/>
+                <w:color w:val="24292E"/>
+                <w:sz w:val="18"/>
+                <w:szCs w:val="18"/>
+                <w:lang w:val="es-ES" w:eastAsia="es-ES"/>
+              </w:rPr>
+              <w:t xml:space="preserve"> </w:t>
+            </w:r>
+            <w:proofErr w:type="spellStart"/>
+            <w:r>
+              <w:rPr>
+                <w:rFonts w:ascii="Consolas" w:eastAsia="Times New Roman" w:hAnsi="Consolas" w:cs="Consolas"/>
+                <w:color w:val="24292E"/>
+                <w:sz w:val="18"/>
+                <w:szCs w:val="18"/>
+                <w:lang w:val="es-ES" w:eastAsia="es-ES"/>
+              </w:rPr>
+              <w:t>speed</w:t>
+            </w:r>
+            <w:proofErr w:type="spellEnd"/>
+            <w:r>
+              <w:rPr>
+                <w:rFonts w:ascii="Consolas" w:eastAsia="Times New Roman" w:hAnsi="Consolas" w:cs="Consolas"/>
+                <w:color w:val="24292E"/>
+                <w:sz w:val="18"/>
+                <w:szCs w:val="18"/>
+                <w:lang w:val="es-ES" w:eastAsia="es-ES"/>
+              </w:rPr>
+              <w:t xml:space="preserve"> </w:t>
             </w:r>
             <w:r>
               <w:rPr>
@@ -2991,7 +3805,29 @@
                 <w:szCs w:val="18"/>
                 <w:lang w:val="es-ES" w:eastAsia="es-ES"/>
               </w:rPr>
-              <w:t xml:space="preserve">                speed </w:t>
+              <w:t xml:space="preserve">                </w:t>
+            </w:r>
+            <w:proofErr w:type="spellStart"/>
+            <w:r>
+              <w:rPr>
+                <w:rFonts w:ascii="Consolas" w:eastAsia="Times New Roman" w:hAnsi="Consolas" w:cs="Consolas"/>
+                <w:color w:val="24292E"/>
+                <w:sz w:val="18"/>
+                <w:szCs w:val="18"/>
+                <w:lang w:val="es-ES" w:eastAsia="es-ES"/>
+              </w:rPr>
+              <w:t>speed</w:t>
+            </w:r>
+            <w:proofErr w:type="spellEnd"/>
+            <w:r>
+              <w:rPr>
+                <w:rFonts w:ascii="Consolas" w:eastAsia="Times New Roman" w:hAnsi="Consolas" w:cs="Consolas"/>
+                <w:color w:val="24292E"/>
+                <w:sz w:val="18"/>
+                <w:szCs w:val="18"/>
+                <w:lang w:val="es-ES" w:eastAsia="es-ES"/>
+              </w:rPr>
+              <w:t xml:space="preserve"> </w:t>
             </w:r>
             <w:r>
               <w:rPr>
@@ -3086,6 +3922,7 @@
               </w:rPr>
               <w:t xml:space="preserve">        </w:t>
             </w:r>
+            <w:proofErr w:type="spellStart"/>
             <w:r>
               <w:rPr>
                 <w:rFonts w:ascii="Consolas" w:eastAsia="Times New Roman" w:hAnsi="Consolas" w:cs="Consolas"/>
@@ -3096,15 +3933,38 @@
               </w:rPr>
               <w:t>elif</w:t>
             </w:r>
-            <w:r>
-              <w:rPr>
-                <w:rFonts w:ascii="Consolas" w:eastAsia="Times New Roman" w:hAnsi="Consolas" w:cs="Consolas"/>
-                <w:color w:val="24292E"/>
-                <w:sz w:val="18"/>
-                <w:szCs w:val="18"/>
-                <w:lang w:val="es-ES" w:eastAsia="es-ES"/>
-              </w:rPr>
-              <w:t xml:space="preserve"> speed </w:t>
+            <w:proofErr w:type="spellEnd"/>
+            <w:r>
+              <w:rPr>
+                <w:rFonts w:ascii="Consolas" w:eastAsia="Times New Roman" w:hAnsi="Consolas" w:cs="Consolas"/>
+                <w:color w:val="24292E"/>
+                <w:sz w:val="18"/>
+                <w:szCs w:val="18"/>
+                <w:lang w:val="es-ES" w:eastAsia="es-ES"/>
+              </w:rPr>
+              <w:t xml:space="preserve"> </w:t>
+            </w:r>
+            <w:proofErr w:type="spellStart"/>
+            <w:r>
+              <w:rPr>
+                <w:rFonts w:ascii="Consolas" w:eastAsia="Times New Roman" w:hAnsi="Consolas" w:cs="Consolas"/>
+                <w:color w:val="24292E"/>
+                <w:sz w:val="18"/>
+                <w:szCs w:val="18"/>
+                <w:lang w:val="es-ES" w:eastAsia="es-ES"/>
+              </w:rPr>
+              <w:t>speed</w:t>
+            </w:r>
+            <w:proofErr w:type="spellEnd"/>
+            <w:r>
+              <w:rPr>
+                <w:rFonts w:ascii="Consolas" w:eastAsia="Times New Roman" w:hAnsi="Consolas" w:cs="Consolas"/>
+                <w:color w:val="24292E"/>
+                <w:sz w:val="18"/>
+                <w:szCs w:val="18"/>
+                <w:lang w:val="es-ES" w:eastAsia="es-ES"/>
+              </w:rPr>
+              <w:t xml:space="preserve"> </w:t>
             </w:r>
             <w:r>
               <w:rPr>
@@ -3207,7 +4067,29 @@
                 <w:szCs w:val="18"/>
                 <w:lang w:val="es-ES" w:eastAsia="es-ES"/>
               </w:rPr>
-              <w:t xml:space="preserve">                speed </w:t>
+              <w:t xml:space="preserve">                </w:t>
+            </w:r>
+            <w:proofErr w:type="spellStart"/>
+            <w:r>
+              <w:rPr>
+                <w:rFonts w:ascii="Consolas" w:eastAsia="Times New Roman" w:hAnsi="Consolas" w:cs="Consolas"/>
+                <w:color w:val="24292E"/>
+                <w:sz w:val="18"/>
+                <w:szCs w:val="18"/>
+                <w:lang w:val="es-ES" w:eastAsia="es-ES"/>
+              </w:rPr>
+              <w:t>speed</w:t>
+            </w:r>
+            <w:proofErr w:type="spellEnd"/>
+            <w:r>
+              <w:rPr>
+                <w:rFonts w:ascii="Consolas" w:eastAsia="Times New Roman" w:hAnsi="Consolas" w:cs="Consolas"/>
+                <w:color w:val="24292E"/>
+                <w:sz w:val="18"/>
+                <w:szCs w:val="18"/>
+                <w:lang w:val="es-ES" w:eastAsia="es-ES"/>
+              </w:rPr>
+              <w:t xml:space="preserve"> </w:t>
             </w:r>
             <w:r>
               <w:rPr>
@@ -3302,6 +4184,7 @@
               </w:rPr>
               <w:t xml:space="preserve">        </w:t>
             </w:r>
+            <w:proofErr w:type="spellStart"/>
             <w:r>
               <w:rPr>
                 <w:rFonts w:ascii="Consolas" w:eastAsia="Times New Roman" w:hAnsi="Consolas" w:cs="Consolas"/>
@@ -3312,16 +4195,29 @@
               </w:rPr>
               <w:t>return</w:t>
             </w:r>
-            <w:r>
-              <w:rPr>
-                <w:rFonts w:ascii="Consolas" w:eastAsia="Times New Roman" w:hAnsi="Consolas" w:cs="Consolas"/>
-                <w:color w:val="24292E"/>
-                <w:sz w:val="18"/>
-                <w:szCs w:val="18"/>
-                <w:lang w:val="es-ES" w:eastAsia="es-ES"/>
-              </w:rPr>
-              <w:t xml:space="preserve"> speed</w:t>
-            </w:r>
+            <w:proofErr w:type="spellEnd"/>
+            <w:r>
+              <w:rPr>
+                <w:rFonts w:ascii="Consolas" w:eastAsia="Times New Roman" w:hAnsi="Consolas" w:cs="Consolas"/>
+                <w:color w:val="24292E"/>
+                <w:sz w:val="18"/>
+                <w:szCs w:val="18"/>
+                <w:lang w:val="es-ES" w:eastAsia="es-ES"/>
+              </w:rPr>
+              <w:t xml:space="preserve"> </w:t>
+            </w:r>
+            <w:proofErr w:type="spellStart"/>
+            <w:r>
+              <w:rPr>
+                <w:rFonts w:ascii="Consolas" w:eastAsia="Times New Roman" w:hAnsi="Consolas" w:cs="Consolas"/>
+                <w:color w:val="24292E"/>
+                <w:sz w:val="18"/>
+                <w:szCs w:val="18"/>
+                <w:lang w:val="es-ES" w:eastAsia="es-ES"/>
+              </w:rPr>
+              <w:t>speed</w:t>
+            </w:r>
+            <w:proofErr w:type="spellEnd"/>
           </w:p>
         </w:tc>
       </w:tr>
@@ -3367,19 +4263,6 @@
           <w:p>
             <w:pPr>
               <w:spacing w:after="0" w:line="300" w:lineRule="atLeast"/>
-              <w:rPr>
-                <w:rFonts w:ascii="Consolas" w:eastAsia="Times New Roman" w:hAnsi="Consolas" w:cs="Consolas"/>
-                <w:color w:val="24292E"/>
-                <w:sz w:val="18"/>
-                <w:szCs w:val="18"/>
-                <w:lang w:val="es-ES" w:eastAsia="es-ES"/>
-              </w:rPr>
-            </w:pPr>
-          </w:p>
-          <w:p>
-            <w:pPr>
-              <w:spacing w:after="0" w:line="300" w:lineRule="atLeast"/>
-              <w:jc w:val="right"/>
               <w:rPr>
                 <w:rFonts w:ascii="Times New Roman" w:eastAsia="Times New Roman" w:hAnsi="Times New Roman" w:cs="Times New Roman"/>
                 <w:sz w:val="20"/>
@@ -3447,7 +4330,29 @@
                 <w:szCs w:val="18"/>
                 <w:lang w:val="es-ES" w:eastAsia="es-ES"/>
               </w:rPr>
-              <w:t>##Definicion de funciones para movimientos##</w:t>
+              <w:t>##</w:t>
+            </w:r>
+            <w:proofErr w:type="spellStart"/>
+            <w:r>
+              <w:rPr>
+                <w:rFonts w:ascii="Consolas" w:eastAsia="Times New Roman" w:hAnsi="Consolas" w:cs="Consolas"/>
+                <w:color w:val="6A737D"/>
+                <w:sz w:val="18"/>
+                <w:szCs w:val="18"/>
+                <w:lang w:val="es-ES" w:eastAsia="es-ES"/>
+              </w:rPr>
+              <w:t>Definicion</w:t>
+            </w:r>
+            <w:proofErr w:type="spellEnd"/>
+            <w:r>
+              <w:rPr>
+                <w:rFonts w:ascii="Consolas" w:eastAsia="Times New Roman" w:hAnsi="Consolas" w:cs="Consolas"/>
+                <w:color w:val="6A737D"/>
+                <w:sz w:val="18"/>
+                <w:szCs w:val="18"/>
+                <w:lang w:val="es-ES" w:eastAsia="es-ES"/>
+              </w:rPr>
+              <w:t xml:space="preserve"> de funciones para movimientos##</w:t>
             </w:r>
           </w:p>
         </w:tc>
@@ -3502,6 +4407,7 @@
                 <w:lang w:val="es-ES" w:eastAsia="es-ES"/>
               </w:rPr>
             </w:pPr>
+            <w:proofErr w:type="spellStart"/>
             <w:r>
               <w:rPr>
                 <w:rFonts w:ascii="Consolas" w:eastAsia="Times New Roman" w:hAnsi="Consolas" w:cs="Consolas"/>
@@ -3512,6 +4418,7 @@
               </w:rPr>
               <w:t>def</w:t>
             </w:r>
+            <w:proofErr w:type="spellEnd"/>
             <w:r>
               <w:rPr>
                 <w:rFonts w:ascii="Consolas" w:eastAsia="Times New Roman" w:hAnsi="Consolas" w:cs="Consolas"/>
@@ -3603,8 +4510,31 @@
                 <w:szCs w:val="18"/>
                 <w:lang w:val="es-ES" w:eastAsia="es-ES"/>
               </w:rPr>
-              <w:t xml:space="preserve">        md.run_to_rel_pos(</w:t>
-            </w:r>
+              <w:t xml:space="preserve">        </w:t>
+            </w:r>
+            <w:proofErr w:type="spellStart"/>
+            <w:r>
+              <w:rPr>
+                <w:rFonts w:ascii="Consolas" w:eastAsia="Times New Roman" w:hAnsi="Consolas" w:cs="Consolas"/>
+                <w:color w:val="24292E"/>
+                <w:sz w:val="18"/>
+                <w:szCs w:val="18"/>
+                <w:lang w:val="es-ES" w:eastAsia="es-ES"/>
+              </w:rPr>
+              <w:t>md.run_to_rel_pos</w:t>
+            </w:r>
+            <w:proofErr w:type="spellEnd"/>
+            <w:r>
+              <w:rPr>
+                <w:rFonts w:ascii="Consolas" w:eastAsia="Times New Roman" w:hAnsi="Consolas" w:cs="Consolas"/>
+                <w:color w:val="24292E"/>
+                <w:sz w:val="18"/>
+                <w:szCs w:val="18"/>
+                <w:lang w:val="es-ES" w:eastAsia="es-ES"/>
+              </w:rPr>
+              <w:t>(</w:t>
+            </w:r>
+            <w:proofErr w:type="spellStart"/>
             <w:r>
               <w:rPr>
                 <w:rFonts w:ascii="Consolas" w:eastAsia="Times New Roman" w:hAnsi="Consolas" w:cs="Consolas"/>
@@ -3615,6 +4545,7 @@
               </w:rPr>
               <w:t>position_sp</w:t>
             </w:r>
+            <w:proofErr w:type="spellEnd"/>
             <w:r>
               <w:rPr>
                 <w:rFonts w:ascii="Consolas" w:eastAsia="Times New Roman" w:hAnsi="Consolas" w:cs="Consolas"/>
@@ -3645,6 +4576,7 @@
               </w:rPr>
               <w:t xml:space="preserve">, </w:t>
             </w:r>
+            <w:proofErr w:type="spellStart"/>
             <w:r>
               <w:rPr>
                 <w:rFonts w:ascii="Consolas" w:eastAsia="Times New Roman" w:hAnsi="Consolas" w:cs="Consolas"/>
@@ -3655,6 +4587,7 @@
               </w:rPr>
               <w:t>speed_sp</w:t>
             </w:r>
+            <w:proofErr w:type="spellEnd"/>
             <w:r>
               <w:rPr>
                 <w:rFonts w:ascii="Consolas" w:eastAsia="Times New Roman" w:hAnsi="Consolas" w:cs="Consolas"/>
@@ -3685,6 +4618,7 @@
               </w:rPr>
               <w:t xml:space="preserve">, </w:t>
             </w:r>
+            <w:proofErr w:type="spellStart"/>
             <w:r>
               <w:rPr>
                 <w:rFonts w:ascii="Consolas" w:eastAsia="Times New Roman" w:hAnsi="Consolas" w:cs="Consolas"/>
@@ -3695,6 +4629,7 @@
               </w:rPr>
               <w:t>stop_action</w:t>
             </w:r>
+            <w:proofErr w:type="spellEnd"/>
             <w:r>
               <w:rPr>
                 <w:rFonts w:ascii="Consolas" w:eastAsia="Times New Roman" w:hAnsi="Consolas" w:cs="Consolas"/>
@@ -3713,7 +4648,29 @@
                 <w:szCs w:val="18"/>
                 <w:lang w:val="es-ES" w:eastAsia="es-ES"/>
               </w:rPr>
-              <w:t>"hold"</w:t>
+              <w:t>"</w:t>
+            </w:r>
+            <w:proofErr w:type="spellStart"/>
+            <w:r>
+              <w:rPr>
+                <w:rFonts w:ascii="Consolas" w:eastAsia="Times New Roman" w:hAnsi="Consolas" w:cs="Consolas"/>
+                <w:color w:val="032F62"/>
+                <w:sz w:val="18"/>
+                <w:szCs w:val="18"/>
+                <w:lang w:val="es-ES" w:eastAsia="es-ES"/>
+              </w:rPr>
+              <w:t>hold</w:t>
+            </w:r>
+            <w:proofErr w:type="spellEnd"/>
+            <w:r>
+              <w:rPr>
+                <w:rFonts w:ascii="Consolas" w:eastAsia="Times New Roman" w:hAnsi="Consolas" w:cs="Consolas"/>
+                <w:color w:val="032F62"/>
+                <w:sz w:val="18"/>
+                <w:szCs w:val="18"/>
+                <w:lang w:val="es-ES" w:eastAsia="es-ES"/>
+              </w:rPr>
+              <w:t>"</w:t>
             </w:r>
             <w:r>
               <w:rPr>
@@ -3796,7 +4753,29 @@
                 <w:szCs w:val="18"/>
                 <w:lang w:val="es-ES" w:eastAsia="es-ES"/>
               </w:rPr>
-              <w:t xml:space="preserve">        md.wait_while(</w:t>
+              <w:t xml:space="preserve">        </w:t>
+            </w:r>
+            <w:proofErr w:type="spellStart"/>
+            <w:r>
+              <w:rPr>
+                <w:rFonts w:ascii="Consolas" w:eastAsia="Times New Roman" w:hAnsi="Consolas" w:cs="Consolas"/>
+                <w:color w:val="24292E"/>
+                <w:sz w:val="18"/>
+                <w:szCs w:val="18"/>
+                <w:lang w:val="es-ES" w:eastAsia="es-ES"/>
+              </w:rPr>
+              <w:t>md.wait_while</w:t>
+            </w:r>
+            <w:proofErr w:type="spellEnd"/>
+            <w:r>
+              <w:rPr>
+                <w:rFonts w:ascii="Consolas" w:eastAsia="Times New Roman" w:hAnsi="Consolas" w:cs="Consolas"/>
+                <w:color w:val="24292E"/>
+                <w:sz w:val="18"/>
+                <w:szCs w:val="18"/>
+                <w:lang w:val="es-ES" w:eastAsia="es-ES"/>
+              </w:rPr>
+              <w:t>(</w:t>
             </w:r>
             <w:r>
               <w:rPr>
@@ -3806,7 +4785,29 @@
                 <w:szCs w:val="18"/>
                 <w:lang w:val="es-ES" w:eastAsia="es-ES"/>
               </w:rPr>
-              <w:t>'runnig'</w:t>
+              <w:t>'</w:t>
+            </w:r>
+            <w:proofErr w:type="spellStart"/>
+            <w:r>
+              <w:rPr>
+                <w:rFonts w:ascii="Consolas" w:eastAsia="Times New Roman" w:hAnsi="Consolas" w:cs="Consolas"/>
+                <w:color w:val="032F62"/>
+                <w:sz w:val="18"/>
+                <w:szCs w:val="18"/>
+                <w:lang w:val="es-ES" w:eastAsia="es-ES"/>
+              </w:rPr>
+              <w:t>runnig</w:t>
+            </w:r>
+            <w:proofErr w:type="spellEnd"/>
+            <w:r>
+              <w:rPr>
+                <w:rFonts w:ascii="Consolas" w:eastAsia="Times New Roman" w:hAnsi="Consolas" w:cs="Consolas"/>
+                <w:color w:val="032F62"/>
+                <w:sz w:val="18"/>
+                <w:szCs w:val="18"/>
+                <w:lang w:val="es-ES" w:eastAsia="es-ES"/>
+              </w:rPr>
+              <w:t>'</w:t>
             </w:r>
             <w:r>
               <w:rPr>
@@ -3879,7 +4880,29 @@
                 <w:szCs w:val="18"/>
                 <w:lang w:val="es-ES" w:eastAsia="es-ES"/>
               </w:rPr>
-              <w:t xml:space="preserve">        sleep(</w:t>
+              <w:t xml:space="preserve">        </w:t>
+            </w:r>
+            <w:proofErr w:type="spellStart"/>
+            <w:r>
+              <w:rPr>
+                <w:rFonts w:ascii="Consolas" w:eastAsia="Times New Roman" w:hAnsi="Consolas" w:cs="Consolas"/>
+                <w:color w:val="24292E"/>
+                <w:sz w:val="18"/>
+                <w:szCs w:val="18"/>
+                <w:lang w:val="es-ES" w:eastAsia="es-ES"/>
+              </w:rPr>
+              <w:t>sleep</w:t>
+            </w:r>
+            <w:proofErr w:type="spellEnd"/>
+            <w:r>
+              <w:rPr>
+                <w:rFonts w:ascii="Consolas" w:eastAsia="Times New Roman" w:hAnsi="Consolas" w:cs="Consolas"/>
+                <w:color w:val="24292E"/>
+                <w:sz w:val="18"/>
+                <w:szCs w:val="18"/>
+                <w:lang w:val="es-ES" w:eastAsia="es-ES"/>
+              </w:rPr>
+              <w:t>(</w:t>
             </w:r>
             <w:r>
               <w:rPr>
@@ -3946,19 +4969,6 @@
           <w:p>
             <w:pPr>
               <w:spacing w:after="0" w:line="300" w:lineRule="atLeast"/>
-              <w:rPr>
-                <w:rFonts w:ascii="Consolas" w:eastAsia="Times New Roman" w:hAnsi="Consolas" w:cs="Consolas"/>
-                <w:color w:val="24292E"/>
-                <w:sz w:val="18"/>
-                <w:szCs w:val="18"/>
-                <w:lang w:val="es-ES" w:eastAsia="es-ES"/>
-              </w:rPr>
-            </w:pPr>
-          </w:p>
-          <w:p>
-            <w:pPr>
-              <w:spacing w:after="0" w:line="300" w:lineRule="atLeast"/>
-              <w:jc w:val="right"/>
               <w:rPr>
                 <w:rFonts w:ascii="Times New Roman" w:eastAsia="Times New Roman" w:hAnsi="Times New Roman" w:cs="Times New Roman"/>
                 <w:sz w:val="20"/>
@@ -4018,6 +5028,7 @@
                 <w:lang w:val="es-ES" w:eastAsia="es-ES"/>
               </w:rPr>
             </w:pPr>
+            <w:proofErr w:type="spellStart"/>
             <w:r>
               <w:rPr>
                 <w:rFonts w:ascii="Consolas" w:eastAsia="Times New Roman" w:hAnsi="Consolas" w:cs="Consolas"/>
@@ -4028,6 +5039,7 @@
               </w:rPr>
               <w:t>def</w:t>
             </w:r>
+            <w:proofErr w:type="spellEnd"/>
             <w:r>
               <w:rPr>
                 <w:rFonts w:ascii="Consolas" w:eastAsia="Times New Roman" w:hAnsi="Consolas" w:cs="Consolas"/>
@@ -4119,8 +5131,31 @@
                 <w:szCs w:val="18"/>
                 <w:lang w:val="es-ES" w:eastAsia="es-ES"/>
               </w:rPr>
-              <w:t xml:space="preserve">        md.run_to_rel_pos(</w:t>
-            </w:r>
+              <w:t xml:space="preserve">        </w:t>
+            </w:r>
+            <w:proofErr w:type="spellStart"/>
+            <w:r>
+              <w:rPr>
+                <w:rFonts w:ascii="Consolas" w:eastAsia="Times New Roman" w:hAnsi="Consolas" w:cs="Consolas"/>
+                <w:color w:val="24292E"/>
+                <w:sz w:val="18"/>
+                <w:szCs w:val="18"/>
+                <w:lang w:val="es-ES" w:eastAsia="es-ES"/>
+              </w:rPr>
+              <w:t>md.run_to_rel_pos</w:t>
+            </w:r>
+            <w:proofErr w:type="spellEnd"/>
+            <w:r>
+              <w:rPr>
+                <w:rFonts w:ascii="Consolas" w:eastAsia="Times New Roman" w:hAnsi="Consolas" w:cs="Consolas"/>
+                <w:color w:val="24292E"/>
+                <w:sz w:val="18"/>
+                <w:szCs w:val="18"/>
+                <w:lang w:val="es-ES" w:eastAsia="es-ES"/>
+              </w:rPr>
+              <w:t>(</w:t>
+            </w:r>
+            <w:proofErr w:type="spellStart"/>
             <w:r>
               <w:rPr>
                 <w:rFonts w:ascii="Consolas" w:eastAsia="Times New Roman" w:hAnsi="Consolas" w:cs="Consolas"/>
@@ -4131,6 +5166,7 @@
               </w:rPr>
               <w:t>position_sp</w:t>
             </w:r>
+            <w:proofErr w:type="spellEnd"/>
             <w:r>
               <w:rPr>
                 <w:rFonts w:ascii="Consolas" w:eastAsia="Times New Roman" w:hAnsi="Consolas" w:cs="Consolas"/>
@@ -4161,6 +5197,7 @@
               </w:rPr>
               <w:t xml:space="preserve">, </w:t>
             </w:r>
+            <w:proofErr w:type="spellStart"/>
             <w:r>
               <w:rPr>
                 <w:rFonts w:ascii="Consolas" w:eastAsia="Times New Roman" w:hAnsi="Consolas" w:cs="Consolas"/>
@@ -4171,6 +5208,7 @@
               </w:rPr>
               <w:t>speed_sp</w:t>
             </w:r>
+            <w:proofErr w:type="spellEnd"/>
             <w:r>
               <w:rPr>
                 <w:rFonts w:ascii="Consolas" w:eastAsia="Times New Roman" w:hAnsi="Consolas" w:cs="Consolas"/>
@@ -4201,6 +5239,7 @@
               </w:rPr>
               <w:t xml:space="preserve">, </w:t>
             </w:r>
+            <w:proofErr w:type="spellStart"/>
             <w:r>
               <w:rPr>
                 <w:rFonts w:ascii="Consolas" w:eastAsia="Times New Roman" w:hAnsi="Consolas" w:cs="Consolas"/>
@@ -4211,6 +5250,7 @@
               </w:rPr>
               <w:t>stop_action</w:t>
             </w:r>
+            <w:proofErr w:type="spellEnd"/>
             <w:r>
               <w:rPr>
                 <w:rFonts w:ascii="Consolas" w:eastAsia="Times New Roman" w:hAnsi="Consolas" w:cs="Consolas"/>
@@ -4229,7 +5269,29 @@
                 <w:szCs w:val="18"/>
                 <w:lang w:val="es-ES" w:eastAsia="es-ES"/>
               </w:rPr>
-              <w:t>"hold"</w:t>
+              <w:t>"</w:t>
+            </w:r>
+            <w:proofErr w:type="spellStart"/>
+            <w:r>
+              <w:rPr>
+                <w:rFonts w:ascii="Consolas" w:eastAsia="Times New Roman" w:hAnsi="Consolas" w:cs="Consolas"/>
+                <w:color w:val="032F62"/>
+                <w:sz w:val="18"/>
+                <w:szCs w:val="18"/>
+                <w:lang w:val="es-ES" w:eastAsia="es-ES"/>
+              </w:rPr>
+              <w:t>hold</w:t>
+            </w:r>
+            <w:proofErr w:type="spellEnd"/>
+            <w:r>
+              <w:rPr>
+                <w:rFonts w:ascii="Consolas" w:eastAsia="Times New Roman" w:hAnsi="Consolas" w:cs="Consolas"/>
+                <w:color w:val="032F62"/>
+                <w:sz w:val="18"/>
+                <w:szCs w:val="18"/>
+                <w:lang w:val="es-ES" w:eastAsia="es-ES"/>
+              </w:rPr>
+              <w:t>"</w:t>
             </w:r>
             <w:r>
               <w:rPr>
@@ -4312,7 +5374,29 @@
                 <w:szCs w:val="18"/>
                 <w:lang w:val="es-ES" w:eastAsia="es-ES"/>
               </w:rPr>
-              <w:t xml:space="preserve">        md.wait_while(</w:t>
+              <w:t xml:space="preserve">        </w:t>
+            </w:r>
+            <w:proofErr w:type="spellStart"/>
+            <w:r>
+              <w:rPr>
+                <w:rFonts w:ascii="Consolas" w:eastAsia="Times New Roman" w:hAnsi="Consolas" w:cs="Consolas"/>
+                <w:color w:val="24292E"/>
+                <w:sz w:val="18"/>
+                <w:szCs w:val="18"/>
+                <w:lang w:val="es-ES" w:eastAsia="es-ES"/>
+              </w:rPr>
+              <w:t>md.wait_while</w:t>
+            </w:r>
+            <w:proofErr w:type="spellEnd"/>
+            <w:r>
+              <w:rPr>
+                <w:rFonts w:ascii="Consolas" w:eastAsia="Times New Roman" w:hAnsi="Consolas" w:cs="Consolas"/>
+                <w:color w:val="24292E"/>
+                <w:sz w:val="18"/>
+                <w:szCs w:val="18"/>
+                <w:lang w:val="es-ES" w:eastAsia="es-ES"/>
+              </w:rPr>
+              <w:t>(</w:t>
             </w:r>
             <w:r>
               <w:rPr>
@@ -4322,7 +5406,29 @@
                 <w:szCs w:val="18"/>
                 <w:lang w:val="es-ES" w:eastAsia="es-ES"/>
               </w:rPr>
-              <w:t>'runnig'</w:t>
+              <w:t>'</w:t>
+            </w:r>
+            <w:proofErr w:type="spellStart"/>
+            <w:r>
+              <w:rPr>
+                <w:rFonts w:ascii="Consolas" w:eastAsia="Times New Roman" w:hAnsi="Consolas" w:cs="Consolas"/>
+                <w:color w:val="032F62"/>
+                <w:sz w:val="18"/>
+                <w:szCs w:val="18"/>
+                <w:lang w:val="es-ES" w:eastAsia="es-ES"/>
+              </w:rPr>
+              <w:t>runnig</w:t>
+            </w:r>
+            <w:proofErr w:type="spellEnd"/>
+            <w:r>
+              <w:rPr>
+                <w:rFonts w:ascii="Consolas" w:eastAsia="Times New Roman" w:hAnsi="Consolas" w:cs="Consolas"/>
+                <w:color w:val="032F62"/>
+                <w:sz w:val="18"/>
+                <w:szCs w:val="18"/>
+                <w:lang w:val="es-ES" w:eastAsia="es-ES"/>
+              </w:rPr>
+              <w:t>'</w:t>
             </w:r>
             <w:r>
               <w:rPr>
@@ -4395,7 +5501,29 @@
                 <w:szCs w:val="18"/>
                 <w:lang w:val="es-ES" w:eastAsia="es-ES"/>
               </w:rPr>
-              <w:t xml:space="preserve">        sleep(</w:t>
+              <w:t xml:space="preserve">        </w:t>
+            </w:r>
+            <w:proofErr w:type="spellStart"/>
+            <w:r>
+              <w:rPr>
+                <w:rFonts w:ascii="Consolas" w:eastAsia="Times New Roman" w:hAnsi="Consolas" w:cs="Consolas"/>
+                <w:color w:val="24292E"/>
+                <w:sz w:val="18"/>
+                <w:szCs w:val="18"/>
+                <w:lang w:val="es-ES" w:eastAsia="es-ES"/>
+              </w:rPr>
+              <w:t>sleep</w:t>
+            </w:r>
+            <w:proofErr w:type="spellEnd"/>
+            <w:r>
+              <w:rPr>
+                <w:rFonts w:ascii="Consolas" w:eastAsia="Times New Roman" w:hAnsi="Consolas" w:cs="Consolas"/>
+                <w:color w:val="24292E"/>
+                <w:sz w:val="18"/>
+                <w:szCs w:val="18"/>
+                <w:lang w:val="es-ES" w:eastAsia="es-ES"/>
+              </w:rPr>
+              <w:t>(</w:t>
             </w:r>
             <w:r>
               <w:rPr>
@@ -4462,19 +5590,6 @@
           <w:p>
             <w:pPr>
               <w:spacing w:after="0" w:line="300" w:lineRule="atLeast"/>
-              <w:rPr>
-                <w:rFonts w:ascii="Consolas" w:eastAsia="Times New Roman" w:hAnsi="Consolas" w:cs="Consolas"/>
-                <w:color w:val="24292E"/>
-                <w:sz w:val="18"/>
-                <w:szCs w:val="18"/>
-                <w:lang w:val="es-ES" w:eastAsia="es-ES"/>
-              </w:rPr>
-            </w:pPr>
-          </w:p>
-          <w:p>
-            <w:pPr>
-              <w:spacing w:after="0" w:line="300" w:lineRule="atLeast"/>
-              <w:jc w:val="right"/>
               <w:rPr>
                 <w:rFonts w:ascii="Times New Roman" w:eastAsia="Times New Roman" w:hAnsi="Times New Roman" w:cs="Times New Roman"/>
                 <w:sz w:val="20"/>
@@ -4534,6 +5649,7 @@
                 <w:lang w:val="es-ES" w:eastAsia="es-ES"/>
               </w:rPr>
             </w:pPr>
+            <w:proofErr w:type="spellStart"/>
             <w:r>
               <w:rPr>
                 <w:rFonts w:ascii="Consolas" w:eastAsia="Times New Roman" w:hAnsi="Consolas" w:cs="Consolas"/>
@@ -4544,6 +5660,7 @@
               </w:rPr>
               <w:t>def</w:t>
             </w:r>
+            <w:proofErr w:type="spellEnd"/>
             <w:r>
               <w:rPr>
                 <w:rFonts w:ascii="Consolas" w:eastAsia="Times New Roman" w:hAnsi="Consolas" w:cs="Consolas"/>
@@ -4572,7 +5689,29 @@
                 <w:szCs w:val="18"/>
                 <w:lang w:val="es-ES" w:eastAsia="es-ES"/>
               </w:rPr>
-              <w:t>(a,b,c):</w:t>
+              <w:t>(</w:t>
+            </w:r>
+            <w:proofErr w:type="spellStart"/>
+            <w:r>
+              <w:rPr>
+                <w:rFonts w:ascii="Consolas" w:eastAsia="Times New Roman" w:hAnsi="Consolas" w:cs="Consolas"/>
+                <w:color w:val="24292E"/>
+                <w:sz w:val="18"/>
+                <w:szCs w:val="18"/>
+                <w:lang w:val="es-ES" w:eastAsia="es-ES"/>
+              </w:rPr>
+              <w:t>a,b,c</w:t>
+            </w:r>
+            <w:proofErr w:type="spellEnd"/>
+            <w:r>
+              <w:rPr>
+                <w:rFonts w:ascii="Consolas" w:eastAsia="Times New Roman" w:hAnsi="Consolas" w:cs="Consolas"/>
+                <w:color w:val="24292E"/>
+                <w:sz w:val="18"/>
+                <w:szCs w:val="18"/>
+                <w:lang w:val="es-ES" w:eastAsia="es-ES"/>
+              </w:rPr>
+              <w:t>):</w:t>
             </w:r>
           </w:p>
         </w:tc>
@@ -4635,8 +5774,31 @@
                 <w:szCs w:val="18"/>
                 <w:lang w:val="es-ES" w:eastAsia="es-ES"/>
               </w:rPr>
-              <w:t xml:space="preserve">        ml.run_timed(</w:t>
-            </w:r>
+              <w:t xml:space="preserve">        </w:t>
+            </w:r>
+            <w:proofErr w:type="spellStart"/>
+            <w:r>
+              <w:rPr>
+                <w:rFonts w:ascii="Consolas" w:eastAsia="Times New Roman" w:hAnsi="Consolas" w:cs="Consolas"/>
+                <w:color w:val="24292E"/>
+                <w:sz w:val="18"/>
+                <w:szCs w:val="18"/>
+                <w:lang w:val="es-ES" w:eastAsia="es-ES"/>
+              </w:rPr>
+              <w:t>ml.run_timed</w:t>
+            </w:r>
+            <w:proofErr w:type="spellEnd"/>
+            <w:r>
+              <w:rPr>
+                <w:rFonts w:ascii="Consolas" w:eastAsia="Times New Roman" w:hAnsi="Consolas" w:cs="Consolas"/>
+                <w:color w:val="24292E"/>
+                <w:sz w:val="18"/>
+                <w:szCs w:val="18"/>
+                <w:lang w:val="es-ES" w:eastAsia="es-ES"/>
+              </w:rPr>
+              <w:t>(</w:t>
+            </w:r>
+            <w:proofErr w:type="spellStart"/>
             <w:r>
               <w:rPr>
                 <w:rFonts w:ascii="Consolas" w:eastAsia="Times New Roman" w:hAnsi="Consolas" w:cs="Consolas"/>
@@ -4647,6 +5809,7 @@
               </w:rPr>
               <w:t>time_sp</w:t>
             </w:r>
+            <w:proofErr w:type="spellEnd"/>
             <w:r>
               <w:rPr>
                 <w:rFonts w:ascii="Consolas" w:eastAsia="Times New Roman" w:hAnsi="Consolas" w:cs="Consolas"/>
@@ -4667,6 +5830,7 @@
               </w:rPr>
               <w:t xml:space="preserve"> a, </w:t>
             </w:r>
+            <w:proofErr w:type="spellStart"/>
             <w:r>
               <w:rPr>
                 <w:rFonts w:ascii="Consolas" w:eastAsia="Times New Roman" w:hAnsi="Consolas" w:cs="Consolas"/>
@@ -4677,6 +5841,7 @@
               </w:rPr>
               <w:t>speed_sp</w:t>
             </w:r>
+            <w:proofErr w:type="spellEnd"/>
             <w:r>
               <w:rPr>
                 <w:rFonts w:ascii="Consolas" w:eastAsia="Times New Roman" w:hAnsi="Consolas" w:cs="Consolas"/>
@@ -4697,6 +5862,7 @@
               </w:rPr>
               <w:t xml:space="preserve"> b, </w:t>
             </w:r>
+            <w:proofErr w:type="spellStart"/>
             <w:r>
               <w:rPr>
                 <w:rFonts w:ascii="Consolas" w:eastAsia="Times New Roman" w:hAnsi="Consolas" w:cs="Consolas"/>
@@ -4707,6 +5873,7 @@
               </w:rPr>
               <w:t>stop_action</w:t>
             </w:r>
+            <w:proofErr w:type="spellEnd"/>
             <w:r>
               <w:rPr>
                 <w:rFonts w:ascii="Consolas" w:eastAsia="Times New Roman" w:hAnsi="Consolas" w:cs="Consolas"/>
@@ -4725,7 +5892,29 @@
                 <w:szCs w:val="18"/>
                 <w:lang w:val="es-ES" w:eastAsia="es-ES"/>
               </w:rPr>
-              <w:t>'brake'</w:t>
+              <w:t>'</w:t>
+            </w:r>
+            <w:proofErr w:type="spellStart"/>
+            <w:r>
+              <w:rPr>
+                <w:rFonts w:ascii="Consolas" w:eastAsia="Times New Roman" w:hAnsi="Consolas" w:cs="Consolas"/>
+                <w:color w:val="032F62"/>
+                <w:sz w:val="18"/>
+                <w:szCs w:val="18"/>
+                <w:lang w:val="es-ES" w:eastAsia="es-ES"/>
+              </w:rPr>
+              <w:t>brake</w:t>
+            </w:r>
+            <w:proofErr w:type="spellEnd"/>
+            <w:r>
+              <w:rPr>
+                <w:rFonts w:ascii="Consolas" w:eastAsia="Times New Roman" w:hAnsi="Consolas" w:cs="Consolas"/>
+                <w:color w:val="032F62"/>
+                <w:sz w:val="18"/>
+                <w:szCs w:val="18"/>
+                <w:lang w:val="es-ES" w:eastAsia="es-ES"/>
+              </w:rPr>
+              <w:t>'</w:t>
             </w:r>
             <w:r>
               <w:rPr>
@@ -4798,8 +5987,31 @@
                 <w:szCs w:val="18"/>
                 <w:lang w:val="es-ES" w:eastAsia="es-ES"/>
               </w:rPr>
-              <w:t xml:space="preserve">        mr.run_timed(</w:t>
-            </w:r>
+              <w:t xml:space="preserve">        </w:t>
+            </w:r>
+            <w:proofErr w:type="spellStart"/>
+            <w:r>
+              <w:rPr>
+                <w:rFonts w:ascii="Consolas" w:eastAsia="Times New Roman" w:hAnsi="Consolas" w:cs="Consolas"/>
+                <w:color w:val="24292E"/>
+                <w:sz w:val="18"/>
+                <w:szCs w:val="18"/>
+                <w:lang w:val="es-ES" w:eastAsia="es-ES"/>
+              </w:rPr>
+              <w:t>mr.run_timed</w:t>
+            </w:r>
+            <w:proofErr w:type="spellEnd"/>
+            <w:r>
+              <w:rPr>
+                <w:rFonts w:ascii="Consolas" w:eastAsia="Times New Roman" w:hAnsi="Consolas" w:cs="Consolas"/>
+                <w:color w:val="24292E"/>
+                <w:sz w:val="18"/>
+                <w:szCs w:val="18"/>
+                <w:lang w:val="es-ES" w:eastAsia="es-ES"/>
+              </w:rPr>
+              <w:t>(</w:t>
+            </w:r>
+            <w:proofErr w:type="spellStart"/>
             <w:r>
               <w:rPr>
                 <w:rFonts w:ascii="Consolas" w:eastAsia="Times New Roman" w:hAnsi="Consolas" w:cs="Consolas"/>
@@ -4810,6 +6022,7 @@
               </w:rPr>
               <w:t>time_sp</w:t>
             </w:r>
+            <w:proofErr w:type="spellEnd"/>
             <w:r>
               <w:rPr>
                 <w:rFonts w:ascii="Consolas" w:eastAsia="Times New Roman" w:hAnsi="Consolas" w:cs="Consolas"/>
@@ -4830,6 +6043,7 @@
               </w:rPr>
               <w:t xml:space="preserve"> a, </w:t>
             </w:r>
+            <w:proofErr w:type="spellStart"/>
             <w:r>
               <w:rPr>
                 <w:rFonts w:ascii="Consolas" w:eastAsia="Times New Roman" w:hAnsi="Consolas" w:cs="Consolas"/>
@@ -4840,6 +6054,7 @@
               </w:rPr>
               <w:t>speed_sp</w:t>
             </w:r>
+            <w:proofErr w:type="spellEnd"/>
             <w:r>
               <w:rPr>
                 <w:rFonts w:ascii="Consolas" w:eastAsia="Times New Roman" w:hAnsi="Consolas" w:cs="Consolas"/>
@@ -4860,6 +6075,7 @@
               </w:rPr>
               <w:t xml:space="preserve"> c, </w:t>
             </w:r>
+            <w:proofErr w:type="spellStart"/>
             <w:r>
               <w:rPr>
                 <w:rFonts w:ascii="Consolas" w:eastAsia="Times New Roman" w:hAnsi="Consolas" w:cs="Consolas"/>
@@ -4870,6 +6086,7 @@
               </w:rPr>
               <w:t>stop_action</w:t>
             </w:r>
+            <w:proofErr w:type="spellEnd"/>
             <w:r>
               <w:rPr>
                 <w:rFonts w:ascii="Consolas" w:eastAsia="Times New Roman" w:hAnsi="Consolas" w:cs="Consolas"/>
@@ -4888,7 +6105,29 @@
                 <w:szCs w:val="18"/>
                 <w:lang w:val="es-ES" w:eastAsia="es-ES"/>
               </w:rPr>
-              <w:t>'brake'</w:t>
+              <w:t>'</w:t>
+            </w:r>
+            <w:proofErr w:type="spellStart"/>
+            <w:r>
+              <w:rPr>
+                <w:rFonts w:ascii="Consolas" w:eastAsia="Times New Roman" w:hAnsi="Consolas" w:cs="Consolas"/>
+                <w:color w:val="032F62"/>
+                <w:sz w:val="18"/>
+                <w:szCs w:val="18"/>
+                <w:lang w:val="es-ES" w:eastAsia="es-ES"/>
+              </w:rPr>
+              <w:t>brake</w:t>
+            </w:r>
+            <w:proofErr w:type="spellEnd"/>
+            <w:r>
+              <w:rPr>
+                <w:rFonts w:ascii="Consolas" w:eastAsia="Times New Roman" w:hAnsi="Consolas" w:cs="Consolas"/>
+                <w:color w:val="032F62"/>
+                <w:sz w:val="18"/>
+                <w:szCs w:val="18"/>
+                <w:lang w:val="es-ES" w:eastAsia="es-ES"/>
+              </w:rPr>
+              <w:t>'</w:t>
             </w:r>
             <w:r>
               <w:rPr>
@@ -4961,7 +6200,29 @@
                 <w:szCs w:val="18"/>
                 <w:lang w:val="es-ES" w:eastAsia="es-ES"/>
               </w:rPr>
-              <w:t xml:space="preserve">        ml.wait_while(</w:t>
+              <w:t xml:space="preserve">        </w:t>
+            </w:r>
+            <w:proofErr w:type="spellStart"/>
+            <w:r>
+              <w:rPr>
+                <w:rFonts w:ascii="Consolas" w:eastAsia="Times New Roman" w:hAnsi="Consolas" w:cs="Consolas"/>
+                <w:color w:val="24292E"/>
+                <w:sz w:val="18"/>
+                <w:szCs w:val="18"/>
+                <w:lang w:val="es-ES" w:eastAsia="es-ES"/>
+              </w:rPr>
+              <w:t>ml.wait_while</w:t>
+            </w:r>
+            <w:proofErr w:type="spellEnd"/>
+            <w:r>
+              <w:rPr>
+                <w:rFonts w:ascii="Consolas" w:eastAsia="Times New Roman" w:hAnsi="Consolas" w:cs="Consolas"/>
+                <w:color w:val="24292E"/>
+                <w:sz w:val="18"/>
+                <w:szCs w:val="18"/>
+                <w:lang w:val="es-ES" w:eastAsia="es-ES"/>
+              </w:rPr>
+              <w:t>(</w:t>
             </w:r>
             <w:r>
               <w:rPr>
@@ -4971,7 +6232,29 @@
                 <w:szCs w:val="18"/>
                 <w:lang w:val="es-ES" w:eastAsia="es-ES"/>
               </w:rPr>
-              <w:t>'runnig'</w:t>
+              <w:t>'</w:t>
+            </w:r>
+            <w:proofErr w:type="spellStart"/>
+            <w:r>
+              <w:rPr>
+                <w:rFonts w:ascii="Consolas" w:eastAsia="Times New Roman" w:hAnsi="Consolas" w:cs="Consolas"/>
+                <w:color w:val="032F62"/>
+                <w:sz w:val="18"/>
+                <w:szCs w:val="18"/>
+                <w:lang w:val="es-ES" w:eastAsia="es-ES"/>
+              </w:rPr>
+              <w:t>runnig</w:t>
+            </w:r>
+            <w:proofErr w:type="spellEnd"/>
+            <w:r>
+              <w:rPr>
+                <w:rFonts w:ascii="Consolas" w:eastAsia="Times New Roman" w:hAnsi="Consolas" w:cs="Consolas"/>
+                <w:color w:val="032F62"/>
+                <w:sz w:val="18"/>
+                <w:szCs w:val="18"/>
+                <w:lang w:val="es-ES" w:eastAsia="es-ES"/>
+              </w:rPr>
+              <w:t>'</w:t>
             </w:r>
             <w:r>
               <w:rPr>
@@ -5044,7 +6327,29 @@
                 <w:szCs w:val="18"/>
                 <w:lang w:val="es-ES" w:eastAsia="es-ES"/>
               </w:rPr>
-              <w:t xml:space="preserve">        mr.wait_while(</w:t>
+              <w:t xml:space="preserve">        </w:t>
+            </w:r>
+            <w:proofErr w:type="spellStart"/>
+            <w:r>
+              <w:rPr>
+                <w:rFonts w:ascii="Consolas" w:eastAsia="Times New Roman" w:hAnsi="Consolas" w:cs="Consolas"/>
+                <w:color w:val="24292E"/>
+                <w:sz w:val="18"/>
+                <w:szCs w:val="18"/>
+                <w:lang w:val="es-ES" w:eastAsia="es-ES"/>
+              </w:rPr>
+              <w:t>mr.wait_while</w:t>
+            </w:r>
+            <w:proofErr w:type="spellEnd"/>
+            <w:r>
+              <w:rPr>
+                <w:rFonts w:ascii="Consolas" w:eastAsia="Times New Roman" w:hAnsi="Consolas" w:cs="Consolas"/>
+                <w:color w:val="24292E"/>
+                <w:sz w:val="18"/>
+                <w:szCs w:val="18"/>
+                <w:lang w:val="es-ES" w:eastAsia="es-ES"/>
+              </w:rPr>
+              <w:t>(</w:t>
             </w:r>
             <w:r>
               <w:rPr>
@@ -5054,7 +6359,29 @@
                 <w:szCs w:val="18"/>
                 <w:lang w:val="es-ES" w:eastAsia="es-ES"/>
               </w:rPr>
-              <w:t>'runnig'</w:t>
+              <w:t>'</w:t>
+            </w:r>
+            <w:proofErr w:type="spellStart"/>
+            <w:r>
+              <w:rPr>
+                <w:rFonts w:ascii="Consolas" w:eastAsia="Times New Roman" w:hAnsi="Consolas" w:cs="Consolas"/>
+                <w:color w:val="032F62"/>
+                <w:sz w:val="18"/>
+                <w:szCs w:val="18"/>
+                <w:lang w:val="es-ES" w:eastAsia="es-ES"/>
+              </w:rPr>
+              <w:t>runnig</w:t>
+            </w:r>
+            <w:proofErr w:type="spellEnd"/>
+            <w:r>
+              <w:rPr>
+                <w:rFonts w:ascii="Consolas" w:eastAsia="Times New Roman" w:hAnsi="Consolas" w:cs="Consolas"/>
+                <w:color w:val="032F62"/>
+                <w:sz w:val="18"/>
+                <w:szCs w:val="18"/>
+                <w:lang w:val="es-ES" w:eastAsia="es-ES"/>
+              </w:rPr>
+              <w:t>'</w:t>
             </w:r>
             <w:r>
               <w:rPr>
@@ -5111,19 +6438,6 @@
           <w:p>
             <w:pPr>
               <w:spacing w:after="0" w:line="300" w:lineRule="atLeast"/>
-              <w:rPr>
-                <w:rFonts w:ascii="Consolas" w:eastAsia="Times New Roman" w:hAnsi="Consolas" w:cs="Consolas"/>
-                <w:color w:val="24292E"/>
-                <w:sz w:val="18"/>
-                <w:szCs w:val="18"/>
-                <w:lang w:val="es-ES" w:eastAsia="es-ES"/>
-              </w:rPr>
-            </w:pPr>
-          </w:p>
-          <w:p>
-            <w:pPr>
-              <w:spacing w:after="0" w:line="300" w:lineRule="atLeast"/>
-              <w:jc w:val="right"/>
               <w:rPr>
                 <w:rFonts w:ascii="Times New Roman" w:eastAsia="Times New Roman" w:hAnsi="Times New Roman" w:cs="Times New Roman"/>
                 <w:sz w:val="20"/>
@@ -5191,7 +6505,51 @@
                 <w:szCs w:val="18"/>
                 <w:lang w:val="es-ES" w:eastAsia="es-ES"/>
               </w:rPr>
-              <w:t>##Definicion de guardado de datos en unarchivo.tx##</w:t>
+              <w:t>##</w:t>
+            </w:r>
+            <w:proofErr w:type="spellStart"/>
+            <w:r>
+              <w:rPr>
+                <w:rFonts w:ascii="Consolas" w:eastAsia="Times New Roman" w:hAnsi="Consolas" w:cs="Consolas"/>
+                <w:color w:val="6A737D"/>
+                <w:sz w:val="18"/>
+                <w:szCs w:val="18"/>
+                <w:lang w:val="es-ES" w:eastAsia="es-ES"/>
+              </w:rPr>
+              <w:t>Definicion</w:t>
+            </w:r>
+            <w:proofErr w:type="spellEnd"/>
+            <w:r>
+              <w:rPr>
+                <w:rFonts w:ascii="Consolas" w:eastAsia="Times New Roman" w:hAnsi="Consolas" w:cs="Consolas"/>
+                <w:color w:val="6A737D"/>
+                <w:sz w:val="18"/>
+                <w:szCs w:val="18"/>
+                <w:lang w:val="es-ES" w:eastAsia="es-ES"/>
+              </w:rPr>
+              <w:t xml:space="preserve"> de guardado de datos en </w:t>
+            </w:r>
+            <w:proofErr w:type="spellStart"/>
+            <w:r>
+              <w:rPr>
+                <w:rFonts w:ascii="Consolas" w:eastAsia="Times New Roman" w:hAnsi="Consolas" w:cs="Consolas"/>
+                <w:color w:val="6A737D"/>
+                <w:sz w:val="18"/>
+                <w:szCs w:val="18"/>
+                <w:lang w:val="es-ES" w:eastAsia="es-ES"/>
+              </w:rPr>
+              <w:t>unarchivo.tx</w:t>
+            </w:r>
+            <w:proofErr w:type="spellEnd"/>
+            <w:r>
+              <w:rPr>
+                <w:rFonts w:ascii="Consolas" w:eastAsia="Times New Roman" w:hAnsi="Consolas" w:cs="Consolas"/>
+                <w:color w:val="6A737D"/>
+                <w:sz w:val="18"/>
+                <w:szCs w:val="18"/>
+                <w:lang w:val="es-ES" w:eastAsia="es-ES"/>
+              </w:rPr>
+              <w:t>##</w:t>
             </w:r>
           </w:p>
         </w:tc>
@@ -5246,6 +6604,7 @@
                 <w:lang w:val="es-ES" w:eastAsia="es-ES"/>
               </w:rPr>
             </w:pPr>
+            <w:proofErr w:type="spellStart"/>
             <w:r>
               <w:rPr>
                 <w:rFonts w:ascii="Consolas" w:eastAsia="Times New Roman" w:hAnsi="Consolas" w:cs="Consolas"/>
@@ -5256,6 +6615,7 @@
               </w:rPr>
               <w:t>def</w:t>
             </w:r>
+            <w:proofErr w:type="spellEnd"/>
             <w:r>
               <w:rPr>
                 <w:rFonts w:ascii="Consolas" w:eastAsia="Times New Roman" w:hAnsi="Consolas" w:cs="Consolas"/>
@@ -5347,8 +6707,20 @@
                 <w:szCs w:val="18"/>
                 <w:lang w:val="es-ES" w:eastAsia="es-ES"/>
               </w:rPr>
-              <w:t xml:space="preserve">        archi</w:t>
-            </w:r>
+              <w:t xml:space="preserve">        </w:t>
+            </w:r>
+            <w:proofErr w:type="spellStart"/>
+            <w:r>
+              <w:rPr>
+                <w:rFonts w:ascii="Consolas" w:eastAsia="Times New Roman" w:hAnsi="Consolas" w:cs="Consolas"/>
+                <w:color w:val="24292E"/>
+                <w:sz w:val="18"/>
+                <w:szCs w:val="18"/>
+                <w:lang w:val="es-ES" w:eastAsia="es-ES"/>
+              </w:rPr>
+              <w:t>archi</w:t>
+            </w:r>
+            <w:proofErr w:type="spellEnd"/>
             <w:r>
               <w:rPr>
                 <w:rFonts w:ascii="Consolas" w:eastAsia="Times New Roman" w:hAnsi="Consolas" w:cs="Consolas"/>
@@ -5480,7 +6852,29 @@
                 <w:szCs w:val="18"/>
                 <w:lang w:val="es-ES" w:eastAsia="es-ES"/>
               </w:rPr>
-              <w:t xml:space="preserve">        archi.write(</w:t>
+              <w:t xml:space="preserve">        </w:t>
+            </w:r>
+            <w:proofErr w:type="spellStart"/>
+            <w:r>
+              <w:rPr>
+                <w:rFonts w:ascii="Consolas" w:eastAsia="Times New Roman" w:hAnsi="Consolas" w:cs="Consolas"/>
+                <w:color w:val="24292E"/>
+                <w:sz w:val="18"/>
+                <w:szCs w:val="18"/>
+                <w:lang w:val="es-ES" w:eastAsia="es-ES"/>
+              </w:rPr>
+              <w:t>archi.write</w:t>
+            </w:r>
+            <w:proofErr w:type="spellEnd"/>
+            <w:r>
+              <w:rPr>
+                <w:rFonts w:ascii="Consolas" w:eastAsia="Times New Roman" w:hAnsi="Consolas" w:cs="Consolas"/>
+                <w:color w:val="24292E"/>
+                <w:sz w:val="18"/>
+                <w:szCs w:val="18"/>
+                <w:lang w:val="es-ES" w:eastAsia="es-ES"/>
+              </w:rPr>
+              <w:t>(</w:t>
             </w:r>
             <w:r>
               <w:rPr>
@@ -5510,7 +6904,29 @@
                 <w:szCs w:val="18"/>
                 <w:lang w:val="es-ES" w:eastAsia="es-ES"/>
               </w:rPr>
-              <w:t xml:space="preserve"> time.strftime(</w:t>
+              <w:t xml:space="preserve"> </w:t>
+            </w:r>
+            <w:proofErr w:type="spellStart"/>
+            <w:r>
+              <w:rPr>
+                <w:rFonts w:ascii="Consolas" w:eastAsia="Times New Roman" w:hAnsi="Consolas" w:cs="Consolas"/>
+                <w:color w:val="24292E"/>
+                <w:sz w:val="18"/>
+                <w:szCs w:val="18"/>
+                <w:lang w:val="es-ES" w:eastAsia="es-ES"/>
+              </w:rPr>
+              <w:t>time.strftime</w:t>
+            </w:r>
+            <w:proofErr w:type="spellEnd"/>
+            <w:r>
+              <w:rPr>
+                <w:rFonts w:ascii="Consolas" w:eastAsia="Times New Roman" w:hAnsi="Consolas" w:cs="Consolas"/>
+                <w:color w:val="24292E"/>
+                <w:sz w:val="18"/>
+                <w:szCs w:val="18"/>
+                <w:lang w:val="es-ES" w:eastAsia="es-ES"/>
+              </w:rPr>
+              <w:t>(</w:t>
             </w:r>
             <w:r>
               <w:rPr>
@@ -5570,7 +6986,29 @@
                 <w:szCs w:val="18"/>
                 <w:lang w:val="es-ES" w:eastAsia="es-ES"/>
               </w:rPr>
-              <w:t xml:space="preserve"> time.strftime(</w:t>
+              <w:t xml:space="preserve"> </w:t>
+            </w:r>
+            <w:proofErr w:type="spellStart"/>
+            <w:r>
+              <w:rPr>
+                <w:rFonts w:ascii="Consolas" w:eastAsia="Times New Roman" w:hAnsi="Consolas" w:cs="Consolas"/>
+                <w:color w:val="24292E"/>
+                <w:sz w:val="18"/>
+                <w:szCs w:val="18"/>
+                <w:lang w:val="es-ES" w:eastAsia="es-ES"/>
+              </w:rPr>
+              <w:t>time.strftime</w:t>
+            </w:r>
+            <w:proofErr w:type="spellEnd"/>
+            <w:r>
+              <w:rPr>
+                <w:rFonts w:ascii="Consolas" w:eastAsia="Times New Roman" w:hAnsi="Consolas" w:cs="Consolas"/>
+                <w:color w:val="24292E"/>
+                <w:sz w:val="18"/>
+                <w:szCs w:val="18"/>
+                <w:lang w:val="es-ES" w:eastAsia="es-ES"/>
+              </w:rPr>
+              <w:t>(</w:t>
             </w:r>
             <w:r>
               <w:rPr>
@@ -5713,7 +7151,29 @@
                 <w:szCs w:val="18"/>
                 <w:lang w:val="es-ES" w:eastAsia="es-ES"/>
               </w:rPr>
-              <w:t xml:space="preserve">        archi.close()</w:t>
+              <w:t xml:space="preserve">        </w:t>
+            </w:r>
+            <w:proofErr w:type="spellStart"/>
+            <w:r>
+              <w:rPr>
+                <w:rFonts w:ascii="Consolas" w:eastAsia="Times New Roman" w:hAnsi="Consolas" w:cs="Consolas"/>
+                <w:color w:val="24292E"/>
+                <w:sz w:val="18"/>
+                <w:szCs w:val="18"/>
+                <w:lang w:val="es-ES" w:eastAsia="es-ES"/>
+              </w:rPr>
+              <w:t>archi.close</w:t>
+            </w:r>
+            <w:proofErr w:type="spellEnd"/>
+            <w:r>
+              <w:rPr>
+                <w:rFonts w:ascii="Consolas" w:eastAsia="Times New Roman" w:hAnsi="Consolas" w:cs="Consolas"/>
+                <w:color w:val="24292E"/>
+                <w:sz w:val="18"/>
+                <w:szCs w:val="18"/>
+                <w:lang w:val="es-ES" w:eastAsia="es-ES"/>
+              </w:rPr>
+              <w:t>()</w:t>
             </w:r>
           </w:p>
         </w:tc>
@@ -5760,19 +7220,6 @@
           <w:p>
             <w:pPr>
               <w:spacing w:after="0" w:line="300" w:lineRule="atLeast"/>
-              <w:rPr>
-                <w:rFonts w:ascii="Consolas" w:eastAsia="Times New Roman" w:hAnsi="Consolas" w:cs="Consolas"/>
-                <w:color w:val="24292E"/>
-                <w:sz w:val="18"/>
-                <w:szCs w:val="18"/>
-                <w:lang w:val="es-ES" w:eastAsia="es-ES"/>
-              </w:rPr>
-            </w:pPr>
-          </w:p>
-          <w:p>
-            <w:pPr>
-              <w:spacing w:after="0" w:line="300" w:lineRule="atLeast"/>
-              <w:jc w:val="right"/>
               <w:rPr>
                 <w:rFonts w:ascii="Times New Roman" w:eastAsia="Times New Roman" w:hAnsi="Times New Roman" w:cs="Times New Roman"/>
                 <w:sz w:val="20"/>
@@ -5832,6 +7279,7 @@
                 <w:lang w:val="es-ES" w:eastAsia="es-ES"/>
               </w:rPr>
             </w:pPr>
+            <w:proofErr w:type="spellStart"/>
             <w:r>
               <w:rPr>
                 <w:rFonts w:ascii="Consolas" w:eastAsia="Times New Roman" w:hAnsi="Consolas" w:cs="Consolas"/>
@@ -5842,6 +7290,7 @@
               </w:rPr>
               <w:t>def</w:t>
             </w:r>
+            <w:proofErr w:type="spellEnd"/>
             <w:r>
               <w:rPr>
                 <w:rFonts w:ascii="Consolas" w:eastAsia="Times New Roman" w:hAnsi="Consolas" w:cs="Consolas"/>
@@ -5852,6 +7301,7 @@
               </w:rPr>
               <w:t xml:space="preserve"> </w:t>
             </w:r>
+            <w:proofErr w:type="spellStart"/>
             <w:r>
               <w:rPr>
                 <w:rFonts w:ascii="Consolas" w:eastAsia="Times New Roman" w:hAnsi="Consolas" w:cs="Consolas"/>
@@ -5862,15 +7312,38 @@
               </w:rPr>
               <w:t>gdatos</w:t>
             </w:r>
-            <w:r>
-              <w:rPr>
-                <w:rFonts w:ascii="Consolas" w:eastAsia="Times New Roman" w:hAnsi="Consolas" w:cs="Consolas"/>
-                <w:color w:val="24292E"/>
-                <w:sz w:val="18"/>
-                <w:szCs w:val="18"/>
-                <w:lang w:val="es-ES" w:eastAsia="es-ES"/>
-              </w:rPr>
-              <w:t>(cm,lum,an):</w:t>
+            <w:proofErr w:type="spellEnd"/>
+            <w:r>
+              <w:rPr>
+                <w:rFonts w:ascii="Consolas" w:eastAsia="Times New Roman" w:hAnsi="Consolas" w:cs="Consolas"/>
+                <w:color w:val="24292E"/>
+                <w:sz w:val="18"/>
+                <w:szCs w:val="18"/>
+                <w:lang w:val="es-ES" w:eastAsia="es-ES"/>
+              </w:rPr>
+              <w:t>(</w:t>
+            </w:r>
+            <w:proofErr w:type="spellStart"/>
+            <w:r>
+              <w:rPr>
+                <w:rFonts w:ascii="Consolas" w:eastAsia="Times New Roman" w:hAnsi="Consolas" w:cs="Consolas"/>
+                <w:color w:val="24292E"/>
+                <w:sz w:val="18"/>
+                <w:szCs w:val="18"/>
+                <w:lang w:val="es-ES" w:eastAsia="es-ES"/>
+              </w:rPr>
+              <w:t>cm,lum,an</w:t>
+            </w:r>
+            <w:proofErr w:type="spellEnd"/>
+            <w:r>
+              <w:rPr>
+                <w:rFonts w:ascii="Consolas" w:eastAsia="Times New Roman" w:hAnsi="Consolas" w:cs="Consolas"/>
+                <w:color w:val="24292E"/>
+                <w:sz w:val="18"/>
+                <w:szCs w:val="18"/>
+                <w:lang w:val="es-ES" w:eastAsia="es-ES"/>
+              </w:rPr>
+              <w:t>):</w:t>
             </w:r>
           </w:p>
         </w:tc>
@@ -5933,8 +7406,20 @@
                 <w:szCs w:val="18"/>
                 <w:lang w:val="es-ES" w:eastAsia="es-ES"/>
               </w:rPr>
-              <w:t xml:space="preserve">        archi</w:t>
-            </w:r>
+              <w:t xml:space="preserve">        </w:t>
+            </w:r>
+            <w:proofErr w:type="spellStart"/>
+            <w:r>
+              <w:rPr>
+                <w:rFonts w:ascii="Consolas" w:eastAsia="Times New Roman" w:hAnsi="Consolas" w:cs="Consolas"/>
+                <w:color w:val="24292E"/>
+                <w:sz w:val="18"/>
+                <w:szCs w:val="18"/>
+                <w:lang w:val="es-ES" w:eastAsia="es-ES"/>
+              </w:rPr>
+              <w:t>archi</w:t>
+            </w:r>
+            <w:proofErr w:type="spellEnd"/>
             <w:r>
               <w:rPr>
                 <w:rFonts w:ascii="Consolas" w:eastAsia="Times New Roman" w:hAnsi="Consolas" w:cs="Consolas"/>
@@ -6066,7 +7551,29 @@
                 <w:szCs w:val="18"/>
                 <w:lang w:val="es-ES" w:eastAsia="es-ES"/>
               </w:rPr>
-              <w:t xml:space="preserve">        archi.write(</w:t>
+              <w:t xml:space="preserve">        </w:t>
+            </w:r>
+            <w:proofErr w:type="spellStart"/>
+            <w:r>
+              <w:rPr>
+                <w:rFonts w:ascii="Consolas" w:eastAsia="Times New Roman" w:hAnsi="Consolas" w:cs="Consolas"/>
+                <w:color w:val="24292E"/>
+                <w:sz w:val="18"/>
+                <w:szCs w:val="18"/>
+                <w:lang w:val="es-ES" w:eastAsia="es-ES"/>
+              </w:rPr>
+              <w:t>archi.write</w:t>
+            </w:r>
+            <w:proofErr w:type="spellEnd"/>
+            <w:r>
+              <w:rPr>
+                <w:rFonts w:ascii="Consolas" w:eastAsia="Times New Roman" w:hAnsi="Consolas" w:cs="Consolas"/>
+                <w:color w:val="24292E"/>
+                <w:sz w:val="18"/>
+                <w:szCs w:val="18"/>
+                <w:lang w:val="es-ES" w:eastAsia="es-ES"/>
+              </w:rPr>
+              <w:t>(</w:t>
             </w:r>
             <w:r>
               <w:rPr>
@@ -6098,6 +7605,7 @@
               </w:rPr>
               <w:t xml:space="preserve"> </w:t>
             </w:r>
+            <w:proofErr w:type="spellStart"/>
             <w:r>
               <w:rPr>
                 <w:rFonts w:ascii="Consolas" w:eastAsia="Times New Roman" w:hAnsi="Consolas" w:cs="Consolas"/>
@@ -6108,6 +7616,7 @@
               </w:rPr>
               <w:t>str</w:t>
             </w:r>
+            <w:proofErr w:type="spellEnd"/>
             <w:r>
               <w:rPr>
                 <w:rFonts w:ascii="Consolas" w:eastAsia="Times New Roman" w:hAnsi="Consolas" w:cs="Consolas"/>
@@ -6158,6 +7667,7 @@
               </w:rPr>
               <w:t xml:space="preserve"> </w:t>
             </w:r>
+            <w:proofErr w:type="spellStart"/>
             <w:r>
               <w:rPr>
                 <w:rFonts w:ascii="Consolas" w:eastAsia="Times New Roman" w:hAnsi="Consolas" w:cs="Consolas"/>
@@ -6168,6 +7678,7 @@
               </w:rPr>
               <w:t>str</w:t>
             </w:r>
+            <w:proofErr w:type="spellEnd"/>
             <w:r>
               <w:rPr>
                 <w:rFonts w:ascii="Consolas" w:eastAsia="Times New Roman" w:hAnsi="Consolas" w:cs="Consolas"/>
@@ -6268,6 +7779,7 @@
               </w:rPr>
               <w:t xml:space="preserve"> </w:t>
             </w:r>
+            <w:proofErr w:type="spellStart"/>
             <w:r>
               <w:rPr>
                 <w:rFonts w:ascii="Consolas" w:eastAsia="Times New Roman" w:hAnsi="Consolas" w:cs="Consolas"/>
@@ -6278,6 +7790,7 @@
               </w:rPr>
               <w:t>str</w:t>
             </w:r>
+            <w:proofErr w:type="spellEnd"/>
             <w:r>
               <w:rPr>
                 <w:rFonts w:ascii="Consolas" w:eastAsia="Times New Roman" w:hAnsi="Consolas" w:cs="Consolas"/>
@@ -6439,7 +7952,29 @@
                 <w:szCs w:val="18"/>
                 <w:lang w:val="es-ES" w:eastAsia="es-ES"/>
               </w:rPr>
-              <w:t xml:space="preserve">        archi.write(</w:t>
+              <w:t xml:space="preserve">        </w:t>
+            </w:r>
+            <w:proofErr w:type="spellStart"/>
+            <w:r>
+              <w:rPr>
+                <w:rFonts w:ascii="Consolas" w:eastAsia="Times New Roman" w:hAnsi="Consolas" w:cs="Consolas"/>
+                <w:color w:val="24292E"/>
+                <w:sz w:val="18"/>
+                <w:szCs w:val="18"/>
+                <w:lang w:val="es-ES" w:eastAsia="es-ES"/>
+              </w:rPr>
+              <w:t>archi.write</w:t>
+            </w:r>
+            <w:proofErr w:type="spellEnd"/>
+            <w:r>
+              <w:rPr>
+                <w:rFonts w:ascii="Consolas" w:eastAsia="Times New Roman" w:hAnsi="Consolas" w:cs="Consolas"/>
+                <w:color w:val="24292E"/>
+                <w:sz w:val="18"/>
+                <w:szCs w:val="18"/>
+                <w:lang w:val="es-ES" w:eastAsia="es-ES"/>
+              </w:rPr>
+              <w:t>(</w:t>
             </w:r>
             <w:r>
               <w:rPr>
@@ -6449,7 +7984,29 @@
                 <w:szCs w:val="18"/>
                 <w:lang w:val="es-ES" w:eastAsia="es-ES"/>
               </w:rPr>
-              <w:t>'Detecion de luz ambiental: '</w:t>
+              <w:t>'</w:t>
+            </w:r>
+            <w:proofErr w:type="spellStart"/>
+            <w:r>
+              <w:rPr>
+                <w:rFonts w:ascii="Consolas" w:eastAsia="Times New Roman" w:hAnsi="Consolas" w:cs="Consolas"/>
+                <w:color w:val="032F62"/>
+                <w:sz w:val="18"/>
+                <w:szCs w:val="18"/>
+                <w:lang w:val="es-ES" w:eastAsia="es-ES"/>
+              </w:rPr>
+              <w:t>Detecion</w:t>
+            </w:r>
+            <w:proofErr w:type="spellEnd"/>
+            <w:r>
+              <w:rPr>
+                <w:rFonts w:ascii="Consolas" w:eastAsia="Times New Roman" w:hAnsi="Consolas" w:cs="Consolas"/>
+                <w:color w:val="032F62"/>
+                <w:sz w:val="18"/>
+                <w:szCs w:val="18"/>
+                <w:lang w:val="es-ES" w:eastAsia="es-ES"/>
+              </w:rPr>
+              <w:t xml:space="preserve"> de luz ambiental: '</w:t>
             </w:r>
             <w:r>
               <w:rPr>
@@ -6481,6 +8038,7 @@
               </w:rPr>
               <w:t xml:space="preserve"> </w:t>
             </w:r>
+            <w:proofErr w:type="spellStart"/>
             <w:r>
               <w:rPr>
                 <w:rFonts w:ascii="Consolas" w:eastAsia="Times New Roman" w:hAnsi="Consolas" w:cs="Consolas"/>
@@ -6491,15 +8049,38 @@
               </w:rPr>
               <w:t>str</w:t>
             </w:r>
-            <w:r>
-              <w:rPr>
-                <w:rFonts w:ascii="Consolas" w:eastAsia="Times New Roman" w:hAnsi="Consolas" w:cs="Consolas"/>
-                <w:color w:val="24292E"/>
-                <w:sz w:val="18"/>
-                <w:szCs w:val="18"/>
-                <w:lang w:val="es-ES" w:eastAsia="es-ES"/>
-              </w:rPr>
-              <w:t xml:space="preserve">(lum) </w:t>
+            <w:proofErr w:type="spellEnd"/>
+            <w:r>
+              <w:rPr>
+                <w:rFonts w:ascii="Consolas" w:eastAsia="Times New Roman" w:hAnsi="Consolas" w:cs="Consolas"/>
+                <w:color w:val="24292E"/>
+                <w:sz w:val="18"/>
+                <w:szCs w:val="18"/>
+                <w:lang w:val="es-ES" w:eastAsia="es-ES"/>
+              </w:rPr>
+              <w:t>(</w:t>
+            </w:r>
+            <w:proofErr w:type="spellStart"/>
+            <w:r>
+              <w:rPr>
+                <w:rFonts w:ascii="Consolas" w:eastAsia="Times New Roman" w:hAnsi="Consolas" w:cs="Consolas"/>
+                <w:color w:val="24292E"/>
+                <w:sz w:val="18"/>
+                <w:szCs w:val="18"/>
+                <w:lang w:val="es-ES" w:eastAsia="es-ES"/>
+              </w:rPr>
+              <w:t>lum</w:t>
+            </w:r>
+            <w:proofErr w:type="spellEnd"/>
+            <w:r>
+              <w:rPr>
+                <w:rFonts w:ascii="Consolas" w:eastAsia="Times New Roman" w:hAnsi="Consolas" w:cs="Consolas"/>
+                <w:color w:val="24292E"/>
+                <w:sz w:val="18"/>
+                <w:szCs w:val="18"/>
+                <w:lang w:val="es-ES" w:eastAsia="es-ES"/>
+              </w:rPr>
+              <w:t xml:space="preserve">) </w:t>
             </w:r>
             <w:r>
               <w:rPr>
@@ -6612,7 +8193,29 @@
                 <w:szCs w:val="18"/>
                 <w:lang w:val="es-ES" w:eastAsia="es-ES"/>
               </w:rPr>
-              <w:t xml:space="preserve">        archi.write(</w:t>
+              <w:t xml:space="preserve">        </w:t>
+            </w:r>
+            <w:proofErr w:type="spellStart"/>
+            <w:r>
+              <w:rPr>
+                <w:rFonts w:ascii="Consolas" w:eastAsia="Times New Roman" w:hAnsi="Consolas" w:cs="Consolas"/>
+                <w:color w:val="24292E"/>
+                <w:sz w:val="18"/>
+                <w:szCs w:val="18"/>
+                <w:lang w:val="es-ES" w:eastAsia="es-ES"/>
+              </w:rPr>
+              <w:t>archi.write</w:t>
+            </w:r>
+            <w:proofErr w:type="spellEnd"/>
+            <w:r>
+              <w:rPr>
+                <w:rFonts w:ascii="Consolas" w:eastAsia="Times New Roman" w:hAnsi="Consolas" w:cs="Consolas"/>
+                <w:color w:val="24292E"/>
+                <w:sz w:val="18"/>
+                <w:szCs w:val="18"/>
+                <w:lang w:val="es-ES" w:eastAsia="es-ES"/>
+              </w:rPr>
+              <w:t>(</w:t>
             </w:r>
             <w:r>
               <w:rPr>
@@ -6622,7 +8225,29 @@
                 <w:szCs w:val="18"/>
                 <w:lang w:val="es-ES" w:eastAsia="es-ES"/>
               </w:rPr>
-              <w:t>'El angulo de giro fue :'</w:t>
+              <w:t xml:space="preserve">'El </w:t>
+            </w:r>
+            <w:proofErr w:type="spellStart"/>
+            <w:r>
+              <w:rPr>
+                <w:rFonts w:ascii="Consolas" w:eastAsia="Times New Roman" w:hAnsi="Consolas" w:cs="Consolas"/>
+                <w:color w:val="032F62"/>
+                <w:sz w:val="18"/>
+                <w:szCs w:val="18"/>
+                <w:lang w:val="es-ES" w:eastAsia="es-ES"/>
+              </w:rPr>
+              <w:t>angulo</w:t>
+            </w:r>
+            <w:proofErr w:type="spellEnd"/>
+            <w:r>
+              <w:rPr>
+                <w:rFonts w:ascii="Consolas" w:eastAsia="Times New Roman" w:hAnsi="Consolas" w:cs="Consolas"/>
+                <w:color w:val="032F62"/>
+                <w:sz w:val="18"/>
+                <w:szCs w:val="18"/>
+                <w:lang w:val="es-ES" w:eastAsia="es-ES"/>
+              </w:rPr>
+              <w:t xml:space="preserve"> de giro fue :'</w:t>
             </w:r>
             <w:r>
               <w:rPr>
@@ -6644,6 +8269,7 @@
               </w:rPr>
               <w:t xml:space="preserve"> </w:t>
             </w:r>
+            <w:proofErr w:type="spellStart"/>
             <w:r>
               <w:rPr>
                 <w:rFonts w:ascii="Consolas" w:eastAsia="Times New Roman" w:hAnsi="Consolas" w:cs="Consolas"/>
@@ -6654,15 +8280,38 @@
               </w:rPr>
               <w:t>str</w:t>
             </w:r>
-            <w:r>
-              <w:rPr>
-                <w:rFonts w:ascii="Consolas" w:eastAsia="Times New Roman" w:hAnsi="Consolas" w:cs="Consolas"/>
-                <w:color w:val="24292E"/>
-                <w:sz w:val="18"/>
-                <w:szCs w:val="18"/>
-                <w:lang w:val="es-ES" w:eastAsia="es-ES"/>
-              </w:rPr>
-              <w:t xml:space="preserve">(an) </w:t>
+            <w:proofErr w:type="spellEnd"/>
+            <w:r>
+              <w:rPr>
+                <w:rFonts w:ascii="Consolas" w:eastAsia="Times New Roman" w:hAnsi="Consolas" w:cs="Consolas"/>
+                <w:color w:val="24292E"/>
+                <w:sz w:val="18"/>
+                <w:szCs w:val="18"/>
+                <w:lang w:val="es-ES" w:eastAsia="es-ES"/>
+              </w:rPr>
+              <w:t>(</w:t>
+            </w:r>
+            <w:proofErr w:type="spellStart"/>
+            <w:r>
+              <w:rPr>
+                <w:rFonts w:ascii="Consolas" w:eastAsia="Times New Roman" w:hAnsi="Consolas" w:cs="Consolas"/>
+                <w:color w:val="24292E"/>
+                <w:sz w:val="18"/>
+                <w:szCs w:val="18"/>
+                <w:lang w:val="es-ES" w:eastAsia="es-ES"/>
+              </w:rPr>
+              <w:t>an</w:t>
+            </w:r>
+            <w:proofErr w:type="spellEnd"/>
+            <w:r>
+              <w:rPr>
+                <w:rFonts w:ascii="Consolas" w:eastAsia="Times New Roman" w:hAnsi="Consolas" w:cs="Consolas"/>
+                <w:color w:val="24292E"/>
+                <w:sz w:val="18"/>
+                <w:szCs w:val="18"/>
+                <w:lang w:val="es-ES" w:eastAsia="es-ES"/>
+              </w:rPr>
+              <w:t xml:space="preserve">) </w:t>
             </w:r>
             <w:r>
               <w:rPr>
@@ -6755,7 +8404,29 @@
                 <w:szCs w:val="18"/>
                 <w:lang w:val="es-ES" w:eastAsia="es-ES"/>
               </w:rPr>
-              <w:t xml:space="preserve">        archi.close()</w:t>
+              <w:t xml:space="preserve">        </w:t>
+            </w:r>
+            <w:proofErr w:type="spellStart"/>
+            <w:r>
+              <w:rPr>
+                <w:rFonts w:ascii="Consolas" w:eastAsia="Times New Roman" w:hAnsi="Consolas" w:cs="Consolas"/>
+                <w:color w:val="24292E"/>
+                <w:sz w:val="18"/>
+                <w:szCs w:val="18"/>
+                <w:lang w:val="es-ES" w:eastAsia="es-ES"/>
+              </w:rPr>
+              <w:t>archi.close</w:t>
+            </w:r>
+            <w:proofErr w:type="spellEnd"/>
+            <w:r>
+              <w:rPr>
+                <w:rFonts w:ascii="Consolas" w:eastAsia="Times New Roman" w:hAnsi="Consolas" w:cs="Consolas"/>
+                <w:color w:val="24292E"/>
+                <w:sz w:val="18"/>
+                <w:szCs w:val="18"/>
+                <w:lang w:val="es-ES" w:eastAsia="es-ES"/>
+              </w:rPr>
+              <w:t>()</w:t>
             </w:r>
           </w:p>
         </w:tc>
@@ -6802,19 +8473,6 @@
           <w:p>
             <w:pPr>
               <w:spacing w:after="0" w:line="300" w:lineRule="atLeast"/>
-              <w:rPr>
-                <w:rFonts w:ascii="Consolas" w:eastAsia="Times New Roman" w:hAnsi="Consolas" w:cs="Consolas"/>
-                <w:color w:val="24292E"/>
-                <w:sz w:val="18"/>
-                <w:szCs w:val="18"/>
-                <w:lang w:val="es-ES" w:eastAsia="es-ES"/>
-              </w:rPr>
-            </w:pPr>
-          </w:p>
-          <w:p>
-            <w:pPr>
-              <w:spacing w:after="0" w:line="300" w:lineRule="atLeast"/>
-              <w:jc w:val="right"/>
               <w:rPr>
                 <w:rFonts w:ascii="Times New Roman" w:eastAsia="Times New Roman" w:hAnsi="Times New Roman" w:cs="Times New Roman"/>
                 <w:sz w:val="20"/>
@@ -7548,19 +9206,6 @@
             <w:pPr>
               <w:spacing w:after="0" w:line="300" w:lineRule="atLeast"/>
               <w:rPr>
-                <w:rFonts w:ascii="Consolas" w:eastAsia="Times New Roman" w:hAnsi="Consolas" w:cs="Consolas"/>
-                <w:color w:val="24292E"/>
-                <w:sz w:val="18"/>
-                <w:szCs w:val="18"/>
-                <w:lang w:val="es-ES" w:eastAsia="es-ES"/>
-              </w:rPr>
-            </w:pPr>
-          </w:p>
-          <w:p>
-            <w:pPr>
-              <w:spacing w:after="0" w:line="300" w:lineRule="atLeast"/>
-              <w:jc w:val="right"/>
-              <w:rPr>
                 <w:rFonts w:ascii="Times New Roman" w:eastAsia="Times New Roman" w:hAnsi="Times New Roman" w:cs="Times New Roman"/>
                 <w:sz w:val="20"/>
                 <w:szCs w:val="20"/>
@@ -7682,15 +9327,27 @@
                 <w:lang w:val="es-ES" w:eastAsia="es-ES"/>
               </w:rPr>
             </w:pPr>
-            <w:r>
-              <w:rPr>
-                <w:rFonts w:ascii="Consolas" w:eastAsia="Times New Roman" w:hAnsi="Consolas" w:cs="Consolas"/>
-                <w:color w:val="24292E"/>
-                <w:sz w:val="18"/>
-                <w:szCs w:val="18"/>
-                <w:lang w:val="es-ES" w:eastAsia="es-ES"/>
-              </w:rPr>
-              <w:t xml:space="preserve">ml.position </w:t>
+            <w:proofErr w:type="spellStart"/>
+            <w:r>
+              <w:rPr>
+                <w:rFonts w:ascii="Consolas" w:eastAsia="Times New Roman" w:hAnsi="Consolas" w:cs="Consolas"/>
+                <w:color w:val="24292E"/>
+                <w:sz w:val="18"/>
+                <w:szCs w:val="18"/>
+                <w:lang w:val="es-ES" w:eastAsia="es-ES"/>
+              </w:rPr>
+              <w:t>ml.position</w:t>
+            </w:r>
+            <w:proofErr w:type="spellEnd"/>
+            <w:r>
+              <w:rPr>
+                <w:rFonts w:ascii="Consolas" w:eastAsia="Times New Roman" w:hAnsi="Consolas" w:cs="Consolas"/>
+                <w:color w:val="24292E"/>
+                <w:sz w:val="18"/>
+                <w:szCs w:val="18"/>
+                <w:lang w:val="es-ES" w:eastAsia="es-ES"/>
+              </w:rPr>
+              <w:t xml:space="preserve"> </w:t>
             </w:r>
             <w:r>
               <w:rPr>
@@ -7775,15 +9432,27 @@
                 <w:lang w:val="es-ES" w:eastAsia="es-ES"/>
               </w:rPr>
             </w:pPr>
-            <w:r>
-              <w:rPr>
-                <w:rFonts w:ascii="Consolas" w:eastAsia="Times New Roman" w:hAnsi="Consolas" w:cs="Consolas"/>
-                <w:color w:val="24292E"/>
-                <w:sz w:val="18"/>
-                <w:szCs w:val="18"/>
-                <w:lang w:val="es-ES" w:eastAsia="es-ES"/>
-              </w:rPr>
-              <w:t xml:space="preserve">mr.position </w:t>
+            <w:proofErr w:type="spellStart"/>
+            <w:r>
+              <w:rPr>
+                <w:rFonts w:ascii="Consolas" w:eastAsia="Times New Roman" w:hAnsi="Consolas" w:cs="Consolas"/>
+                <w:color w:val="24292E"/>
+                <w:sz w:val="18"/>
+                <w:szCs w:val="18"/>
+                <w:lang w:val="es-ES" w:eastAsia="es-ES"/>
+              </w:rPr>
+              <w:t>mr.position</w:t>
+            </w:r>
+            <w:proofErr w:type="spellEnd"/>
+            <w:r>
+              <w:rPr>
+                <w:rFonts w:ascii="Consolas" w:eastAsia="Times New Roman" w:hAnsi="Consolas" w:cs="Consolas"/>
+                <w:color w:val="24292E"/>
+                <w:sz w:val="18"/>
+                <w:szCs w:val="18"/>
+                <w:lang w:val="es-ES" w:eastAsia="es-ES"/>
+              </w:rPr>
+              <w:t xml:space="preserve"> </w:t>
             </w:r>
             <w:r>
               <w:rPr>
@@ -7860,19 +9529,6 @@
           <w:p>
             <w:pPr>
               <w:spacing w:after="0" w:line="300" w:lineRule="atLeast"/>
-              <w:rPr>
-                <w:rFonts w:ascii="Consolas" w:eastAsia="Times New Roman" w:hAnsi="Consolas" w:cs="Consolas"/>
-                <w:color w:val="24292E"/>
-                <w:sz w:val="18"/>
-                <w:szCs w:val="18"/>
-                <w:lang w:val="es-ES" w:eastAsia="es-ES"/>
-              </w:rPr>
-            </w:pPr>
-          </w:p>
-          <w:p>
-            <w:pPr>
-              <w:spacing w:after="0" w:line="300" w:lineRule="atLeast"/>
-              <w:jc w:val="right"/>
               <w:rPr>
                 <w:rFonts w:ascii="Times New Roman" w:eastAsia="Times New Roman" w:hAnsi="Times New Roman" w:cs="Times New Roman"/>
                 <w:sz w:val="20"/>
@@ -7932,15 +9588,27 @@
                 <w:lang w:val="es-ES" w:eastAsia="es-ES"/>
               </w:rPr>
             </w:pPr>
-            <w:r>
-              <w:rPr>
-                <w:rFonts w:ascii="Consolas" w:eastAsia="Times New Roman" w:hAnsi="Consolas" w:cs="Consolas"/>
-                <w:color w:val="24292E"/>
-                <w:sz w:val="18"/>
-                <w:szCs w:val="18"/>
-                <w:lang w:val="es-ES" w:eastAsia="es-ES"/>
-              </w:rPr>
-              <w:t xml:space="preserve">integral_x </w:t>
+            <w:proofErr w:type="spellStart"/>
+            <w:r>
+              <w:rPr>
+                <w:rFonts w:ascii="Consolas" w:eastAsia="Times New Roman" w:hAnsi="Consolas" w:cs="Consolas"/>
+                <w:color w:val="24292E"/>
+                <w:sz w:val="18"/>
+                <w:szCs w:val="18"/>
+                <w:lang w:val="es-ES" w:eastAsia="es-ES"/>
+              </w:rPr>
+              <w:t>integral_x</w:t>
+            </w:r>
+            <w:proofErr w:type="spellEnd"/>
+            <w:r>
+              <w:rPr>
+                <w:rFonts w:ascii="Consolas" w:eastAsia="Times New Roman" w:hAnsi="Consolas" w:cs="Consolas"/>
+                <w:color w:val="24292E"/>
+                <w:sz w:val="18"/>
+                <w:szCs w:val="18"/>
+                <w:lang w:val="es-ES" w:eastAsia="es-ES"/>
+              </w:rPr>
+              <w:t xml:space="preserve"> </w:t>
             </w:r>
             <w:r>
               <w:rPr>
@@ -8025,15 +9693,27 @@
                 <w:lang w:val="es-ES" w:eastAsia="es-ES"/>
               </w:rPr>
             </w:pPr>
-            <w:r>
-              <w:rPr>
-                <w:rFonts w:ascii="Consolas" w:eastAsia="Times New Roman" w:hAnsi="Consolas" w:cs="Consolas"/>
-                <w:color w:val="24292E"/>
-                <w:sz w:val="18"/>
-                <w:szCs w:val="18"/>
-                <w:lang w:val="es-ES" w:eastAsia="es-ES"/>
-              </w:rPr>
-              <w:t xml:space="preserve">derivative_x </w:t>
+            <w:proofErr w:type="spellStart"/>
+            <w:r>
+              <w:rPr>
+                <w:rFonts w:ascii="Consolas" w:eastAsia="Times New Roman" w:hAnsi="Consolas" w:cs="Consolas"/>
+                <w:color w:val="24292E"/>
+                <w:sz w:val="18"/>
+                <w:szCs w:val="18"/>
+                <w:lang w:val="es-ES" w:eastAsia="es-ES"/>
+              </w:rPr>
+              <w:t>derivative_x</w:t>
+            </w:r>
+            <w:proofErr w:type="spellEnd"/>
+            <w:r>
+              <w:rPr>
+                <w:rFonts w:ascii="Consolas" w:eastAsia="Times New Roman" w:hAnsi="Consolas" w:cs="Consolas"/>
+                <w:color w:val="24292E"/>
+                <w:sz w:val="18"/>
+                <w:szCs w:val="18"/>
+                <w:lang w:val="es-ES" w:eastAsia="es-ES"/>
+              </w:rPr>
+              <w:t xml:space="preserve"> </w:t>
             </w:r>
             <w:r>
               <w:rPr>
@@ -8118,15 +9798,27 @@
                 <w:lang w:val="es-ES" w:eastAsia="es-ES"/>
               </w:rPr>
             </w:pPr>
-            <w:r>
-              <w:rPr>
-                <w:rFonts w:ascii="Consolas" w:eastAsia="Times New Roman" w:hAnsi="Consolas" w:cs="Consolas"/>
-                <w:color w:val="24292E"/>
-                <w:sz w:val="18"/>
-                <w:szCs w:val="18"/>
-                <w:lang w:val="es-ES" w:eastAsia="es-ES"/>
-              </w:rPr>
-              <w:t xml:space="preserve">last_dx </w:t>
+            <w:proofErr w:type="spellStart"/>
+            <w:r>
+              <w:rPr>
+                <w:rFonts w:ascii="Consolas" w:eastAsia="Times New Roman" w:hAnsi="Consolas" w:cs="Consolas"/>
+                <w:color w:val="24292E"/>
+                <w:sz w:val="18"/>
+                <w:szCs w:val="18"/>
+                <w:lang w:val="es-ES" w:eastAsia="es-ES"/>
+              </w:rPr>
+              <w:t>last_dx</w:t>
+            </w:r>
+            <w:proofErr w:type="spellEnd"/>
+            <w:r>
+              <w:rPr>
+                <w:rFonts w:ascii="Consolas" w:eastAsia="Times New Roman" w:hAnsi="Consolas" w:cs="Consolas"/>
+                <w:color w:val="24292E"/>
+                <w:sz w:val="18"/>
+                <w:szCs w:val="18"/>
+                <w:lang w:val="es-ES" w:eastAsia="es-ES"/>
+              </w:rPr>
+              <w:t xml:space="preserve"> </w:t>
             </w:r>
             <w:r>
               <w:rPr>
@@ -8211,15 +9903,27 @@
                 <w:lang w:val="es-ES" w:eastAsia="es-ES"/>
               </w:rPr>
             </w:pPr>
-            <w:r>
-              <w:rPr>
-                <w:rFonts w:ascii="Consolas" w:eastAsia="Times New Roman" w:hAnsi="Consolas" w:cs="Consolas"/>
-                <w:color w:val="24292E"/>
-                <w:sz w:val="18"/>
-                <w:szCs w:val="18"/>
-                <w:lang w:val="es-ES" w:eastAsia="es-ES"/>
-              </w:rPr>
-              <w:t xml:space="preserve">integral_y </w:t>
+            <w:proofErr w:type="spellStart"/>
+            <w:r>
+              <w:rPr>
+                <w:rFonts w:ascii="Consolas" w:eastAsia="Times New Roman" w:hAnsi="Consolas" w:cs="Consolas"/>
+                <w:color w:val="24292E"/>
+                <w:sz w:val="18"/>
+                <w:szCs w:val="18"/>
+                <w:lang w:val="es-ES" w:eastAsia="es-ES"/>
+              </w:rPr>
+              <w:t>integral_y</w:t>
+            </w:r>
+            <w:proofErr w:type="spellEnd"/>
+            <w:r>
+              <w:rPr>
+                <w:rFonts w:ascii="Consolas" w:eastAsia="Times New Roman" w:hAnsi="Consolas" w:cs="Consolas"/>
+                <w:color w:val="24292E"/>
+                <w:sz w:val="18"/>
+                <w:szCs w:val="18"/>
+                <w:lang w:val="es-ES" w:eastAsia="es-ES"/>
+              </w:rPr>
+              <w:t xml:space="preserve"> </w:t>
             </w:r>
             <w:r>
               <w:rPr>
@@ -8304,15 +10008,27 @@
                 <w:lang w:val="es-ES" w:eastAsia="es-ES"/>
               </w:rPr>
             </w:pPr>
-            <w:r>
-              <w:rPr>
-                <w:rFonts w:ascii="Consolas" w:eastAsia="Times New Roman" w:hAnsi="Consolas" w:cs="Consolas"/>
-                <w:color w:val="24292E"/>
-                <w:sz w:val="18"/>
-                <w:szCs w:val="18"/>
-                <w:lang w:val="es-ES" w:eastAsia="es-ES"/>
-              </w:rPr>
-              <w:t xml:space="preserve">derivative_y </w:t>
+            <w:proofErr w:type="spellStart"/>
+            <w:r>
+              <w:rPr>
+                <w:rFonts w:ascii="Consolas" w:eastAsia="Times New Roman" w:hAnsi="Consolas" w:cs="Consolas"/>
+                <w:color w:val="24292E"/>
+                <w:sz w:val="18"/>
+                <w:szCs w:val="18"/>
+                <w:lang w:val="es-ES" w:eastAsia="es-ES"/>
+              </w:rPr>
+              <w:t>derivative_y</w:t>
+            </w:r>
+            <w:proofErr w:type="spellEnd"/>
+            <w:r>
+              <w:rPr>
+                <w:rFonts w:ascii="Consolas" w:eastAsia="Times New Roman" w:hAnsi="Consolas" w:cs="Consolas"/>
+                <w:color w:val="24292E"/>
+                <w:sz w:val="18"/>
+                <w:szCs w:val="18"/>
+                <w:lang w:val="es-ES" w:eastAsia="es-ES"/>
+              </w:rPr>
+              <w:t xml:space="preserve"> </w:t>
             </w:r>
             <w:r>
               <w:rPr>
@@ -8397,15 +10113,27 @@
                 <w:lang w:val="es-ES" w:eastAsia="es-ES"/>
               </w:rPr>
             </w:pPr>
-            <w:r>
-              <w:rPr>
-                <w:rFonts w:ascii="Consolas" w:eastAsia="Times New Roman" w:hAnsi="Consolas" w:cs="Consolas"/>
-                <w:color w:val="24292E"/>
-                <w:sz w:val="18"/>
-                <w:szCs w:val="18"/>
-                <w:lang w:val="es-ES" w:eastAsia="es-ES"/>
-              </w:rPr>
-              <w:t xml:space="preserve">last_dy </w:t>
+            <w:proofErr w:type="spellStart"/>
+            <w:r>
+              <w:rPr>
+                <w:rFonts w:ascii="Consolas" w:eastAsia="Times New Roman" w:hAnsi="Consolas" w:cs="Consolas"/>
+                <w:color w:val="24292E"/>
+                <w:sz w:val="18"/>
+                <w:szCs w:val="18"/>
+                <w:lang w:val="es-ES" w:eastAsia="es-ES"/>
+              </w:rPr>
+              <w:t>last_dy</w:t>
+            </w:r>
+            <w:proofErr w:type="spellEnd"/>
+            <w:r>
+              <w:rPr>
+                <w:rFonts w:ascii="Consolas" w:eastAsia="Times New Roman" w:hAnsi="Consolas" w:cs="Consolas"/>
+                <w:color w:val="24292E"/>
+                <w:sz w:val="18"/>
+                <w:szCs w:val="18"/>
+                <w:lang w:val="es-ES" w:eastAsia="es-ES"/>
+              </w:rPr>
+              <w:t xml:space="preserve"> </w:t>
             </w:r>
             <w:r>
               <w:rPr>
@@ -8482,19 +10210,6 @@
           <w:p>
             <w:pPr>
               <w:spacing w:after="0" w:line="300" w:lineRule="atLeast"/>
-              <w:rPr>
-                <w:rFonts w:ascii="Consolas" w:eastAsia="Times New Roman" w:hAnsi="Consolas" w:cs="Consolas"/>
-                <w:color w:val="24292E"/>
-                <w:sz w:val="18"/>
-                <w:szCs w:val="18"/>
-                <w:lang w:val="es-ES" w:eastAsia="es-ES"/>
-              </w:rPr>
-            </w:pPr>
-          </w:p>
-          <w:p>
-            <w:pPr>
-              <w:spacing w:after="0" w:line="300" w:lineRule="atLeast"/>
-              <w:jc w:val="right"/>
               <w:rPr>
                 <w:rFonts w:ascii="Times New Roman" w:eastAsia="Times New Roman" w:hAnsi="Times New Roman" w:cs="Times New Roman"/>
                 <w:sz w:val="20"/>
@@ -8554,6 +10269,8 @@
                 <w:lang w:val="es-ES" w:eastAsia="es-ES"/>
               </w:rPr>
             </w:pPr>
+            <w:proofErr w:type="spellStart"/>
+            <w:proofErr w:type="gramStart"/>
             <w:r>
               <w:rPr>
                 <w:rFonts w:ascii="Consolas" w:eastAsia="Times New Roman" w:hAnsi="Consolas" w:cs="Consolas"/>
@@ -8564,6 +10281,8 @@
               </w:rPr>
               <w:t>print</w:t>
             </w:r>
+            <w:proofErr w:type="spellEnd"/>
+            <w:proofErr w:type="gramEnd"/>
             <w:r>
               <w:rPr>
                 <w:rFonts w:ascii="Consolas" w:eastAsia="Times New Roman" w:hAnsi="Consolas" w:cs="Consolas"/>
@@ -8655,7 +10374,29 @@
                 <w:szCs w:val="18"/>
                 <w:lang w:val="es-ES" w:eastAsia="es-ES"/>
               </w:rPr>
-              <w:t>##Entrando al ciclo while##</w:t>
+              <w:t xml:space="preserve">##Entrando al ciclo </w:t>
+            </w:r>
+            <w:proofErr w:type="spellStart"/>
+            <w:r>
+              <w:rPr>
+                <w:rFonts w:ascii="Consolas" w:eastAsia="Times New Roman" w:hAnsi="Consolas" w:cs="Consolas"/>
+                <w:color w:val="6A737D"/>
+                <w:sz w:val="18"/>
+                <w:szCs w:val="18"/>
+                <w:lang w:val="es-ES" w:eastAsia="es-ES"/>
+              </w:rPr>
+              <w:t>while</w:t>
+            </w:r>
+            <w:proofErr w:type="spellEnd"/>
+            <w:r>
+              <w:rPr>
+                <w:rFonts w:ascii="Consolas" w:eastAsia="Times New Roman" w:hAnsi="Consolas" w:cs="Consolas"/>
+                <w:color w:val="6A737D"/>
+                <w:sz w:val="18"/>
+                <w:szCs w:val="18"/>
+                <w:lang w:val="es-ES" w:eastAsia="es-ES"/>
+              </w:rPr>
+              <w:t>##</w:t>
             </w:r>
           </w:p>
         </w:tc>
@@ -8710,6 +10451,7 @@
                 <w:lang w:val="es-ES" w:eastAsia="es-ES"/>
               </w:rPr>
             </w:pPr>
+            <w:proofErr w:type="spellStart"/>
             <w:r>
               <w:rPr>
                 <w:rFonts w:ascii="Consolas" w:eastAsia="Times New Roman" w:hAnsi="Consolas" w:cs="Consolas"/>
@@ -8720,6 +10462,7 @@
               </w:rPr>
               <w:t>while</w:t>
             </w:r>
+            <w:proofErr w:type="spellEnd"/>
             <w:r>
               <w:rPr>
                 <w:rFonts w:ascii="Consolas" w:eastAsia="Times New Roman" w:hAnsi="Consolas" w:cs="Consolas"/>
@@ -8730,6 +10473,7 @@
               </w:rPr>
               <w:t xml:space="preserve"> </w:t>
             </w:r>
+            <w:proofErr w:type="spellStart"/>
             <w:r>
               <w:rPr>
                 <w:rFonts w:ascii="Consolas" w:eastAsia="Times New Roman" w:hAnsi="Consolas" w:cs="Consolas"/>
@@ -8740,15 +10484,38 @@
               </w:rPr>
               <w:t>not</w:t>
             </w:r>
-            <w:r>
-              <w:rPr>
-                <w:rFonts w:ascii="Consolas" w:eastAsia="Times New Roman" w:hAnsi="Consolas" w:cs="Consolas"/>
-                <w:color w:val="24292E"/>
-                <w:sz w:val="18"/>
-                <w:szCs w:val="18"/>
-                <w:lang w:val="es-ES" w:eastAsia="es-ES"/>
-              </w:rPr>
-              <w:t xml:space="preserve"> ts.value():</w:t>
+            <w:proofErr w:type="spellEnd"/>
+            <w:r>
+              <w:rPr>
+                <w:rFonts w:ascii="Consolas" w:eastAsia="Times New Roman" w:hAnsi="Consolas" w:cs="Consolas"/>
+                <w:color w:val="24292E"/>
+                <w:sz w:val="18"/>
+                <w:szCs w:val="18"/>
+                <w:lang w:val="es-ES" w:eastAsia="es-ES"/>
+              </w:rPr>
+              <w:t xml:space="preserve"> </w:t>
+            </w:r>
+            <w:proofErr w:type="spellStart"/>
+            <w:r>
+              <w:rPr>
+                <w:rFonts w:ascii="Consolas" w:eastAsia="Times New Roman" w:hAnsi="Consolas" w:cs="Consolas"/>
+                <w:color w:val="24292E"/>
+                <w:sz w:val="18"/>
+                <w:szCs w:val="18"/>
+                <w:lang w:val="es-ES" w:eastAsia="es-ES"/>
+              </w:rPr>
+              <w:t>ts.value</w:t>
+            </w:r>
+            <w:proofErr w:type="spellEnd"/>
+            <w:r>
+              <w:rPr>
+                <w:rFonts w:ascii="Consolas" w:eastAsia="Times New Roman" w:hAnsi="Consolas" w:cs="Consolas"/>
+                <w:color w:val="24292E"/>
+                <w:sz w:val="18"/>
+                <w:szCs w:val="18"/>
+                <w:lang w:val="es-ES" w:eastAsia="es-ES"/>
+              </w:rPr>
+              <w:t>():</w:t>
             </w:r>
           </w:p>
         </w:tc>
@@ -8795,19 +10562,6 @@
           <w:p>
             <w:pPr>
               <w:spacing w:after="0" w:line="300" w:lineRule="atLeast"/>
-              <w:rPr>
-                <w:rFonts w:ascii="Consolas" w:eastAsia="Times New Roman" w:hAnsi="Consolas" w:cs="Consolas"/>
-                <w:color w:val="24292E"/>
-                <w:sz w:val="18"/>
-                <w:szCs w:val="18"/>
-                <w:lang w:val="es-ES" w:eastAsia="es-ES"/>
-              </w:rPr>
-            </w:pPr>
-          </w:p>
-          <w:p>
-            <w:pPr>
-              <w:spacing w:after="0" w:line="300" w:lineRule="atLeast"/>
-              <w:jc w:val="right"/>
               <w:rPr>
                 <w:rFonts w:ascii="Times New Roman" w:eastAsia="Times New Roman" w:hAnsi="Times New Roman" w:cs="Times New Roman"/>
                 <w:sz w:val="20"/>
@@ -8895,7 +10649,29 @@
                 <w:szCs w:val="18"/>
                 <w:lang w:val="es-ES" w:eastAsia="es-ES"/>
               </w:rPr>
-              <w:t xml:space="preserve"> ((ir.value()) </w:t>
+              <w:t xml:space="preserve"> ((</w:t>
+            </w:r>
+            <w:proofErr w:type="spellStart"/>
+            <w:r>
+              <w:rPr>
+                <w:rFonts w:ascii="Consolas" w:eastAsia="Times New Roman" w:hAnsi="Consolas" w:cs="Consolas"/>
+                <w:color w:val="24292E"/>
+                <w:sz w:val="18"/>
+                <w:szCs w:val="18"/>
+                <w:lang w:val="es-ES" w:eastAsia="es-ES"/>
+              </w:rPr>
+              <w:t>ir.value</w:t>
+            </w:r>
+            <w:proofErr w:type="spellEnd"/>
+            <w:r>
+              <w:rPr>
+                <w:rFonts w:ascii="Consolas" w:eastAsia="Times New Roman" w:hAnsi="Consolas" w:cs="Consolas"/>
+                <w:color w:val="24292E"/>
+                <w:sz w:val="18"/>
+                <w:szCs w:val="18"/>
+                <w:lang w:val="es-ES" w:eastAsia="es-ES"/>
+              </w:rPr>
+              <w:t xml:space="preserve">()) </w:t>
             </w:r>
             <w:r>
               <w:rPr>
@@ -8945,7 +10721,51 @@
                 <w:szCs w:val="18"/>
                 <w:lang w:val="es-ES" w:eastAsia="es-ES"/>
               </w:rPr>
-              <w:t>##convercion a cm de la distacia detectada</w:t>
+              <w:t>##</w:t>
+            </w:r>
+            <w:proofErr w:type="spellStart"/>
+            <w:r>
+              <w:rPr>
+                <w:rFonts w:ascii="Consolas" w:eastAsia="Times New Roman" w:hAnsi="Consolas" w:cs="Consolas"/>
+                <w:color w:val="6A737D"/>
+                <w:sz w:val="18"/>
+                <w:szCs w:val="18"/>
+                <w:lang w:val="es-ES" w:eastAsia="es-ES"/>
+              </w:rPr>
+              <w:t>convercion</w:t>
+            </w:r>
+            <w:proofErr w:type="spellEnd"/>
+            <w:r>
+              <w:rPr>
+                <w:rFonts w:ascii="Consolas" w:eastAsia="Times New Roman" w:hAnsi="Consolas" w:cs="Consolas"/>
+                <w:color w:val="6A737D"/>
+                <w:sz w:val="18"/>
+                <w:szCs w:val="18"/>
+                <w:lang w:val="es-ES" w:eastAsia="es-ES"/>
+              </w:rPr>
+              <w:t xml:space="preserve"> a cm de la </w:t>
+            </w:r>
+            <w:proofErr w:type="spellStart"/>
+            <w:r>
+              <w:rPr>
+                <w:rFonts w:ascii="Consolas" w:eastAsia="Times New Roman" w:hAnsi="Consolas" w:cs="Consolas"/>
+                <w:color w:val="6A737D"/>
+                <w:sz w:val="18"/>
+                <w:szCs w:val="18"/>
+                <w:lang w:val="es-ES" w:eastAsia="es-ES"/>
+              </w:rPr>
+              <w:t>distacia</w:t>
+            </w:r>
+            <w:proofErr w:type="spellEnd"/>
+            <w:r>
+              <w:rPr>
+                <w:rFonts w:ascii="Consolas" w:eastAsia="Times New Roman" w:hAnsi="Consolas" w:cs="Consolas"/>
+                <w:color w:val="6A737D"/>
+                <w:sz w:val="18"/>
+                <w:szCs w:val="18"/>
+                <w:lang w:val="es-ES" w:eastAsia="es-ES"/>
+              </w:rPr>
+              <w:t xml:space="preserve"> detectada</w:t>
             </w:r>
           </w:p>
         </w:tc>
@@ -9071,7 +10891,29 @@
                 <w:szCs w:val="18"/>
                 <w:lang w:val="es-ES" w:eastAsia="es-ES"/>
               </w:rPr>
-              <w:t xml:space="preserve">        z,an </w:t>
+              <w:t xml:space="preserve">        </w:t>
+            </w:r>
+            <w:proofErr w:type="spellStart"/>
+            <w:r>
+              <w:rPr>
+                <w:rFonts w:ascii="Consolas" w:eastAsia="Times New Roman" w:hAnsi="Consolas" w:cs="Consolas"/>
+                <w:color w:val="24292E"/>
+                <w:sz w:val="18"/>
+                <w:szCs w:val="18"/>
+                <w:lang w:val="es-ES" w:eastAsia="es-ES"/>
+              </w:rPr>
+              <w:t>z,an</w:t>
+            </w:r>
+            <w:proofErr w:type="spellEnd"/>
+            <w:r>
+              <w:rPr>
+                <w:rFonts w:ascii="Consolas" w:eastAsia="Times New Roman" w:hAnsi="Consolas" w:cs="Consolas"/>
+                <w:color w:val="24292E"/>
+                <w:sz w:val="18"/>
+                <w:szCs w:val="18"/>
+                <w:lang w:val="es-ES" w:eastAsia="es-ES"/>
+              </w:rPr>
+              <w:t xml:space="preserve"> </w:t>
             </w:r>
             <w:r>
               <w:rPr>
@@ -9184,7 +11026,29 @@
                 <w:szCs w:val="18"/>
                 <w:lang w:val="es-ES" w:eastAsia="es-ES"/>
               </w:rPr>
-              <w:t xml:space="preserve">        a,b,c </w:t>
+              <w:t xml:space="preserve">        </w:t>
+            </w:r>
+            <w:proofErr w:type="spellStart"/>
+            <w:r>
+              <w:rPr>
+                <w:rFonts w:ascii="Consolas" w:eastAsia="Times New Roman" w:hAnsi="Consolas" w:cs="Consolas"/>
+                <w:color w:val="24292E"/>
+                <w:sz w:val="18"/>
+                <w:szCs w:val="18"/>
+                <w:lang w:val="es-ES" w:eastAsia="es-ES"/>
+              </w:rPr>
+              <w:t>a,b,c</w:t>
+            </w:r>
+            <w:proofErr w:type="spellEnd"/>
+            <w:r>
+              <w:rPr>
+                <w:rFonts w:ascii="Consolas" w:eastAsia="Times New Roman" w:hAnsi="Consolas" w:cs="Consolas"/>
+                <w:color w:val="24292E"/>
+                <w:sz w:val="18"/>
+                <w:szCs w:val="18"/>
+                <w:lang w:val="es-ES" w:eastAsia="es-ES"/>
+              </w:rPr>
+              <w:t xml:space="preserve"> </w:t>
             </w:r>
             <w:r>
               <w:rPr>
@@ -9301,19 +11165,6 @@
           <w:p>
             <w:pPr>
               <w:spacing w:after="0" w:line="300" w:lineRule="atLeast"/>
-              <w:rPr>
-                <w:rFonts w:ascii="Consolas" w:eastAsia="Times New Roman" w:hAnsi="Consolas" w:cs="Consolas"/>
-                <w:color w:val="24292E"/>
-                <w:sz w:val="18"/>
-                <w:szCs w:val="18"/>
-                <w:lang w:val="es-ES" w:eastAsia="es-ES"/>
-              </w:rPr>
-            </w:pPr>
-          </w:p>
-          <w:p>
-            <w:pPr>
-              <w:spacing w:after="0" w:line="300" w:lineRule="atLeast"/>
-              <w:jc w:val="right"/>
               <w:rPr>
                 <w:rFonts w:ascii="Times New Roman" w:eastAsia="Times New Roman" w:hAnsi="Times New Roman" w:cs="Times New Roman"/>
                 <w:sz w:val="20"/>
@@ -9381,8 +11232,31 @@
                 <w:szCs w:val="18"/>
                 <w:lang w:val="es-ES" w:eastAsia="es-ES"/>
               </w:rPr>
-              <w:t xml:space="preserve">        s.send_string(</w:t>
-            </w:r>
+              <w:t xml:space="preserve">        </w:t>
+            </w:r>
+            <w:proofErr w:type="spellStart"/>
+            <w:r>
+              <w:rPr>
+                <w:rFonts w:ascii="Consolas" w:eastAsia="Times New Roman" w:hAnsi="Consolas" w:cs="Consolas"/>
+                <w:color w:val="24292E"/>
+                <w:sz w:val="18"/>
+                <w:szCs w:val="18"/>
+                <w:lang w:val="es-ES" w:eastAsia="es-ES"/>
+              </w:rPr>
+              <w:t>s.send_string</w:t>
+            </w:r>
+            <w:proofErr w:type="spellEnd"/>
+            <w:r>
+              <w:rPr>
+                <w:rFonts w:ascii="Consolas" w:eastAsia="Times New Roman" w:hAnsi="Consolas" w:cs="Consolas"/>
+                <w:color w:val="24292E"/>
+                <w:sz w:val="18"/>
+                <w:szCs w:val="18"/>
+                <w:lang w:val="es-ES" w:eastAsia="es-ES"/>
+              </w:rPr>
+              <w:t>(</w:t>
+            </w:r>
+            <w:proofErr w:type="spellStart"/>
             <w:r>
               <w:rPr>
                 <w:rFonts w:ascii="Consolas" w:eastAsia="Times New Roman" w:hAnsi="Consolas" w:cs="Consolas"/>
@@ -9393,6 +11267,7 @@
               </w:rPr>
               <w:t>str</w:t>
             </w:r>
+            <w:proofErr w:type="spellEnd"/>
             <w:r>
               <w:rPr>
                 <w:rFonts w:ascii="Consolas" w:eastAsia="Times New Roman" w:hAnsi="Consolas" w:cs="Consolas"/>
@@ -9476,15 +11351,27 @@
               </w:rPr>
               <w:t>=</w:t>
             </w:r>
-            <w:r>
-              <w:rPr>
-                <w:rFonts w:ascii="Consolas" w:eastAsia="Times New Roman" w:hAnsi="Consolas" w:cs="Consolas"/>
-                <w:color w:val="24292E"/>
-                <w:sz w:val="18"/>
-                <w:szCs w:val="18"/>
-                <w:lang w:val="es-ES" w:eastAsia="es-ES"/>
-              </w:rPr>
-              <w:t>s.recv()</w:t>
+            <w:proofErr w:type="spellStart"/>
+            <w:r>
+              <w:rPr>
+                <w:rFonts w:ascii="Consolas" w:eastAsia="Times New Roman" w:hAnsi="Consolas" w:cs="Consolas"/>
+                <w:color w:val="24292E"/>
+                <w:sz w:val="18"/>
+                <w:szCs w:val="18"/>
+                <w:lang w:val="es-ES" w:eastAsia="es-ES"/>
+              </w:rPr>
+              <w:t>s.recv</w:t>
+            </w:r>
+            <w:proofErr w:type="spellEnd"/>
+            <w:r>
+              <w:rPr>
+                <w:rFonts w:ascii="Consolas" w:eastAsia="Times New Roman" w:hAnsi="Consolas" w:cs="Consolas"/>
+                <w:color w:val="24292E"/>
+                <w:sz w:val="18"/>
+                <w:szCs w:val="18"/>
+                <w:lang w:val="es-ES" w:eastAsia="es-ES"/>
+              </w:rPr>
+              <w:t>()</w:t>
             </w:r>
           </w:p>
         </w:tc>
@@ -9531,19 +11418,6 @@
           <w:p>
             <w:pPr>
               <w:spacing w:after="0" w:line="300" w:lineRule="atLeast"/>
-              <w:rPr>
-                <w:rFonts w:ascii="Consolas" w:eastAsia="Times New Roman" w:hAnsi="Consolas" w:cs="Consolas"/>
-                <w:color w:val="24292E"/>
-                <w:sz w:val="18"/>
-                <w:szCs w:val="18"/>
-                <w:lang w:val="es-ES" w:eastAsia="es-ES"/>
-              </w:rPr>
-            </w:pPr>
-          </w:p>
-          <w:p>
-            <w:pPr>
-              <w:spacing w:after="0" w:line="300" w:lineRule="atLeast"/>
-              <w:jc w:val="right"/>
               <w:rPr>
                 <w:rFonts w:ascii="Times New Roman" w:eastAsia="Times New Roman" w:hAnsi="Times New Roman" w:cs="Times New Roman"/>
                 <w:sz w:val="20"/>
@@ -9611,7 +11485,51 @@
                 <w:szCs w:val="18"/>
                 <w:lang w:val="es-ES" w:eastAsia="es-ES"/>
               </w:rPr>
-              <w:t>##Primera condicion por arriba de un valor de v el robot se movera##</w:t>
+              <w:t xml:space="preserve">##Primera </w:t>
+            </w:r>
+            <w:proofErr w:type="spellStart"/>
+            <w:r>
+              <w:rPr>
+                <w:rFonts w:ascii="Consolas" w:eastAsia="Times New Roman" w:hAnsi="Consolas" w:cs="Consolas"/>
+                <w:color w:val="6A737D"/>
+                <w:sz w:val="18"/>
+                <w:szCs w:val="18"/>
+                <w:lang w:val="es-ES" w:eastAsia="es-ES"/>
+              </w:rPr>
+              <w:t>condicion</w:t>
+            </w:r>
+            <w:proofErr w:type="spellEnd"/>
+            <w:r>
+              <w:rPr>
+                <w:rFonts w:ascii="Consolas" w:eastAsia="Times New Roman" w:hAnsi="Consolas" w:cs="Consolas"/>
+                <w:color w:val="6A737D"/>
+                <w:sz w:val="18"/>
+                <w:szCs w:val="18"/>
+                <w:lang w:val="es-ES" w:eastAsia="es-ES"/>
+              </w:rPr>
+              <w:t xml:space="preserve"> por arriba de un valor de v el robot se </w:t>
+            </w:r>
+            <w:proofErr w:type="spellStart"/>
+            <w:r>
+              <w:rPr>
+                <w:rFonts w:ascii="Consolas" w:eastAsia="Times New Roman" w:hAnsi="Consolas" w:cs="Consolas"/>
+                <w:color w:val="6A737D"/>
+                <w:sz w:val="18"/>
+                <w:szCs w:val="18"/>
+                <w:lang w:val="es-ES" w:eastAsia="es-ES"/>
+              </w:rPr>
+              <w:t>movera</w:t>
+            </w:r>
+            <w:proofErr w:type="spellEnd"/>
+            <w:r>
+              <w:rPr>
+                <w:rFonts w:ascii="Consolas" w:eastAsia="Times New Roman" w:hAnsi="Consolas" w:cs="Consolas"/>
+                <w:color w:val="6A737D"/>
+                <w:sz w:val="18"/>
+                <w:szCs w:val="18"/>
+                <w:lang w:val="es-ES" w:eastAsia="es-ES"/>
+              </w:rPr>
+              <w:t>##</w:t>
             </w:r>
           </w:p>
         </w:tc>
@@ -9676,6 +11594,7 @@
               </w:rPr>
               <w:t xml:space="preserve">        </w:t>
             </w:r>
+            <w:proofErr w:type="spellStart"/>
             <w:r>
               <w:rPr>
                 <w:rFonts w:ascii="Consolas" w:eastAsia="Times New Roman" w:hAnsi="Consolas" w:cs="Consolas"/>
@@ -9686,6 +11605,7 @@
               </w:rPr>
               <w:t>if</w:t>
             </w:r>
+            <w:proofErr w:type="spellEnd"/>
             <w:r>
               <w:rPr>
                 <w:rFonts w:ascii="Consolas" w:eastAsia="Times New Roman" w:hAnsi="Consolas" w:cs="Consolas"/>
@@ -9696,6 +11616,7 @@
               </w:rPr>
               <w:t xml:space="preserve"> </w:t>
             </w:r>
+            <w:proofErr w:type="spellStart"/>
             <w:r>
               <w:rPr>
                 <w:rFonts w:ascii="Consolas" w:eastAsia="Times New Roman" w:hAnsi="Consolas" w:cs="Consolas"/>
@@ -9706,6 +11627,7 @@
               </w:rPr>
               <w:t>float</w:t>
             </w:r>
+            <w:proofErr w:type="spellEnd"/>
             <w:r>
               <w:rPr>
                 <w:rFonts w:ascii="Consolas" w:eastAsia="Times New Roman" w:hAnsi="Consolas" w:cs="Consolas"/>
@@ -9801,19 +11723,6 @@
           <w:p>
             <w:pPr>
               <w:spacing w:after="0" w:line="300" w:lineRule="atLeast"/>
-              <w:rPr>
-                <w:rFonts w:ascii="Consolas" w:eastAsia="Times New Roman" w:hAnsi="Consolas" w:cs="Consolas"/>
-                <w:color w:val="24292E"/>
-                <w:sz w:val="18"/>
-                <w:szCs w:val="18"/>
-                <w:lang w:val="es-ES" w:eastAsia="es-ES"/>
-              </w:rPr>
-            </w:pPr>
-          </w:p>
-          <w:p>
-            <w:pPr>
-              <w:spacing w:after="0" w:line="300" w:lineRule="atLeast"/>
-              <w:jc w:val="right"/>
               <w:rPr>
                 <w:rFonts w:ascii="Times New Roman" w:eastAsia="Times New Roman" w:hAnsi="Times New Roman" w:cs="Times New Roman"/>
                 <w:sz w:val="20"/>
@@ -9881,7 +11790,29 @@
                 <w:szCs w:val="18"/>
                 <w:lang w:val="es-ES" w:eastAsia="es-ES"/>
               </w:rPr>
-              <w:t xml:space="preserve">                lum </w:t>
+              <w:t xml:space="preserve">                </w:t>
+            </w:r>
+            <w:proofErr w:type="spellStart"/>
+            <w:r>
+              <w:rPr>
+                <w:rFonts w:ascii="Consolas" w:eastAsia="Times New Roman" w:hAnsi="Consolas" w:cs="Consolas"/>
+                <w:color w:val="24292E"/>
+                <w:sz w:val="18"/>
+                <w:szCs w:val="18"/>
+                <w:lang w:val="es-ES" w:eastAsia="es-ES"/>
+              </w:rPr>
+              <w:t>lum</w:t>
+            </w:r>
+            <w:proofErr w:type="spellEnd"/>
+            <w:r>
+              <w:rPr>
+                <w:rFonts w:ascii="Consolas" w:eastAsia="Times New Roman" w:hAnsi="Consolas" w:cs="Consolas"/>
+                <w:color w:val="24292E"/>
+                <w:sz w:val="18"/>
+                <w:szCs w:val="18"/>
+                <w:lang w:val="es-ES" w:eastAsia="es-ES"/>
+              </w:rPr>
+              <w:t xml:space="preserve"> </w:t>
             </w:r>
             <w:r>
               <w:rPr>
@@ -9901,7 +11832,29 @@
                 <w:szCs w:val="18"/>
                 <w:lang w:val="es-ES" w:eastAsia="es-ES"/>
               </w:rPr>
-              <w:t xml:space="preserve"> cl.value()</w:t>
+              <w:t xml:space="preserve"> </w:t>
+            </w:r>
+            <w:proofErr w:type="spellStart"/>
+            <w:r>
+              <w:rPr>
+                <w:rFonts w:ascii="Consolas" w:eastAsia="Times New Roman" w:hAnsi="Consolas" w:cs="Consolas"/>
+                <w:color w:val="24292E"/>
+                <w:sz w:val="18"/>
+                <w:szCs w:val="18"/>
+                <w:lang w:val="es-ES" w:eastAsia="es-ES"/>
+              </w:rPr>
+              <w:t>cl.value</w:t>
+            </w:r>
+            <w:proofErr w:type="spellEnd"/>
+            <w:r>
+              <w:rPr>
+                <w:rFonts w:ascii="Consolas" w:eastAsia="Times New Roman" w:hAnsi="Consolas" w:cs="Consolas"/>
+                <w:color w:val="24292E"/>
+                <w:sz w:val="18"/>
+                <w:szCs w:val="18"/>
+                <w:lang w:val="es-ES" w:eastAsia="es-ES"/>
+              </w:rPr>
+              <w:t>()</w:t>
             </w:r>
           </w:p>
         </w:tc>
@@ -9966,6 +11919,7 @@
               </w:rPr>
               <w:t xml:space="preserve">                s1.send_string(</w:t>
             </w:r>
+            <w:proofErr w:type="spellStart"/>
             <w:r>
               <w:rPr>
                 <w:rFonts w:ascii="Consolas" w:eastAsia="Times New Roman" w:hAnsi="Consolas" w:cs="Consolas"/>
@@ -9976,15 +11930,38 @@
               </w:rPr>
               <w:t>str</w:t>
             </w:r>
-            <w:r>
-              <w:rPr>
-                <w:rFonts w:ascii="Consolas" w:eastAsia="Times New Roman" w:hAnsi="Consolas" w:cs="Consolas"/>
-                <w:color w:val="24292E"/>
-                <w:sz w:val="18"/>
-                <w:szCs w:val="18"/>
-                <w:lang w:val="es-ES" w:eastAsia="es-ES"/>
-              </w:rPr>
-              <w:t>(lum))</w:t>
+            <w:proofErr w:type="spellEnd"/>
+            <w:r>
+              <w:rPr>
+                <w:rFonts w:ascii="Consolas" w:eastAsia="Times New Roman" w:hAnsi="Consolas" w:cs="Consolas"/>
+                <w:color w:val="24292E"/>
+                <w:sz w:val="18"/>
+                <w:szCs w:val="18"/>
+                <w:lang w:val="es-ES" w:eastAsia="es-ES"/>
+              </w:rPr>
+              <w:t>(</w:t>
+            </w:r>
+            <w:proofErr w:type="spellStart"/>
+            <w:r>
+              <w:rPr>
+                <w:rFonts w:ascii="Consolas" w:eastAsia="Times New Roman" w:hAnsi="Consolas" w:cs="Consolas"/>
+                <w:color w:val="24292E"/>
+                <w:sz w:val="18"/>
+                <w:szCs w:val="18"/>
+                <w:lang w:val="es-ES" w:eastAsia="es-ES"/>
+              </w:rPr>
+              <w:t>lum</w:t>
+            </w:r>
+            <w:proofErr w:type="spellEnd"/>
+            <w:r>
+              <w:rPr>
+                <w:rFonts w:ascii="Consolas" w:eastAsia="Times New Roman" w:hAnsi="Consolas" w:cs="Consolas"/>
+                <w:color w:val="24292E"/>
+                <w:sz w:val="18"/>
+                <w:szCs w:val="18"/>
+                <w:lang w:val="es-ES" w:eastAsia="es-ES"/>
+              </w:rPr>
+              <w:t>))</w:t>
             </w:r>
           </w:p>
         </w:tc>
@@ -10047,8 +12024,20 @@
                 <w:szCs w:val="18"/>
                 <w:lang w:val="es-ES" w:eastAsia="es-ES"/>
               </w:rPr>
-              <w:t xml:space="preserve">                lumi</w:t>
-            </w:r>
+              <w:t xml:space="preserve">                </w:t>
+            </w:r>
+            <w:proofErr w:type="spellStart"/>
+            <w:r>
+              <w:rPr>
+                <w:rFonts w:ascii="Consolas" w:eastAsia="Times New Roman" w:hAnsi="Consolas" w:cs="Consolas"/>
+                <w:color w:val="24292E"/>
+                <w:sz w:val="18"/>
+                <w:szCs w:val="18"/>
+                <w:lang w:val="es-ES" w:eastAsia="es-ES"/>
+              </w:rPr>
+              <w:t>lumi</w:t>
+            </w:r>
+            <w:proofErr w:type="spellEnd"/>
             <w:r>
               <w:rPr>
                 <w:rFonts w:ascii="Consolas" w:eastAsia="Times New Roman" w:hAnsi="Consolas" w:cs="Consolas"/>
@@ -10114,19 +12103,6 @@
           <w:p>
             <w:pPr>
               <w:spacing w:after="0" w:line="300" w:lineRule="atLeast"/>
-              <w:rPr>
-                <w:rFonts w:ascii="Consolas" w:eastAsia="Times New Roman" w:hAnsi="Consolas" w:cs="Consolas"/>
-                <w:color w:val="24292E"/>
-                <w:sz w:val="18"/>
-                <w:szCs w:val="18"/>
-                <w:lang w:val="es-ES" w:eastAsia="es-ES"/>
-              </w:rPr>
-            </w:pPr>
-          </w:p>
-          <w:p>
-            <w:pPr>
-              <w:spacing w:after="0" w:line="300" w:lineRule="atLeast"/>
-              <w:jc w:val="right"/>
               <w:rPr>
                 <w:rFonts w:ascii="Times New Roman" w:eastAsia="Times New Roman" w:hAnsi="Times New Roman" w:cs="Times New Roman"/>
                 <w:sz w:val="20"/>
@@ -10194,7 +12170,29 @@
                 <w:szCs w:val="18"/>
                 <w:lang w:val="es-ES" w:eastAsia="es-ES"/>
               </w:rPr>
-              <w:t xml:space="preserve">                md.stop()</w:t>
+              <w:t xml:space="preserve">                </w:t>
+            </w:r>
+            <w:proofErr w:type="spellStart"/>
+            <w:r>
+              <w:rPr>
+                <w:rFonts w:ascii="Consolas" w:eastAsia="Times New Roman" w:hAnsi="Consolas" w:cs="Consolas"/>
+                <w:color w:val="24292E"/>
+                <w:sz w:val="18"/>
+                <w:szCs w:val="18"/>
+                <w:lang w:val="es-ES" w:eastAsia="es-ES"/>
+              </w:rPr>
+              <w:t>md.stop</w:t>
+            </w:r>
+            <w:proofErr w:type="spellEnd"/>
+            <w:r>
+              <w:rPr>
+                <w:rFonts w:ascii="Consolas" w:eastAsia="Times New Roman" w:hAnsi="Consolas" w:cs="Consolas"/>
+                <w:color w:val="24292E"/>
+                <w:sz w:val="18"/>
+                <w:szCs w:val="18"/>
+                <w:lang w:val="es-ES" w:eastAsia="es-ES"/>
+              </w:rPr>
+              <w:t>()</w:t>
             </w:r>
           </w:p>
         </w:tc>
@@ -10257,7 +12255,29 @@
                 <w:szCs w:val="18"/>
                 <w:lang w:val="es-ES" w:eastAsia="es-ES"/>
               </w:rPr>
-              <w:t>##Funcion del PID para que el motor llegue a su velocidad optima##</w:t>
+              <w:t>##</w:t>
+            </w:r>
+            <w:proofErr w:type="spellStart"/>
+            <w:r>
+              <w:rPr>
+                <w:rFonts w:ascii="Consolas" w:eastAsia="Times New Roman" w:hAnsi="Consolas" w:cs="Consolas"/>
+                <w:color w:val="6A737D"/>
+                <w:sz w:val="18"/>
+                <w:szCs w:val="18"/>
+                <w:lang w:val="es-ES" w:eastAsia="es-ES"/>
+              </w:rPr>
+              <w:t>Funcion</w:t>
+            </w:r>
+            <w:proofErr w:type="spellEnd"/>
+            <w:r>
+              <w:rPr>
+                <w:rFonts w:ascii="Consolas" w:eastAsia="Times New Roman" w:hAnsi="Consolas" w:cs="Consolas"/>
+                <w:color w:val="6A737D"/>
+                <w:sz w:val="18"/>
+                <w:szCs w:val="18"/>
+                <w:lang w:val="es-ES" w:eastAsia="es-ES"/>
+              </w:rPr>
+              <w:t xml:space="preserve"> del PID para que el motor llegue a su velocidad optima##</w:t>
             </w:r>
           </w:p>
         </w:tc>
@@ -10340,7 +12360,29 @@
                 <w:szCs w:val="18"/>
                 <w:lang w:val="es-ES" w:eastAsia="es-ES"/>
               </w:rPr>
-              <w:t xml:space="preserve"> ir.value()</w:t>
+              <w:t xml:space="preserve"> </w:t>
+            </w:r>
+            <w:proofErr w:type="spellStart"/>
+            <w:r>
+              <w:rPr>
+                <w:rFonts w:ascii="Consolas" w:eastAsia="Times New Roman" w:hAnsi="Consolas" w:cs="Consolas"/>
+                <w:color w:val="24292E"/>
+                <w:sz w:val="18"/>
+                <w:szCs w:val="18"/>
+                <w:lang w:val="es-ES" w:eastAsia="es-ES"/>
+              </w:rPr>
+              <w:t>ir.value</w:t>
+            </w:r>
+            <w:proofErr w:type="spellEnd"/>
+            <w:r>
+              <w:rPr>
+                <w:rFonts w:ascii="Consolas" w:eastAsia="Times New Roman" w:hAnsi="Consolas" w:cs="Consolas"/>
+                <w:color w:val="24292E"/>
+                <w:sz w:val="18"/>
+                <w:szCs w:val="18"/>
+                <w:lang w:val="es-ES" w:eastAsia="es-ES"/>
+              </w:rPr>
+              <w:t>()</w:t>
             </w:r>
           </w:p>
         </w:tc>
@@ -10423,7 +12465,29 @@
                 <w:szCs w:val="18"/>
                 <w:lang w:val="es-ES" w:eastAsia="es-ES"/>
               </w:rPr>
-              <w:t xml:space="preserve"> ir.value()</w:t>
+              <w:t xml:space="preserve"> </w:t>
+            </w:r>
+            <w:proofErr w:type="spellStart"/>
+            <w:r>
+              <w:rPr>
+                <w:rFonts w:ascii="Consolas" w:eastAsia="Times New Roman" w:hAnsi="Consolas" w:cs="Consolas"/>
+                <w:color w:val="24292E"/>
+                <w:sz w:val="18"/>
+                <w:szCs w:val="18"/>
+                <w:lang w:val="es-ES" w:eastAsia="es-ES"/>
+              </w:rPr>
+              <w:t>ir.value</w:t>
+            </w:r>
+            <w:proofErr w:type="spellEnd"/>
+            <w:r>
+              <w:rPr>
+                <w:rFonts w:ascii="Consolas" w:eastAsia="Times New Roman" w:hAnsi="Consolas" w:cs="Consolas"/>
+                <w:color w:val="24292E"/>
+                <w:sz w:val="18"/>
+                <w:szCs w:val="18"/>
+                <w:lang w:val="es-ES" w:eastAsia="es-ES"/>
+              </w:rPr>
+              <w:t>()</w:t>
             </w:r>
           </w:p>
         </w:tc>
@@ -10609,7 +12673,29 @@
                 <w:szCs w:val="18"/>
                 <w:lang w:val="es-ES" w:eastAsia="es-ES"/>
               </w:rPr>
-              <w:t xml:space="preserve">                integral_x </w:t>
+              <w:t xml:space="preserve">                </w:t>
+            </w:r>
+            <w:proofErr w:type="spellStart"/>
+            <w:r>
+              <w:rPr>
+                <w:rFonts w:ascii="Consolas" w:eastAsia="Times New Roman" w:hAnsi="Consolas" w:cs="Consolas"/>
+                <w:color w:val="24292E"/>
+                <w:sz w:val="18"/>
+                <w:szCs w:val="18"/>
+                <w:lang w:val="es-ES" w:eastAsia="es-ES"/>
+              </w:rPr>
+              <w:t>integral_x</w:t>
+            </w:r>
+            <w:proofErr w:type="spellEnd"/>
+            <w:r>
+              <w:rPr>
+                <w:rFonts w:ascii="Consolas" w:eastAsia="Times New Roman" w:hAnsi="Consolas" w:cs="Consolas"/>
+                <w:color w:val="24292E"/>
+                <w:sz w:val="18"/>
+                <w:szCs w:val="18"/>
+                <w:lang w:val="es-ES" w:eastAsia="es-ES"/>
+              </w:rPr>
+              <w:t xml:space="preserve"> </w:t>
             </w:r>
             <w:r>
               <w:rPr>
@@ -10629,7 +12715,29 @@
                 <w:szCs w:val="18"/>
                 <w:lang w:val="es-ES" w:eastAsia="es-ES"/>
               </w:rPr>
-              <w:t xml:space="preserve"> integral_x </w:t>
+              <w:t xml:space="preserve"> </w:t>
+            </w:r>
+            <w:proofErr w:type="spellStart"/>
+            <w:r>
+              <w:rPr>
+                <w:rFonts w:ascii="Consolas" w:eastAsia="Times New Roman" w:hAnsi="Consolas" w:cs="Consolas"/>
+                <w:color w:val="24292E"/>
+                <w:sz w:val="18"/>
+                <w:szCs w:val="18"/>
+                <w:lang w:val="es-ES" w:eastAsia="es-ES"/>
+              </w:rPr>
+              <w:t>integral_x</w:t>
+            </w:r>
+            <w:proofErr w:type="spellEnd"/>
+            <w:r>
+              <w:rPr>
+                <w:rFonts w:ascii="Consolas" w:eastAsia="Times New Roman" w:hAnsi="Consolas" w:cs="Consolas"/>
+                <w:color w:val="24292E"/>
+                <w:sz w:val="18"/>
+                <w:szCs w:val="18"/>
+                <w:lang w:val="es-ES" w:eastAsia="es-ES"/>
+              </w:rPr>
+              <w:t xml:space="preserve"> </w:t>
             </w:r>
             <w:r>
               <w:rPr>
@@ -10712,7 +12820,29 @@
                 <w:szCs w:val="18"/>
                 <w:lang w:val="es-ES" w:eastAsia="es-ES"/>
               </w:rPr>
-              <w:t xml:space="preserve">                derivative_x </w:t>
+              <w:t xml:space="preserve">                </w:t>
+            </w:r>
+            <w:proofErr w:type="spellStart"/>
+            <w:r>
+              <w:rPr>
+                <w:rFonts w:ascii="Consolas" w:eastAsia="Times New Roman" w:hAnsi="Consolas" w:cs="Consolas"/>
+                <w:color w:val="24292E"/>
+                <w:sz w:val="18"/>
+                <w:szCs w:val="18"/>
+                <w:lang w:val="es-ES" w:eastAsia="es-ES"/>
+              </w:rPr>
+              <w:t>derivative_x</w:t>
+            </w:r>
+            <w:proofErr w:type="spellEnd"/>
+            <w:r>
+              <w:rPr>
+                <w:rFonts w:ascii="Consolas" w:eastAsia="Times New Roman" w:hAnsi="Consolas" w:cs="Consolas"/>
+                <w:color w:val="24292E"/>
+                <w:sz w:val="18"/>
+                <w:szCs w:val="18"/>
+                <w:lang w:val="es-ES" w:eastAsia="es-ES"/>
+              </w:rPr>
+              <w:t xml:space="preserve"> </w:t>
             </w:r>
             <w:r>
               <w:rPr>
@@ -10752,8 +12882,20 @@
                 <w:szCs w:val="18"/>
                 <w:lang w:val="es-ES" w:eastAsia="es-ES"/>
               </w:rPr>
-              <w:t xml:space="preserve"> last_dx</w:t>
-            </w:r>
+              <w:t xml:space="preserve"> </w:t>
+            </w:r>
+            <w:proofErr w:type="spellStart"/>
+            <w:r>
+              <w:rPr>
+                <w:rFonts w:ascii="Consolas" w:eastAsia="Times New Roman" w:hAnsi="Consolas" w:cs="Consolas"/>
+                <w:color w:val="24292E"/>
+                <w:sz w:val="18"/>
+                <w:szCs w:val="18"/>
+                <w:lang w:val="es-ES" w:eastAsia="es-ES"/>
+              </w:rPr>
+              <w:t>last_dx</w:t>
+            </w:r>
+            <w:proofErr w:type="spellEnd"/>
           </w:p>
         </w:tc>
       </w:tr>
@@ -10815,7 +12957,29 @@
                 <w:szCs w:val="18"/>
                 <w:lang w:val="es-ES" w:eastAsia="es-ES"/>
               </w:rPr>
-              <w:t xml:space="preserve">                speed_x </w:t>
+              <w:t xml:space="preserve">                </w:t>
+            </w:r>
+            <w:proofErr w:type="spellStart"/>
+            <w:r>
+              <w:rPr>
+                <w:rFonts w:ascii="Consolas" w:eastAsia="Times New Roman" w:hAnsi="Consolas" w:cs="Consolas"/>
+                <w:color w:val="24292E"/>
+                <w:sz w:val="18"/>
+                <w:szCs w:val="18"/>
+                <w:lang w:val="es-ES" w:eastAsia="es-ES"/>
+              </w:rPr>
+              <w:t>speed_x</w:t>
+            </w:r>
+            <w:proofErr w:type="spellEnd"/>
+            <w:r>
+              <w:rPr>
+                <w:rFonts w:ascii="Consolas" w:eastAsia="Times New Roman" w:hAnsi="Consolas" w:cs="Consolas"/>
+                <w:color w:val="24292E"/>
+                <w:sz w:val="18"/>
+                <w:szCs w:val="18"/>
+                <w:lang w:val="es-ES" w:eastAsia="es-ES"/>
+              </w:rPr>
+              <w:t xml:space="preserve"> </w:t>
             </w:r>
             <w:r>
               <w:rPr>
@@ -10907,15 +13071,27 @@
               </w:rPr>
               <w:t>*</w:t>
             </w:r>
-            <w:r>
-              <w:rPr>
-                <w:rFonts w:ascii="Consolas" w:eastAsia="Times New Roman" w:hAnsi="Consolas" w:cs="Consolas"/>
-                <w:color w:val="24292E"/>
-                <w:sz w:val="18"/>
-                <w:szCs w:val="18"/>
-                <w:lang w:val="es-ES" w:eastAsia="es-ES"/>
-              </w:rPr>
-              <w:t xml:space="preserve">integral_x </w:t>
+            <w:proofErr w:type="spellStart"/>
+            <w:r>
+              <w:rPr>
+                <w:rFonts w:ascii="Consolas" w:eastAsia="Times New Roman" w:hAnsi="Consolas" w:cs="Consolas"/>
+                <w:color w:val="24292E"/>
+                <w:sz w:val="18"/>
+                <w:szCs w:val="18"/>
+                <w:lang w:val="es-ES" w:eastAsia="es-ES"/>
+              </w:rPr>
+              <w:t>integral_x</w:t>
+            </w:r>
+            <w:proofErr w:type="spellEnd"/>
+            <w:r>
+              <w:rPr>
+                <w:rFonts w:ascii="Consolas" w:eastAsia="Times New Roman" w:hAnsi="Consolas" w:cs="Consolas"/>
+                <w:color w:val="24292E"/>
+                <w:sz w:val="18"/>
+                <w:szCs w:val="18"/>
+                <w:lang w:val="es-ES" w:eastAsia="es-ES"/>
+              </w:rPr>
+              <w:t xml:space="preserve"> </w:t>
             </w:r>
             <w:r>
               <w:rPr>
@@ -10957,6 +13133,7 @@
               </w:rPr>
               <w:t>*</w:t>
             </w:r>
+            <w:proofErr w:type="spellStart"/>
             <w:r>
               <w:rPr>
                 <w:rFonts w:ascii="Consolas" w:eastAsia="Times New Roman" w:hAnsi="Consolas" w:cs="Consolas"/>
@@ -10967,6 +13144,7 @@
               </w:rPr>
               <w:t>derivative_x</w:t>
             </w:r>
+            <w:proofErr w:type="spellEnd"/>
           </w:p>
         </w:tc>
       </w:tr>
@@ -11028,7 +13206,29 @@
                 <w:szCs w:val="18"/>
                 <w:lang w:val="es-ES" w:eastAsia="es-ES"/>
               </w:rPr>
-              <w:t xml:space="preserve">                dy </w:t>
+              <w:t xml:space="preserve">                </w:t>
+            </w:r>
+            <w:proofErr w:type="spellStart"/>
+            <w:r>
+              <w:rPr>
+                <w:rFonts w:ascii="Consolas" w:eastAsia="Times New Roman" w:hAnsi="Consolas" w:cs="Consolas"/>
+                <w:color w:val="24292E"/>
+                <w:sz w:val="18"/>
+                <w:szCs w:val="18"/>
+                <w:lang w:val="es-ES" w:eastAsia="es-ES"/>
+              </w:rPr>
+              <w:t>dy</w:t>
+            </w:r>
+            <w:proofErr w:type="spellEnd"/>
+            <w:r>
+              <w:rPr>
+                <w:rFonts w:ascii="Consolas" w:eastAsia="Times New Roman" w:hAnsi="Consolas" w:cs="Consolas"/>
+                <w:color w:val="24292E"/>
+                <w:sz w:val="18"/>
+                <w:szCs w:val="18"/>
+                <w:lang w:val="es-ES" w:eastAsia="es-ES"/>
+              </w:rPr>
+              <w:t xml:space="preserve"> </w:t>
             </w:r>
             <w:r>
               <w:rPr>
@@ -11151,7 +13351,29 @@
                 <w:szCs w:val="18"/>
                 <w:lang w:val="es-ES" w:eastAsia="es-ES"/>
               </w:rPr>
-              <w:t xml:space="preserve">                integral_y </w:t>
+              <w:t xml:space="preserve">                </w:t>
+            </w:r>
+            <w:proofErr w:type="spellStart"/>
+            <w:r>
+              <w:rPr>
+                <w:rFonts w:ascii="Consolas" w:eastAsia="Times New Roman" w:hAnsi="Consolas" w:cs="Consolas"/>
+                <w:color w:val="24292E"/>
+                <w:sz w:val="18"/>
+                <w:szCs w:val="18"/>
+                <w:lang w:val="es-ES" w:eastAsia="es-ES"/>
+              </w:rPr>
+              <w:t>integral_y</w:t>
+            </w:r>
+            <w:proofErr w:type="spellEnd"/>
+            <w:r>
+              <w:rPr>
+                <w:rFonts w:ascii="Consolas" w:eastAsia="Times New Roman" w:hAnsi="Consolas" w:cs="Consolas"/>
+                <w:color w:val="24292E"/>
+                <w:sz w:val="18"/>
+                <w:szCs w:val="18"/>
+                <w:lang w:val="es-ES" w:eastAsia="es-ES"/>
+              </w:rPr>
+              <w:t xml:space="preserve"> </w:t>
             </w:r>
             <w:r>
               <w:rPr>
@@ -11171,7 +13393,29 @@
                 <w:szCs w:val="18"/>
                 <w:lang w:val="es-ES" w:eastAsia="es-ES"/>
               </w:rPr>
-              <w:t xml:space="preserve"> integral_y </w:t>
+              <w:t xml:space="preserve"> </w:t>
+            </w:r>
+            <w:proofErr w:type="spellStart"/>
+            <w:r>
+              <w:rPr>
+                <w:rFonts w:ascii="Consolas" w:eastAsia="Times New Roman" w:hAnsi="Consolas" w:cs="Consolas"/>
+                <w:color w:val="24292E"/>
+                <w:sz w:val="18"/>
+                <w:szCs w:val="18"/>
+                <w:lang w:val="es-ES" w:eastAsia="es-ES"/>
+              </w:rPr>
+              <w:t>integral_y</w:t>
+            </w:r>
+            <w:proofErr w:type="spellEnd"/>
+            <w:r>
+              <w:rPr>
+                <w:rFonts w:ascii="Consolas" w:eastAsia="Times New Roman" w:hAnsi="Consolas" w:cs="Consolas"/>
+                <w:color w:val="24292E"/>
+                <w:sz w:val="18"/>
+                <w:szCs w:val="18"/>
+                <w:lang w:val="es-ES" w:eastAsia="es-ES"/>
+              </w:rPr>
+              <w:t xml:space="preserve"> </w:t>
             </w:r>
             <w:r>
               <w:rPr>
@@ -11191,8 +13435,20 @@
                 <w:szCs w:val="18"/>
                 <w:lang w:val="es-ES" w:eastAsia="es-ES"/>
               </w:rPr>
-              <w:t xml:space="preserve"> dy</w:t>
-            </w:r>
+              <w:t xml:space="preserve"> </w:t>
+            </w:r>
+            <w:proofErr w:type="spellStart"/>
+            <w:r>
+              <w:rPr>
+                <w:rFonts w:ascii="Consolas" w:eastAsia="Times New Roman" w:hAnsi="Consolas" w:cs="Consolas"/>
+                <w:color w:val="24292E"/>
+                <w:sz w:val="18"/>
+                <w:szCs w:val="18"/>
+                <w:lang w:val="es-ES" w:eastAsia="es-ES"/>
+              </w:rPr>
+              <w:t>dy</w:t>
+            </w:r>
+            <w:proofErr w:type="spellEnd"/>
           </w:p>
         </w:tc>
       </w:tr>
@@ -11254,7 +13510,29 @@
                 <w:szCs w:val="18"/>
                 <w:lang w:val="es-ES" w:eastAsia="es-ES"/>
               </w:rPr>
-              <w:t xml:space="preserve">                derivative_y </w:t>
+              <w:t xml:space="preserve">                </w:t>
+            </w:r>
+            <w:proofErr w:type="spellStart"/>
+            <w:r>
+              <w:rPr>
+                <w:rFonts w:ascii="Consolas" w:eastAsia="Times New Roman" w:hAnsi="Consolas" w:cs="Consolas"/>
+                <w:color w:val="24292E"/>
+                <w:sz w:val="18"/>
+                <w:szCs w:val="18"/>
+                <w:lang w:val="es-ES" w:eastAsia="es-ES"/>
+              </w:rPr>
+              <w:t>derivative_y</w:t>
+            </w:r>
+            <w:proofErr w:type="spellEnd"/>
+            <w:r>
+              <w:rPr>
+                <w:rFonts w:ascii="Consolas" w:eastAsia="Times New Roman" w:hAnsi="Consolas" w:cs="Consolas"/>
+                <w:color w:val="24292E"/>
+                <w:sz w:val="18"/>
+                <w:szCs w:val="18"/>
+                <w:lang w:val="es-ES" w:eastAsia="es-ES"/>
+              </w:rPr>
+              <w:t xml:space="preserve"> </w:t>
             </w:r>
             <w:r>
               <w:rPr>
@@ -11274,7 +13552,29 @@
                 <w:szCs w:val="18"/>
                 <w:lang w:val="es-ES" w:eastAsia="es-ES"/>
               </w:rPr>
-              <w:t xml:space="preserve"> dy </w:t>
+              <w:t xml:space="preserve"> </w:t>
+            </w:r>
+            <w:proofErr w:type="spellStart"/>
+            <w:r>
+              <w:rPr>
+                <w:rFonts w:ascii="Consolas" w:eastAsia="Times New Roman" w:hAnsi="Consolas" w:cs="Consolas"/>
+                <w:color w:val="24292E"/>
+                <w:sz w:val="18"/>
+                <w:szCs w:val="18"/>
+                <w:lang w:val="es-ES" w:eastAsia="es-ES"/>
+              </w:rPr>
+              <w:t>dy</w:t>
+            </w:r>
+            <w:proofErr w:type="spellEnd"/>
+            <w:r>
+              <w:rPr>
+                <w:rFonts w:ascii="Consolas" w:eastAsia="Times New Roman" w:hAnsi="Consolas" w:cs="Consolas"/>
+                <w:color w:val="24292E"/>
+                <w:sz w:val="18"/>
+                <w:szCs w:val="18"/>
+                <w:lang w:val="es-ES" w:eastAsia="es-ES"/>
+              </w:rPr>
+              <w:t xml:space="preserve"> </w:t>
             </w:r>
             <w:r>
               <w:rPr>
@@ -11294,8 +13594,20 @@
                 <w:szCs w:val="18"/>
                 <w:lang w:val="es-ES" w:eastAsia="es-ES"/>
               </w:rPr>
-              <w:t xml:space="preserve"> last_dy</w:t>
-            </w:r>
+              <w:t xml:space="preserve"> </w:t>
+            </w:r>
+            <w:proofErr w:type="spellStart"/>
+            <w:r>
+              <w:rPr>
+                <w:rFonts w:ascii="Consolas" w:eastAsia="Times New Roman" w:hAnsi="Consolas" w:cs="Consolas"/>
+                <w:color w:val="24292E"/>
+                <w:sz w:val="18"/>
+                <w:szCs w:val="18"/>
+                <w:lang w:val="es-ES" w:eastAsia="es-ES"/>
+              </w:rPr>
+              <w:t>last_dy</w:t>
+            </w:r>
+            <w:proofErr w:type="spellEnd"/>
           </w:p>
         </w:tc>
       </w:tr>
@@ -11357,7 +13669,29 @@
                 <w:szCs w:val="18"/>
                 <w:lang w:val="es-ES" w:eastAsia="es-ES"/>
               </w:rPr>
-              <w:t xml:space="preserve">                speed_y </w:t>
+              <w:t xml:space="preserve">                </w:t>
+            </w:r>
+            <w:proofErr w:type="spellStart"/>
+            <w:r>
+              <w:rPr>
+                <w:rFonts w:ascii="Consolas" w:eastAsia="Times New Roman" w:hAnsi="Consolas" w:cs="Consolas"/>
+                <w:color w:val="24292E"/>
+                <w:sz w:val="18"/>
+                <w:szCs w:val="18"/>
+                <w:lang w:val="es-ES" w:eastAsia="es-ES"/>
+              </w:rPr>
+              <w:t>speed_y</w:t>
+            </w:r>
+            <w:proofErr w:type="spellEnd"/>
+            <w:r>
+              <w:rPr>
+                <w:rFonts w:ascii="Consolas" w:eastAsia="Times New Roman" w:hAnsi="Consolas" w:cs="Consolas"/>
+                <w:color w:val="24292E"/>
+                <w:sz w:val="18"/>
+                <w:szCs w:val="18"/>
+                <w:lang w:val="es-ES" w:eastAsia="es-ES"/>
+              </w:rPr>
+              <w:t xml:space="preserve"> </w:t>
             </w:r>
             <w:r>
               <w:rPr>
@@ -11399,15 +13733,27 @@
               </w:rPr>
               <w:t>*</w:t>
             </w:r>
-            <w:r>
-              <w:rPr>
-                <w:rFonts w:ascii="Consolas" w:eastAsia="Times New Roman" w:hAnsi="Consolas" w:cs="Consolas"/>
-                <w:color w:val="24292E"/>
-                <w:sz w:val="18"/>
-                <w:szCs w:val="18"/>
-                <w:lang w:val="es-ES" w:eastAsia="es-ES"/>
-              </w:rPr>
-              <w:t xml:space="preserve">dy </w:t>
+            <w:proofErr w:type="spellStart"/>
+            <w:r>
+              <w:rPr>
+                <w:rFonts w:ascii="Consolas" w:eastAsia="Times New Roman" w:hAnsi="Consolas" w:cs="Consolas"/>
+                <w:color w:val="24292E"/>
+                <w:sz w:val="18"/>
+                <w:szCs w:val="18"/>
+                <w:lang w:val="es-ES" w:eastAsia="es-ES"/>
+              </w:rPr>
+              <w:t>dy</w:t>
+            </w:r>
+            <w:proofErr w:type="spellEnd"/>
+            <w:r>
+              <w:rPr>
+                <w:rFonts w:ascii="Consolas" w:eastAsia="Times New Roman" w:hAnsi="Consolas" w:cs="Consolas"/>
+                <w:color w:val="24292E"/>
+                <w:sz w:val="18"/>
+                <w:szCs w:val="18"/>
+                <w:lang w:val="es-ES" w:eastAsia="es-ES"/>
+              </w:rPr>
+              <w:t xml:space="preserve"> </w:t>
             </w:r>
             <w:r>
               <w:rPr>
@@ -11449,15 +13795,27 @@
               </w:rPr>
               <w:t>*</w:t>
             </w:r>
-            <w:r>
-              <w:rPr>
-                <w:rFonts w:ascii="Consolas" w:eastAsia="Times New Roman" w:hAnsi="Consolas" w:cs="Consolas"/>
-                <w:color w:val="24292E"/>
-                <w:sz w:val="18"/>
-                <w:szCs w:val="18"/>
-                <w:lang w:val="es-ES" w:eastAsia="es-ES"/>
-              </w:rPr>
-              <w:t xml:space="preserve">integral_y </w:t>
+            <w:proofErr w:type="spellStart"/>
+            <w:r>
+              <w:rPr>
+                <w:rFonts w:ascii="Consolas" w:eastAsia="Times New Roman" w:hAnsi="Consolas" w:cs="Consolas"/>
+                <w:color w:val="24292E"/>
+                <w:sz w:val="18"/>
+                <w:szCs w:val="18"/>
+                <w:lang w:val="es-ES" w:eastAsia="es-ES"/>
+              </w:rPr>
+              <w:t>integral_y</w:t>
+            </w:r>
+            <w:proofErr w:type="spellEnd"/>
+            <w:r>
+              <w:rPr>
+                <w:rFonts w:ascii="Consolas" w:eastAsia="Times New Roman" w:hAnsi="Consolas" w:cs="Consolas"/>
+                <w:color w:val="24292E"/>
+                <w:sz w:val="18"/>
+                <w:szCs w:val="18"/>
+                <w:lang w:val="es-ES" w:eastAsia="es-ES"/>
+              </w:rPr>
+              <w:t xml:space="preserve"> </w:t>
             </w:r>
             <w:r>
               <w:rPr>
@@ -11499,6 +13857,7 @@
               </w:rPr>
               <w:t>*</w:t>
             </w:r>
+            <w:proofErr w:type="spellStart"/>
             <w:r>
               <w:rPr>
                 <w:rFonts w:ascii="Consolas" w:eastAsia="Times New Roman" w:hAnsi="Consolas" w:cs="Consolas"/>
@@ -11509,6 +13868,7 @@
               </w:rPr>
               <w:t>derivative_y</w:t>
             </w:r>
+            <w:proofErr w:type="spellEnd"/>
           </w:p>
         </w:tc>
       </w:tr>
@@ -11554,19 +13914,6 @@
           <w:p>
             <w:pPr>
               <w:spacing w:after="0" w:line="300" w:lineRule="atLeast"/>
-              <w:rPr>
-                <w:rFonts w:ascii="Consolas" w:eastAsia="Times New Roman" w:hAnsi="Consolas" w:cs="Consolas"/>
-                <w:color w:val="24292E"/>
-                <w:sz w:val="18"/>
-                <w:szCs w:val="18"/>
-                <w:lang w:val="es-ES" w:eastAsia="es-ES"/>
-              </w:rPr>
-            </w:pPr>
-          </w:p>
-          <w:p>
-            <w:pPr>
-              <w:spacing w:after="0" w:line="300" w:lineRule="atLeast"/>
-              <w:jc w:val="right"/>
               <w:rPr>
                 <w:rFonts w:ascii="Times New Roman" w:eastAsia="Times New Roman" w:hAnsi="Times New Roman" w:cs="Times New Roman"/>
                 <w:sz w:val="20"/>
@@ -11634,7 +13981,73 @@
                 <w:szCs w:val="18"/>
                 <w:lang w:val="es-ES" w:eastAsia="es-ES"/>
               </w:rPr>
-              <w:t>###condicion para evitar el inclinamiento al desplasarce###</w:t>
+              <w:t>###</w:t>
+            </w:r>
+            <w:proofErr w:type="spellStart"/>
+            <w:r>
+              <w:rPr>
+                <w:rFonts w:ascii="Consolas" w:eastAsia="Times New Roman" w:hAnsi="Consolas" w:cs="Consolas"/>
+                <w:color w:val="6A737D"/>
+                <w:sz w:val="18"/>
+                <w:szCs w:val="18"/>
+                <w:lang w:val="es-ES" w:eastAsia="es-ES"/>
+              </w:rPr>
+              <w:t>condicion</w:t>
+            </w:r>
+            <w:proofErr w:type="spellEnd"/>
+            <w:r>
+              <w:rPr>
+                <w:rFonts w:ascii="Consolas" w:eastAsia="Times New Roman" w:hAnsi="Consolas" w:cs="Consolas"/>
+                <w:color w:val="6A737D"/>
+                <w:sz w:val="18"/>
+                <w:szCs w:val="18"/>
+                <w:lang w:val="es-ES" w:eastAsia="es-ES"/>
+              </w:rPr>
+              <w:t xml:space="preserve"> para evitar el </w:t>
+            </w:r>
+            <w:proofErr w:type="spellStart"/>
+            <w:r>
+              <w:rPr>
+                <w:rFonts w:ascii="Consolas" w:eastAsia="Times New Roman" w:hAnsi="Consolas" w:cs="Consolas"/>
+                <w:color w:val="6A737D"/>
+                <w:sz w:val="18"/>
+                <w:szCs w:val="18"/>
+                <w:lang w:val="es-ES" w:eastAsia="es-ES"/>
+              </w:rPr>
+              <w:t>inclinamiento</w:t>
+            </w:r>
+            <w:proofErr w:type="spellEnd"/>
+            <w:r>
+              <w:rPr>
+                <w:rFonts w:ascii="Consolas" w:eastAsia="Times New Roman" w:hAnsi="Consolas" w:cs="Consolas"/>
+                <w:color w:val="6A737D"/>
+                <w:sz w:val="18"/>
+                <w:szCs w:val="18"/>
+                <w:lang w:val="es-ES" w:eastAsia="es-ES"/>
+              </w:rPr>
+              <w:t xml:space="preserve"> al </w:t>
+            </w:r>
+            <w:proofErr w:type="spellStart"/>
+            <w:r>
+              <w:rPr>
+                <w:rFonts w:ascii="Consolas" w:eastAsia="Times New Roman" w:hAnsi="Consolas" w:cs="Consolas"/>
+                <w:color w:val="6A737D"/>
+                <w:sz w:val="18"/>
+                <w:szCs w:val="18"/>
+                <w:lang w:val="es-ES" w:eastAsia="es-ES"/>
+              </w:rPr>
+              <w:t>desplasarce</w:t>
+            </w:r>
+            <w:proofErr w:type="spellEnd"/>
+            <w:r>
+              <w:rPr>
+                <w:rFonts w:ascii="Consolas" w:eastAsia="Times New Roman" w:hAnsi="Consolas" w:cs="Consolas"/>
+                <w:color w:val="6A737D"/>
+                <w:sz w:val="18"/>
+                <w:szCs w:val="18"/>
+                <w:lang w:val="es-ES" w:eastAsia="es-ES"/>
+              </w:rPr>
+              <w:t>###</w:t>
             </w:r>
           </w:p>
         </w:tc>
@@ -11699,6 +14112,7 @@
               </w:rPr>
               <w:t xml:space="preserve">                </w:t>
             </w:r>
+            <w:proofErr w:type="spellStart"/>
             <w:r>
               <w:rPr>
                 <w:rFonts w:ascii="Consolas" w:eastAsia="Times New Roman" w:hAnsi="Consolas" w:cs="Consolas"/>
@@ -11709,15 +14123,38 @@
               </w:rPr>
               <w:t>if</w:t>
             </w:r>
-            <w:r>
-              <w:rPr>
-                <w:rFonts w:ascii="Consolas" w:eastAsia="Times New Roman" w:hAnsi="Consolas" w:cs="Consolas"/>
-                <w:color w:val="24292E"/>
-                <w:sz w:val="18"/>
-                <w:szCs w:val="18"/>
-                <w:lang w:val="es-ES" w:eastAsia="es-ES"/>
-              </w:rPr>
-              <w:t xml:space="preserve"> ml.position </w:t>
+            <w:proofErr w:type="spellEnd"/>
+            <w:r>
+              <w:rPr>
+                <w:rFonts w:ascii="Consolas" w:eastAsia="Times New Roman" w:hAnsi="Consolas" w:cs="Consolas"/>
+                <w:color w:val="24292E"/>
+                <w:sz w:val="18"/>
+                <w:szCs w:val="18"/>
+                <w:lang w:val="es-ES" w:eastAsia="es-ES"/>
+              </w:rPr>
+              <w:t xml:space="preserve"> </w:t>
+            </w:r>
+            <w:proofErr w:type="spellStart"/>
+            <w:r>
+              <w:rPr>
+                <w:rFonts w:ascii="Consolas" w:eastAsia="Times New Roman" w:hAnsi="Consolas" w:cs="Consolas"/>
+                <w:color w:val="24292E"/>
+                <w:sz w:val="18"/>
+                <w:szCs w:val="18"/>
+                <w:lang w:val="es-ES" w:eastAsia="es-ES"/>
+              </w:rPr>
+              <w:t>ml.position</w:t>
+            </w:r>
+            <w:proofErr w:type="spellEnd"/>
+            <w:r>
+              <w:rPr>
+                <w:rFonts w:ascii="Consolas" w:eastAsia="Times New Roman" w:hAnsi="Consolas" w:cs="Consolas"/>
+                <w:color w:val="24292E"/>
+                <w:sz w:val="18"/>
+                <w:szCs w:val="18"/>
+                <w:lang w:val="es-ES" w:eastAsia="es-ES"/>
+              </w:rPr>
+              <w:t xml:space="preserve"> </w:t>
             </w:r>
             <w:r>
               <w:rPr>
@@ -11737,7 +14174,29 @@
                 <w:szCs w:val="18"/>
                 <w:lang w:val="es-ES" w:eastAsia="es-ES"/>
               </w:rPr>
-              <w:t xml:space="preserve"> mr.position:</w:t>
+              <w:t xml:space="preserve"> </w:t>
+            </w:r>
+            <w:proofErr w:type="spellStart"/>
+            <w:r>
+              <w:rPr>
+                <w:rFonts w:ascii="Consolas" w:eastAsia="Times New Roman" w:hAnsi="Consolas" w:cs="Consolas"/>
+                <w:color w:val="24292E"/>
+                <w:sz w:val="18"/>
+                <w:szCs w:val="18"/>
+                <w:lang w:val="es-ES" w:eastAsia="es-ES"/>
+              </w:rPr>
+              <w:t>mr.position</w:t>
+            </w:r>
+            <w:proofErr w:type="spellEnd"/>
+            <w:r>
+              <w:rPr>
+                <w:rFonts w:ascii="Consolas" w:eastAsia="Times New Roman" w:hAnsi="Consolas" w:cs="Consolas"/>
+                <w:color w:val="24292E"/>
+                <w:sz w:val="18"/>
+                <w:szCs w:val="18"/>
+                <w:lang w:val="es-ES" w:eastAsia="es-ES"/>
+              </w:rPr>
+              <w:t>:</w:t>
             </w:r>
           </w:p>
         </w:tc>
@@ -11800,8 +14259,31 @@
                 <w:szCs w:val="18"/>
                 <w:lang w:val="es-ES" w:eastAsia="es-ES"/>
               </w:rPr>
-              <w:t xml:space="preserve">                       ml.run_forever(</w:t>
-            </w:r>
+              <w:t xml:space="preserve">                       </w:t>
+            </w:r>
+            <w:proofErr w:type="spellStart"/>
+            <w:r>
+              <w:rPr>
+                <w:rFonts w:ascii="Consolas" w:eastAsia="Times New Roman" w:hAnsi="Consolas" w:cs="Consolas"/>
+                <w:color w:val="24292E"/>
+                <w:sz w:val="18"/>
+                <w:szCs w:val="18"/>
+                <w:lang w:val="es-ES" w:eastAsia="es-ES"/>
+              </w:rPr>
+              <w:t>ml.run_forever</w:t>
+            </w:r>
+            <w:proofErr w:type="spellEnd"/>
+            <w:r>
+              <w:rPr>
+                <w:rFonts w:ascii="Consolas" w:eastAsia="Times New Roman" w:hAnsi="Consolas" w:cs="Consolas"/>
+                <w:color w:val="24292E"/>
+                <w:sz w:val="18"/>
+                <w:szCs w:val="18"/>
+                <w:lang w:val="es-ES" w:eastAsia="es-ES"/>
+              </w:rPr>
+              <w:t>(</w:t>
+            </w:r>
+            <w:proofErr w:type="spellStart"/>
             <w:r>
               <w:rPr>
                 <w:rFonts w:ascii="Consolas" w:eastAsia="Times New Roman" w:hAnsi="Consolas" w:cs="Consolas"/>
@@ -11812,6 +14294,7 @@
               </w:rPr>
               <w:t>speed_sp</w:t>
             </w:r>
+            <w:proofErr w:type="spellEnd"/>
             <w:r>
               <w:rPr>
                 <w:rFonts w:ascii="Consolas" w:eastAsia="Times New Roman" w:hAnsi="Consolas" w:cs="Consolas"/>
@@ -11840,7 +14323,29 @@
                 <w:szCs w:val="18"/>
                 <w:lang w:val="es-ES" w:eastAsia="es-ES"/>
               </w:rPr>
-              <w:t xml:space="preserve"> lim_speed(</w:t>
+              <w:t xml:space="preserve"> </w:t>
+            </w:r>
+            <w:proofErr w:type="spellStart"/>
+            <w:r>
+              <w:rPr>
+                <w:rFonts w:ascii="Consolas" w:eastAsia="Times New Roman" w:hAnsi="Consolas" w:cs="Consolas"/>
+                <w:color w:val="24292E"/>
+                <w:sz w:val="18"/>
+                <w:szCs w:val="18"/>
+                <w:lang w:val="es-ES" w:eastAsia="es-ES"/>
+              </w:rPr>
+              <w:t>lim_speed</w:t>
+            </w:r>
+            <w:proofErr w:type="spellEnd"/>
+            <w:r>
+              <w:rPr>
+                <w:rFonts w:ascii="Consolas" w:eastAsia="Times New Roman" w:hAnsi="Consolas" w:cs="Consolas"/>
+                <w:color w:val="24292E"/>
+                <w:sz w:val="18"/>
+                <w:szCs w:val="18"/>
+                <w:lang w:val="es-ES" w:eastAsia="es-ES"/>
+              </w:rPr>
+              <w:t>(</w:t>
             </w:r>
             <w:r>
               <w:rPr>
@@ -11880,7 +14385,29 @@
                 <w:szCs w:val="18"/>
                 <w:lang w:val="es-ES" w:eastAsia="es-ES"/>
               </w:rPr>
-              <w:t xml:space="preserve"> (speed_y </w:t>
+              <w:t xml:space="preserve"> (</w:t>
+            </w:r>
+            <w:proofErr w:type="spellStart"/>
+            <w:r>
+              <w:rPr>
+                <w:rFonts w:ascii="Consolas" w:eastAsia="Times New Roman" w:hAnsi="Consolas" w:cs="Consolas"/>
+                <w:color w:val="24292E"/>
+                <w:sz w:val="18"/>
+                <w:szCs w:val="18"/>
+                <w:lang w:val="es-ES" w:eastAsia="es-ES"/>
+              </w:rPr>
+              <w:t>speed_y</w:t>
+            </w:r>
+            <w:proofErr w:type="spellEnd"/>
+            <w:r>
+              <w:rPr>
+                <w:rFonts w:ascii="Consolas" w:eastAsia="Times New Roman" w:hAnsi="Consolas" w:cs="Consolas"/>
+                <w:color w:val="24292E"/>
+                <w:sz w:val="18"/>
+                <w:szCs w:val="18"/>
+                <w:lang w:val="es-ES" w:eastAsia="es-ES"/>
+              </w:rPr>
+              <w:t xml:space="preserve"> </w:t>
             </w:r>
             <w:r>
               <w:rPr>
@@ -11900,7 +14427,29 @@
                 <w:szCs w:val="18"/>
                 <w:lang w:val="es-ES" w:eastAsia="es-ES"/>
               </w:rPr>
-              <w:t xml:space="preserve"> speed_x)))</w:t>
+              <w:t xml:space="preserve"> </w:t>
+            </w:r>
+            <w:proofErr w:type="spellStart"/>
+            <w:r>
+              <w:rPr>
+                <w:rFonts w:ascii="Consolas" w:eastAsia="Times New Roman" w:hAnsi="Consolas" w:cs="Consolas"/>
+                <w:color w:val="24292E"/>
+                <w:sz w:val="18"/>
+                <w:szCs w:val="18"/>
+                <w:lang w:val="es-ES" w:eastAsia="es-ES"/>
+              </w:rPr>
+              <w:t>speed_x</w:t>
+            </w:r>
+            <w:proofErr w:type="spellEnd"/>
+            <w:r>
+              <w:rPr>
+                <w:rFonts w:ascii="Consolas" w:eastAsia="Times New Roman" w:hAnsi="Consolas" w:cs="Consolas"/>
+                <w:color w:val="24292E"/>
+                <w:sz w:val="18"/>
+                <w:szCs w:val="18"/>
+                <w:lang w:val="es-ES" w:eastAsia="es-ES"/>
+              </w:rPr>
+              <w:t>)))</w:t>
             </w:r>
           </w:p>
         </w:tc>
@@ -11963,8 +14512,31 @@
                 <w:szCs w:val="18"/>
                 <w:lang w:val="es-ES" w:eastAsia="es-ES"/>
               </w:rPr>
-              <w:t xml:space="preserve">                       mr.run_forever(</w:t>
-            </w:r>
+              <w:t xml:space="preserve">                       </w:t>
+            </w:r>
+            <w:proofErr w:type="spellStart"/>
+            <w:r>
+              <w:rPr>
+                <w:rFonts w:ascii="Consolas" w:eastAsia="Times New Roman" w:hAnsi="Consolas" w:cs="Consolas"/>
+                <w:color w:val="24292E"/>
+                <w:sz w:val="18"/>
+                <w:szCs w:val="18"/>
+                <w:lang w:val="es-ES" w:eastAsia="es-ES"/>
+              </w:rPr>
+              <w:t>mr.run_forever</w:t>
+            </w:r>
+            <w:proofErr w:type="spellEnd"/>
+            <w:r>
+              <w:rPr>
+                <w:rFonts w:ascii="Consolas" w:eastAsia="Times New Roman" w:hAnsi="Consolas" w:cs="Consolas"/>
+                <w:color w:val="24292E"/>
+                <w:sz w:val="18"/>
+                <w:szCs w:val="18"/>
+                <w:lang w:val="es-ES" w:eastAsia="es-ES"/>
+              </w:rPr>
+              <w:t>(</w:t>
+            </w:r>
+            <w:proofErr w:type="spellStart"/>
             <w:r>
               <w:rPr>
                 <w:rFonts w:ascii="Consolas" w:eastAsia="Times New Roman" w:hAnsi="Consolas" w:cs="Consolas"/>
@@ -11975,6 +14547,7 @@
               </w:rPr>
               <w:t>speed_sp</w:t>
             </w:r>
+            <w:proofErr w:type="spellEnd"/>
             <w:r>
               <w:rPr>
                 <w:rFonts w:ascii="Consolas" w:eastAsia="Times New Roman" w:hAnsi="Consolas" w:cs="Consolas"/>
@@ -12003,7 +14576,29 @@
                 <w:szCs w:val="18"/>
                 <w:lang w:val="es-ES" w:eastAsia="es-ES"/>
               </w:rPr>
-              <w:t xml:space="preserve"> lim_speed(</w:t>
+              <w:t xml:space="preserve"> </w:t>
+            </w:r>
+            <w:proofErr w:type="spellStart"/>
+            <w:r>
+              <w:rPr>
+                <w:rFonts w:ascii="Consolas" w:eastAsia="Times New Roman" w:hAnsi="Consolas" w:cs="Consolas"/>
+                <w:color w:val="24292E"/>
+                <w:sz w:val="18"/>
+                <w:szCs w:val="18"/>
+                <w:lang w:val="es-ES" w:eastAsia="es-ES"/>
+              </w:rPr>
+              <w:t>lim_speed</w:t>
+            </w:r>
+            <w:proofErr w:type="spellEnd"/>
+            <w:r>
+              <w:rPr>
+                <w:rFonts w:ascii="Consolas" w:eastAsia="Times New Roman" w:hAnsi="Consolas" w:cs="Consolas"/>
+                <w:color w:val="24292E"/>
+                <w:sz w:val="18"/>
+                <w:szCs w:val="18"/>
+                <w:lang w:val="es-ES" w:eastAsia="es-ES"/>
+              </w:rPr>
+              <w:t>(</w:t>
             </w:r>
             <w:r>
               <w:rPr>
@@ -12043,7 +14638,29 @@
                 <w:szCs w:val="18"/>
                 <w:lang w:val="es-ES" w:eastAsia="es-ES"/>
               </w:rPr>
-              <w:t xml:space="preserve"> (speed_y </w:t>
+              <w:t xml:space="preserve"> (</w:t>
+            </w:r>
+            <w:proofErr w:type="spellStart"/>
+            <w:r>
+              <w:rPr>
+                <w:rFonts w:ascii="Consolas" w:eastAsia="Times New Roman" w:hAnsi="Consolas" w:cs="Consolas"/>
+                <w:color w:val="24292E"/>
+                <w:sz w:val="18"/>
+                <w:szCs w:val="18"/>
+                <w:lang w:val="es-ES" w:eastAsia="es-ES"/>
+              </w:rPr>
+              <w:t>speed_y</w:t>
+            </w:r>
+            <w:proofErr w:type="spellEnd"/>
+            <w:r>
+              <w:rPr>
+                <w:rFonts w:ascii="Consolas" w:eastAsia="Times New Roman" w:hAnsi="Consolas" w:cs="Consolas"/>
+                <w:color w:val="24292E"/>
+                <w:sz w:val="18"/>
+                <w:szCs w:val="18"/>
+                <w:lang w:val="es-ES" w:eastAsia="es-ES"/>
+              </w:rPr>
+              <w:t xml:space="preserve"> </w:t>
             </w:r>
             <w:r>
               <w:rPr>
@@ -12063,7 +14680,29 @@
                 <w:szCs w:val="18"/>
                 <w:lang w:val="es-ES" w:eastAsia="es-ES"/>
               </w:rPr>
-              <w:t xml:space="preserve"> speed_x)))</w:t>
+              <w:t xml:space="preserve"> </w:t>
+            </w:r>
+            <w:proofErr w:type="spellStart"/>
+            <w:r>
+              <w:rPr>
+                <w:rFonts w:ascii="Consolas" w:eastAsia="Times New Roman" w:hAnsi="Consolas" w:cs="Consolas"/>
+                <w:color w:val="24292E"/>
+                <w:sz w:val="18"/>
+                <w:szCs w:val="18"/>
+                <w:lang w:val="es-ES" w:eastAsia="es-ES"/>
+              </w:rPr>
+              <w:t>speed_x</w:t>
+            </w:r>
+            <w:proofErr w:type="spellEnd"/>
+            <w:r>
+              <w:rPr>
+                <w:rFonts w:ascii="Consolas" w:eastAsia="Times New Roman" w:hAnsi="Consolas" w:cs="Consolas"/>
+                <w:color w:val="24292E"/>
+                <w:sz w:val="18"/>
+                <w:szCs w:val="18"/>
+                <w:lang w:val="es-ES" w:eastAsia="es-ES"/>
+              </w:rPr>
+              <w:t>)))</w:t>
             </w:r>
           </w:p>
         </w:tc>
@@ -12128,6 +14767,7 @@
               </w:rPr>
               <w:t xml:space="preserve">                </w:t>
             </w:r>
+            <w:proofErr w:type="spellStart"/>
             <w:r>
               <w:rPr>
                 <w:rFonts w:ascii="Consolas" w:eastAsia="Times New Roman" w:hAnsi="Consolas" w:cs="Consolas"/>
@@ -12138,15 +14778,38 @@
               </w:rPr>
               <w:t>elif</w:t>
             </w:r>
-            <w:r>
-              <w:rPr>
-                <w:rFonts w:ascii="Consolas" w:eastAsia="Times New Roman" w:hAnsi="Consolas" w:cs="Consolas"/>
-                <w:color w:val="24292E"/>
-                <w:sz w:val="18"/>
-                <w:szCs w:val="18"/>
-                <w:lang w:val="es-ES" w:eastAsia="es-ES"/>
-              </w:rPr>
-              <w:t xml:space="preserve"> ml.position </w:t>
+            <w:proofErr w:type="spellEnd"/>
+            <w:r>
+              <w:rPr>
+                <w:rFonts w:ascii="Consolas" w:eastAsia="Times New Roman" w:hAnsi="Consolas" w:cs="Consolas"/>
+                <w:color w:val="24292E"/>
+                <w:sz w:val="18"/>
+                <w:szCs w:val="18"/>
+                <w:lang w:val="es-ES" w:eastAsia="es-ES"/>
+              </w:rPr>
+              <w:t xml:space="preserve"> </w:t>
+            </w:r>
+            <w:proofErr w:type="spellStart"/>
+            <w:r>
+              <w:rPr>
+                <w:rFonts w:ascii="Consolas" w:eastAsia="Times New Roman" w:hAnsi="Consolas" w:cs="Consolas"/>
+                <w:color w:val="24292E"/>
+                <w:sz w:val="18"/>
+                <w:szCs w:val="18"/>
+                <w:lang w:val="es-ES" w:eastAsia="es-ES"/>
+              </w:rPr>
+              <w:t>ml.position</w:t>
+            </w:r>
+            <w:proofErr w:type="spellEnd"/>
+            <w:r>
+              <w:rPr>
+                <w:rFonts w:ascii="Consolas" w:eastAsia="Times New Roman" w:hAnsi="Consolas" w:cs="Consolas"/>
+                <w:color w:val="24292E"/>
+                <w:sz w:val="18"/>
+                <w:szCs w:val="18"/>
+                <w:lang w:val="es-ES" w:eastAsia="es-ES"/>
+              </w:rPr>
+              <w:t xml:space="preserve"> </w:t>
             </w:r>
             <w:r>
               <w:rPr>
@@ -12166,7 +14829,29 @@
                 <w:szCs w:val="18"/>
                 <w:lang w:val="es-ES" w:eastAsia="es-ES"/>
               </w:rPr>
-              <w:t xml:space="preserve"> mr.position:</w:t>
+              <w:t xml:space="preserve"> </w:t>
+            </w:r>
+            <w:proofErr w:type="spellStart"/>
+            <w:r>
+              <w:rPr>
+                <w:rFonts w:ascii="Consolas" w:eastAsia="Times New Roman" w:hAnsi="Consolas" w:cs="Consolas"/>
+                <w:color w:val="24292E"/>
+                <w:sz w:val="18"/>
+                <w:szCs w:val="18"/>
+                <w:lang w:val="es-ES" w:eastAsia="es-ES"/>
+              </w:rPr>
+              <w:t>mr.position</w:t>
+            </w:r>
+            <w:proofErr w:type="spellEnd"/>
+            <w:r>
+              <w:rPr>
+                <w:rFonts w:ascii="Consolas" w:eastAsia="Times New Roman" w:hAnsi="Consolas" w:cs="Consolas"/>
+                <w:color w:val="24292E"/>
+                <w:sz w:val="18"/>
+                <w:szCs w:val="18"/>
+                <w:lang w:val="es-ES" w:eastAsia="es-ES"/>
+              </w:rPr>
+              <w:t>:</w:t>
             </w:r>
           </w:p>
         </w:tc>
@@ -12229,8 +14914,31 @@
                 <w:szCs w:val="18"/>
                 <w:lang w:val="es-ES" w:eastAsia="es-ES"/>
               </w:rPr>
-              <w:t xml:space="preserve">                       mr.run_forever(</w:t>
-            </w:r>
+              <w:t xml:space="preserve">                       </w:t>
+            </w:r>
+            <w:proofErr w:type="spellStart"/>
+            <w:r>
+              <w:rPr>
+                <w:rFonts w:ascii="Consolas" w:eastAsia="Times New Roman" w:hAnsi="Consolas" w:cs="Consolas"/>
+                <w:color w:val="24292E"/>
+                <w:sz w:val="18"/>
+                <w:szCs w:val="18"/>
+                <w:lang w:val="es-ES" w:eastAsia="es-ES"/>
+              </w:rPr>
+              <w:t>mr.run_forever</w:t>
+            </w:r>
+            <w:proofErr w:type="spellEnd"/>
+            <w:r>
+              <w:rPr>
+                <w:rFonts w:ascii="Consolas" w:eastAsia="Times New Roman" w:hAnsi="Consolas" w:cs="Consolas"/>
+                <w:color w:val="24292E"/>
+                <w:sz w:val="18"/>
+                <w:szCs w:val="18"/>
+                <w:lang w:val="es-ES" w:eastAsia="es-ES"/>
+              </w:rPr>
+              <w:t>(</w:t>
+            </w:r>
+            <w:proofErr w:type="spellStart"/>
             <w:r>
               <w:rPr>
                 <w:rFonts w:ascii="Consolas" w:eastAsia="Times New Roman" w:hAnsi="Consolas" w:cs="Consolas"/>
@@ -12241,6 +14949,7 @@
               </w:rPr>
               <w:t>speed_sp</w:t>
             </w:r>
+            <w:proofErr w:type="spellEnd"/>
             <w:r>
               <w:rPr>
                 <w:rFonts w:ascii="Consolas" w:eastAsia="Times New Roman" w:hAnsi="Consolas" w:cs="Consolas"/>
@@ -12269,7 +14978,29 @@
                 <w:szCs w:val="18"/>
                 <w:lang w:val="es-ES" w:eastAsia="es-ES"/>
               </w:rPr>
-              <w:t xml:space="preserve"> lim_speed(</w:t>
+              <w:t xml:space="preserve"> </w:t>
+            </w:r>
+            <w:proofErr w:type="spellStart"/>
+            <w:r>
+              <w:rPr>
+                <w:rFonts w:ascii="Consolas" w:eastAsia="Times New Roman" w:hAnsi="Consolas" w:cs="Consolas"/>
+                <w:color w:val="24292E"/>
+                <w:sz w:val="18"/>
+                <w:szCs w:val="18"/>
+                <w:lang w:val="es-ES" w:eastAsia="es-ES"/>
+              </w:rPr>
+              <w:t>lim_speed</w:t>
+            </w:r>
+            <w:proofErr w:type="spellEnd"/>
+            <w:r>
+              <w:rPr>
+                <w:rFonts w:ascii="Consolas" w:eastAsia="Times New Roman" w:hAnsi="Consolas" w:cs="Consolas"/>
+                <w:color w:val="24292E"/>
+                <w:sz w:val="18"/>
+                <w:szCs w:val="18"/>
+                <w:lang w:val="es-ES" w:eastAsia="es-ES"/>
+              </w:rPr>
+              <w:t>(</w:t>
             </w:r>
             <w:r>
               <w:rPr>
@@ -12309,7 +15040,29 @@
                 <w:szCs w:val="18"/>
                 <w:lang w:val="es-ES" w:eastAsia="es-ES"/>
               </w:rPr>
-              <w:t xml:space="preserve"> (speed_y </w:t>
+              <w:t xml:space="preserve"> (</w:t>
+            </w:r>
+            <w:proofErr w:type="spellStart"/>
+            <w:r>
+              <w:rPr>
+                <w:rFonts w:ascii="Consolas" w:eastAsia="Times New Roman" w:hAnsi="Consolas" w:cs="Consolas"/>
+                <w:color w:val="24292E"/>
+                <w:sz w:val="18"/>
+                <w:szCs w:val="18"/>
+                <w:lang w:val="es-ES" w:eastAsia="es-ES"/>
+              </w:rPr>
+              <w:t>speed_y</w:t>
+            </w:r>
+            <w:proofErr w:type="spellEnd"/>
+            <w:r>
+              <w:rPr>
+                <w:rFonts w:ascii="Consolas" w:eastAsia="Times New Roman" w:hAnsi="Consolas" w:cs="Consolas"/>
+                <w:color w:val="24292E"/>
+                <w:sz w:val="18"/>
+                <w:szCs w:val="18"/>
+                <w:lang w:val="es-ES" w:eastAsia="es-ES"/>
+              </w:rPr>
+              <w:t xml:space="preserve"> </w:t>
             </w:r>
             <w:r>
               <w:rPr>
@@ -12329,7 +15082,29 @@
                 <w:szCs w:val="18"/>
                 <w:lang w:val="es-ES" w:eastAsia="es-ES"/>
               </w:rPr>
-              <w:t xml:space="preserve"> speed_x)) </w:t>
+              <w:t xml:space="preserve"> </w:t>
+            </w:r>
+            <w:proofErr w:type="spellStart"/>
+            <w:r>
+              <w:rPr>
+                <w:rFonts w:ascii="Consolas" w:eastAsia="Times New Roman" w:hAnsi="Consolas" w:cs="Consolas"/>
+                <w:color w:val="24292E"/>
+                <w:sz w:val="18"/>
+                <w:szCs w:val="18"/>
+                <w:lang w:val="es-ES" w:eastAsia="es-ES"/>
+              </w:rPr>
+              <w:t>speed_x</w:t>
+            </w:r>
+            <w:proofErr w:type="spellEnd"/>
+            <w:r>
+              <w:rPr>
+                <w:rFonts w:ascii="Consolas" w:eastAsia="Times New Roman" w:hAnsi="Consolas" w:cs="Consolas"/>
+                <w:color w:val="24292E"/>
+                <w:sz w:val="18"/>
+                <w:szCs w:val="18"/>
+                <w:lang w:val="es-ES" w:eastAsia="es-ES"/>
+              </w:rPr>
+              <w:t xml:space="preserve">)) </w:t>
             </w:r>
             <w:r>
               <w:rPr>
@@ -12432,8 +15207,31 @@
                 <w:szCs w:val="18"/>
                 <w:lang w:val="es-ES" w:eastAsia="es-ES"/>
               </w:rPr>
-              <w:t xml:space="preserve">                       ml.run_forever(</w:t>
-            </w:r>
+              <w:t xml:space="preserve">                       </w:t>
+            </w:r>
+            <w:proofErr w:type="spellStart"/>
+            <w:r>
+              <w:rPr>
+                <w:rFonts w:ascii="Consolas" w:eastAsia="Times New Roman" w:hAnsi="Consolas" w:cs="Consolas"/>
+                <w:color w:val="24292E"/>
+                <w:sz w:val="18"/>
+                <w:szCs w:val="18"/>
+                <w:lang w:val="es-ES" w:eastAsia="es-ES"/>
+              </w:rPr>
+              <w:t>ml.run_forever</w:t>
+            </w:r>
+            <w:proofErr w:type="spellEnd"/>
+            <w:r>
+              <w:rPr>
+                <w:rFonts w:ascii="Consolas" w:eastAsia="Times New Roman" w:hAnsi="Consolas" w:cs="Consolas"/>
+                <w:color w:val="24292E"/>
+                <w:sz w:val="18"/>
+                <w:szCs w:val="18"/>
+                <w:lang w:val="es-ES" w:eastAsia="es-ES"/>
+              </w:rPr>
+              <w:t>(</w:t>
+            </w:r>
+            <w:proofErr w:type="spellStart"/>
             <w:r>
               <w:rPr>
                 <w:rFonts w:ascii="Consolas" w:eastAsia="Times New Roman" w:hAnsi="Consolas" w:cs="Consolas"/>
@@ -12444,6 +15242,7 @@
               </w:rPr>
               <w:t>speed_sp</w:t>
             </w:r>
+            <w:proofErr w:type="spellEnd"/>
             <w:r>
               <w:rPr>
                 <w:rFonts w:ascii="Consolas" w:eastAsia="Times New Roman" w:hAnsi="Consolas" w:cs="Consolas"/>
@@ -12472,7 +15271,29 @@
                 <w:szCs w:val="18"/>
                 <w:lang w:val="es-ES" w:eastAsia="es-ES"/>
               </w:rPr>
-              <w:t xml:space="preserve"> lim_speed(</w:t>
+              <w:t xml:space="preserve"> </w:t>
+            </w:r>
+            <w:proofErr w:type="spellStart"/>
+            <w:r>
+              <w:rPr>
+                <w:rFonts w:ascii="Consolas" w:eastAsia="Times New Roman" w:hAnsi="Consolas" w:cs="Consolas"/>
+                <w:color w:val="24292E"/>
+                <w:sz w:val="18"/>
+                <w:szCs w:val="18"/>
+                <w:lang w:val="es-ES" w:eastAsia="es-ES"/>
+              </w:rPr>
+              <w:t>lim_speed</w:t>
+            </w:r>
+            <w:proofErr w:type="spellEnd"/>
+            <w:r>
+              <w:rPr>
+                <w:rFonts w:ascii="Consolas" w:eastAsia="Times New Roman" w:hAnsi="Consolas" w:cs="Consolas"/>
+                <w:color w:val="24292E"/>
+                <w:sz w:val="18"/>
+                <w:szCs w:val="18"/>
+                <w:lang w:val="es-ES" w:eastAsia="es-ES"/>
+              </w:rPr>
+              <w:t>(</w:t>
             </w:r>
             <w:r>
               <w:rPr>
@@ -12512,7 +15333,29 @@
                 <w:szCs w:val="18"/>
                 <w:lang w:val="es-ES" w:eastAsia="es-ES"/>
               </w:rPr>
-              <w:t xml:space="preserve"> (speed_y </w:t>
+              <w:t xml:space="preserve"> (</w:t>
+            </w:r>
+            <w:proofErr w:type="spellStart"/>
+            <w:r>
+              <w:rPr>
+                <w:rFonts w:ascii="Consolas" w:eastAsia="Times New Roman" w:hAnsi="Consolas" w:cs="Consolas"/>
+                <w:color w:val="24292E"/>
+                <w:sz w:val="18"/>
+                <w:szCs w:val="18"/>
+                <w:lang w:val="es-ES" w:eastAsia="es-ES"/>
+              </w:rPr>
+              <w:t>speed_y</w:t>
+            </w:r>
+            <w:proofErr w:type="spellEnd"/>
+            <w:r>
+              <w:rPr>
+                <w:rFonts w:ascii="Consolas" w:eastAsia="Times New Roman" w:hAnsi="Consolas" w:cs="Consolas"/>
+                <w:color w:val="24292E"/>
+                <w:sz w:val="18"/>
+                <w:szCs w:val="18"/>
+                <w:lang w:val="es-ES" w:eastAsia="es-ES"/>
+              </w:rPr>
+              <w:t xml:space="preserve"> </w:t>
             </w:r>
             <w:r>
               <w:rPr>
@@ -12532,7 +15375,29 @@
                 <w:szCs w:val="18"/>
                 <w:lang w:val="es-ES" w:eastAsia="es-ES"/>
               </w:rPr>
-              <w:t xml:space="preserve"> speed_x)) </w:t>
+              <w:t xml:space="preserve"> </w:t>
+            </w:r>
+            <w:proofErr w:type="spellStart"/>
+            <w:r>
+              <w:rPr>
+                <w:rFonts w:ascii="Consolas" w:eastAsia="Times New Roman" w:hAnsi="Consolas" w:cs="Consolas"/>
+                <w:color w:val="24292E"/>
+                <w:sz w:val="18"/>
+                <w:szCs w:val="18"/>
+                <w:lang w:val="es-ES" w:eastAsia="es-ES"/>
+              </w:rPr>
+              <w:t>speed_x</w:t>
+            </w:r>
+            <w:proofErr w:type="spellEnd"/>
+            <w:r>
+              <w:rPr>
+                <w:rFonts w:ascii="Consolas" w:eastAsia="Times New Roman" w:hAnsi="Consolas" w:cs="Consolas"/>
+                <w:color w:val="24292E"/>
+                <w:sz w:val="18"/>
+                <w:szCs w:val="18"/>
+                <w:lang w:val="es-ES" w:eastAsia="es-ES"/>
+              </w:rPr>
+              <w:t xml:space="preserve">)) </w:t>
             </w:r>
             <w:r>
               <w:rPr>
@@ -12637,6 +15502,7 @@
               </w:rPr>
               <w:t xml:space="preserve">                </w:t>
             </w:r>
+            <w:proofErr w:type="spellStart"/>
             <w:r>
               <w:rPr>
                 <w:rFonts w:ascii="Consolas" w:eastAsia="Times New Roman" w:hAnsi="Consolas" w:cs="Consolas"/>
@@ -12647,6 +15513,7 @@
               </w:rPr>
               <w:t>else</w:t>
             </w:r>
+            <w:proofErr w:type="spellEnd"/>
             <w:r>
               <w:rPr>
                 <w:rFonts w:ascii="Consolas" w:eastAsia="Times New Roman" w:hAnsi="Consolas" w:cs="Consolas"/>
@@ -12718,8 +15585,31 @@
                 <w:szCs w:val="18"/>
                 <w:lang w:val="es-ES" w:eastAsia="es-ES"/>
               </w:rPr>
-              <w:t xml:space="preserve">                       ml.run_forever(</w:t>
-            </w:r>
+              <w:t xml:space="preserve">                       </w:t>
+            </w:r>
+            <w:proofErr w:type="spellStart"/>
+            <w:r>
+              <w:rPr>
+                <w:rFonts w:ascii="Consolas" w:eastAsia="Times New Roman" w:hAnsi="Consolas" w:cs="Consolas"/>
+                <w:color w:val="24292E"/>
+                <w:sz w:val="18"/>
+                <w:szCs w:val="18"/>
+                <w:lang w:val="es-ES" w:eastAsia="es-ES"/>
+              </w:rPr>
+              <w:t>ml.run_forever</w:t>
+            </w:r>
+            <w:proofErr w:type="spellEnd"/>
+            <w:r>
+              <w:rPr>
+                <w:rFonts w:ascii="Consolas" w:eastAsia="Times New Roman" w:hAnsi="Consolas" w:cs="Consolas"/>
+                <w:color w:val="24292E"/>
+                <w:sz w:val="18"/>
+                <w:szCs w:val="18"/>
+                <w:lang w:val="es-ES" w:eastAsia="es-ES"/>
+              </w:rPr>
+              <w:t>(</w:t>
+            </w:r>
+            <w:proofErr w:type="spellStart"/>
             <w:r>
               <w:rPr>
                 <w:rFonts w:ascii="Consolas" w:eastAsia="Times New Roman" w:hAnsi="Consolas" w:cs="Consolas"/>
@@ -12730,6 +15620,7 @@
               </w:rPr>
               <w:t>speed_sp</w:t>
             </w:r>
+            <w:proofErr w:type="spellEnd"/>
             <w:r>
               <w:rPr>
                 <w:rFonts w:ascii="Consolas" w:eastAsia="Times New Roman" w:hAnsi="Consolas" w:cs="Consolas"/>
@@ -12758,7 +15649,29 @@
                 <w:szCs w:val="18"/>
                 <w:lang w:val="es-ES" w:eastAsia="es-ES"/>
               </w:rPr>
-              <w:t xml:space="preserve"> lim_speed(</w:t>
+              <w:t xml:space="preserve"> </w:t>
+            </w:r>
+            <w:proofErr w:type="spellStart"/>
+            <w:r>
+              <w:rPr>
+                <w:rFonts w:ascii="Consolas" w:eastAsia="Times New Roman" w:hAnsi="Consolas" w:cs="Consolas"/>
+                <w:color w:val="24292E"/>
+                <w:sz w:val="18"/>
+                <w:szCs w:val="18"/>
+                <w:lang w:val="es-ES" w:eastAsia="es-ES"/>
+              </w:rPr>
+              <w:t>lim_speed</w:t>
+            </w:r>
+            <w:proofErr w:type="spellEnd"/>
+            <w:r>
+              <w:rPr>
+                <w:rFonts w:ascii="Consolas" w:eastAsia="Times New Roman" w:hAnsi="Consolas" w:cs="Consolas"/>
+                <w:color w:val="24292E"/>
+                <w:sz w:val="18"/>
+                <w:szCs w:val="18"/>
+                <w:lang w:val="es-ES" w:eastAsia="es-ES"/>
+              </w:rPr>
+              <w:t>(</w:t>
             </w:r>
             <w:r>
               <w:rPr>
@@ -12798,7 +15711,29 @@
                 <w:szCs w:val="18"/>
                 <w:lang w:val="es-ES" w:eastAsia="es-ES"/>
               </w:rPr>
-              <w:t xml:space="preserve"> (speed_y </w:t>
+              <w:t xml:space="preserve"> (</w:t>
+            </w:r>
+            <w:proofErr w:type="spellStart"/>
+            <w:r>
+              <w:rPr>
+                <w:rFonts w:ascii="Consolas" w:eastAsia="Times New Roman" w:hAnsi="Consolas" w:cs="Consolas"/>
+                <w:color w:val="24292E"/>
+                <w:sz w:val="18"/>
+                <w:szCs w:val="18"/>
+                <w:lang w:val="es-ES" w:eastAsia="es-ES"/>
+              </w:rPr>
+              <w:t>speed_y</w:t>
+            </w:r>
+            <w:proofErr w:type="spellEnd"/>
+            <w:r>
+              <w:rPr>
+                <w:rFonts w:ascii="Consolas" w:eastAsia="Times New Roman" w:hAnsi="Consolas" w:cs="Consolas"/>
+                <w:color w:val="24292E"/>
+                <w:sz w:val="18"/>
+                <w:szCs w:val="18"/>
+                <w:lang w:val="es-ES" w:eastAsia="es-ES"/>
+              </w:rPr>
+              <w:t xml:space="preserve"> </w:t>
             </w:r>
             <w:r>
               <w:rPr>
@@ -12818,7 +15753,29 @@
                 <w:szCs w:val="18"/>
                 <w:lang w:val="es-ES" w:eastAsia="es-ES"/>
               </w:rPr>
-              <w:t xml:space="preserve"> speed_x)) </w:t>
+              <w:t xml:space="preserve"> </w:t>
+            </w:r>
+            <w:proofErr w:type="spellStart"/>
+            <w:r>
+              <w:rPr>
+                <w:rFonts w:ascii="Consolas" w:eastAsia="Times New Roman" w:hAnsi="Consolas" w:cs="Consolas"/>
+                <w:color w:val="24292E"/>
+                <w:sz w:val="18"/>
+                <w:szCs w:val="18"/>
+                <w:lang w:val="es-ES" w:eastAsia="es-ES"/>
+              </w:rPr>
+              <w:t>speed_x</w:t>
+            </w:r>
+            <w:proofErr w:type="spellEnd"/>
+            <w:r>
+              <w:rPr>
+                <w:rFonts w:ascii="Consolas" w:eastAsia="Times New Roman" w:hAnsi="Consolas" w:cs="Consolas"/>
+                <w:color w:val="24292E"/>
+                <w:sz w:val="18"/>
+                <w:szCs w:val="18"/>
+                <w:lang w:val="es-ES" w:eastAsia="es-ES"/>
+              </w:rPr>
+              <w:t xml:space="preserve">)) </w:t>
             </w:r>
             <w:r>
               <w:rPr>
@@ -12921,8 +15878,31 @@
                 <w:szCs w:val="18"/>
                 <w:lang w:val="es-ES" w:eastAsia="es-ES"/>
               </w:rPr>
-              <w:t xml:space="preserve">                       mr.run_forever(</w:t>
-            </w:r>
+              <w:t xml:space="preserve">                       </w:t>
+            </w:r>
+            <w:proofErr w:type="spellStart"/>
+            <w:r>
+              <w:rPr>
+                <w:rFonts w:ascii="Consolas" w:eastAsia="Times New Roman" w:hAnsi="Consolas" w:cs="Consolas"/>
+                <w:color w:val="24292E"/>
+                <w:sz w:val="18"/>
+                <w:szCs w:val="18"/>
+                <w:lang w:val="es-ES" w:eastAsia="es-ES"/>
+              </w:rPr>
+              <w:t>mr.run_forever</w:t>
+            </w:r>
+            <w:proofErr w:type="spellEnd"/>
+            <w:r>
+              <w:rPr>
+                <w:rFonts w:ascii="Consolas" w:eastAsia="Times New Roman" w:hAnsi="Consolas" w:cs="Consolas"/>
+                <w:color w:val="24292E"/>
+                <w:sz w:val="18"/>
+                <w:szCs w:val="18"/>
+                <w:lang w:val="es-ES" w:eastAsia="es-ES"/>
+              </w:rPr>
+              <w:t>(</w:t>
+            </w:r>
+            <w:proofErr w:type="spellStart"/>
             <w:r>
               <w:rPr>
                 <w:rFonts w:ascii="Consolas" w:eastAsia="Times New Roman" w:hAnsi="Consolas" w:cs="Consolas"/>
@@ -12933,6 +15913,7 @@
               </w:rPr>
               <w:t>speed_sp</w:t>
             </w:r>
+            <w:proofErr w:type="spellEnd"/>
             <w:r>
               <w:rPr>
                 <w:rFonts w:ascii="Consolas" w:eastAsia="Times New Roman" w:hAnsi="Consolas" w:cs="Consolas"/>
@@ -12961,7 +15942,29 @@
                 <w:szCs w:val="18"/>
                 <w:lang w:val="es-ES" w:eastAsia="es-ES"/>
               </w:rPr>
-              <w:t xml:space="preserve"> lim_speed(</w:t>
+              <w:t xml:space="preserve"> </w:t>
+            </w:r>
+            <w:proofErr w:type="spellStart"/>
+            <w:r>
+              <w:rPr>
+                <w:rFonts w:ascii="Consolas" w:eastAsia="Times New Roman" w:hAnsi="Consolas" w:cs="Consolas"/>
+                <w:color w:val="24292E"/>
+                <w:sz w:val="18"/>
+                <w:szCs w:val="18"/>
+                <w:lang w:val="es-ES" w:eastAsia="es-ES"/>
+              </w:rPr>
+              <w:t>lim_speed</w:t>
+            </w:r>
+            <w:proofErr w:type="spellEnd"/>
+            <w:r>
+              <w:rPr>
+                <w:rFonts w:ascii="Consolas" w:eastAsia="Times New Roman" w:hAnsi="Consolas" w:cs="Consolas"/>
+                <w:color w:val="24292E"/>
+                <w:sz w:val="18"/>
+                <w:szCs w:val="18"/>
+                <w:lang w:val="es-ES" w:eastAsia="es-ES"/>
+              </w:rPr>
+              <w:t>(</w:t>
             </w:r>
             <w:r>
               <w:rPr>
@@ -13001,7 +16004,29 @@
                 <w:szCs w:val="18"/>
                 <w:lang w:val="es-ES" w:eastAsia="es-ES"/>
               </w:rPr>
-              <w:t xml:space="preserve"> (speed_y </w:t>
+              <w:t xml:space="preserve"> (</w:t>
+            </w:r>
+            <w:proofErr w:type="spellStart"/>
+            <w:r>
+              <w:rPr>
+                <w:rFonts w:ascii="Consolas" w:eastAsia="Times New Roman" w:hAnsi="Consolas" w:cs="Consolas"/>
+                <w:color w:val="24292E"/>
+                <w:sz w:val="18"/>
+                <w:szCs w:val="18"/>
+                <w:lang w:val="es-ES" w:eastAsia="es-ES"/>
+              </w:rPr>
+              <w:t>speed_y</w:t>
+            </w:r>
+            <w:proofErr w:type="spellEnd"/>
+            <w:r>
+              <w:rPr>
+                <w:rFonts w:ascii="Consolas" w:eastAsia="Times New Roman" w:hAnsi="Consolas" w:cs="Consolas"/>
+                <w:color w:val="24292E"/>
+                <w:sz w:val="18"/>
+                <w:szCs w:val="18"/>
+                <w:lang w:val="es-ES" w:eastAsia="es-ES"/>
+              </w:rPr>
+              <w:t xml:space="preserve"> </w:t>
             </w:r>
             <w:r>
               <w:rPr>
@@ -13021,7 +16046,29 @@
                 <w:szCs w:val="18"/>
                 <w:lang w:val="es-ES" w:eastAsia="es-ES"/>
               </w:rPr>
-              <w:t xml:space="preserve"> speed_x)) </w:t>
+              <w:t xml:space="preserve"> </w:t>
+            </w:r>
+            <w:proofErr w:type="spellStart"/>
+            <w:r>
+              <w:rPr>
+                <w:rFonts w:ascii="Consolas" w:eastAsia="Times New Roman" w:hAnsi="Consolas" w:cs="Consolas"/>
+                <w:color w:val="24292E"/>
+                <w:sz w:val="18"/>
+                <w:szCs w:val="18"/>
+                <w:lang w:val="es-ES" w:eastAsia="es-ES"/>
+              </w:rPr>
+              <w:t>speed_x</w:t>
+            </w:r>
+            <w:proofErr w:type="spellEnd"/>
+            <w:r>
+              <w:rPr>
+                <w:rFonts w:ascii="Consolas" w:eastAsia="Times New Roman" w:hAnsi="Consolas" w:cs="Consolas"/>
+                <w:color w:val="24292E"/>
+                <w:sz w:val="18"/>
+                <w:szCs w:val="18"/>
+                <w:lang w:val="es-ES" w:eastAsia="es-ES"/>
+              </w:rPr>
+              <w:t xml:space="preserve">)) </w:t>
             </w:r>
             <w:r>
               <w:rPr>
@@ -13108,19 +16155,6 @@
           <w:p>
             <w:pPr>
               <w:spacing w:after="0" w:line="300" w:lineRule="atLeast"/>
-              <w:rPr>
-                <w:rFonts w:ascii="Consolas" w:eastAsia="Times New Roman" w:hAnsi="Consolas" w:cs="Consolas"/>
-                <w:color w:val="24292E"/>
-                <w:sz w:val="18"/>
-                <w:szCs w:val="18"/>
-                <w:lang w:val="es-ES" w:eastAsia="es-ES"/>
-              </w:rPr>
-            </w:pPr>
-          </w:p>
-          <w:p>
-            <w:pPr>
-              <w:spacing w:after="0" w:line="300" w:lineRule="atLeast"/>
-              <w:jc w:val="right"/>
               <w:rPr>
                 <w:rFonts w:ascii="Times New Roman" w:eastAsia="Times New Roman" w:hAnsi="Times New Roman" w:cs="Times New Roman"/>
                 <w:sz w:val="20"/>
@@ -13188,7 +16222,29 @@
                 <w:szCs w:val="18"/>
                 <w:lang w:val="es-ES" w:eastAsia="es-ES"/>
               </w:rPr>
-              <w:t xml:space="preserve">                last_dx </w:t>
+              <w:t xml:space="preserve">                </w:t>
+            </w:r>
+            <w:proofErr w:type="spellStart"/>
+            <w:r>
+              <w:rPr>
+                <w:rFonts w:ascii="Consolas" w:eastAsia="Times New Roman" w:hAnsi="Consolas" w:cs="Consolas"/>
+                <w:color w:val="24292E"/>
+                <w:sz w:val="18"/>
+                <w:szCs w:val="18"/>
+                <w:lang w:val="es-ES" w:eastAsia="es-ES"/>
+              </w:rPr>
+              <w:t>last_dx</w:t>
+            </w:r>
+            <w:proofErr w:type="spellEnd"/>
+            <w:r>
+              <w:rPr>
+                <w:rFonts w:ascii="Consolas" w:eastAsia="Times New Roman" w:hAnsi="Consolas" w:cs="Consolas"/>
+                <w:color w:val="24292E"/>
+                <w:sz w:val="18"/>
+                <w:szCs w:val="18"/>
+                <w:lang w:val="es-ES" w:eastAsia="es-ES"/>
+              </w:rPr>
+              <w:t xml:space="preserve"> </w:t>
             </w:r>
             <w:r>
               <w:rPr>
@@ -13271,7 +16327,29 @@
                 <w:szCs w:val="18"/>
                 <w:lang w:val="es-ES" w:eastAsia="es-ES"/>
               </w:rPr>
-              <w:t xml:space="preserve">                last_dy </w:t>
+              <w:t xml:space="preserve">                </w:t>
+            </w:r>
+            <w:proofErr w:type="spellStart"/>
+            <w:r>
+              <w:rPr>
+                <w:rFonts w:ascii="Consolas" w:eastAsia="Times New Roman" w:hAnsi="Consolas" w:cs="Consolas"/>
+                <w:color w:val="24292E"/>
+                <w:sz w:val="18"/>
+                <w:szCs w:val="18"/>
+                <w:lang w:val="es-ES" w:eastAsia="es-ES"/>
+              </w:rPr>
+              <w:t>last_dy</w:t>
+            </w:r>
+            <w:proofErr w:type="spellEnd"/>
+            <w:r>
+              <w:rPr>
+                <w:rFonts w:ascii="Consolas" w:eastAsia="Times New Roman" w:hAnsi="Consolas" w:cs="Consolas"/>
+                <w:color w:val="24292E"/>
+                <w:sz w:val="18"/>
+                <w:szCs w:val="18"/>
+                <w:lang w:val="es-ES" w:eastAsia="es-ES"/>
+              </w:rPr>
+              <w:t xml:space="preserve"> </w:t>
             </w:r>
             <w:r>
               <w:rPr>
@@ -13291,8 +16369,20 @@
                 <w:szCs w:val="18"/>
                 <w:lang w:val="es-ES" w:eastAsia="es-ES"/>
               </w:rPr>
-              <w:t xml:space="preserve"> dy</w:t>
-            </w:r>
+              <w:t xml:space="preserve"> </w:t>
+            </w:r>
+            <w:proofErr w:type="spellStart"/>
+            <w:r>
+              <w:rPr>
+                <w:rFonts w:ascii="Consolas" w:eastAsia="Times New Roman" w:hAnsi="Consolas" w:cs="Consolas"/>
+                <w:color w:val="24292E"/>
+                <w:sz w:val="18"/>
+                <w:szCs w:val="18"/>
+                <w:lang w:val="es-ES" w:eastAsia="es-ES"/>
+              </w:rPr>
+              <w:t>dy</w:t>
+            </w:r>
+            <w:proofErr w:type="spellEnd"/>
           </w:p>
         </w:tc>
       </w:tr>
@@ -13354,7 +16444,29 @@
                 <w:szCs w:val="18"/>
                 <w:lang w:val="es-ES" w:eastAsia="es-ES"/>
               </w:rPr>
-              <w:t>##Aqui termina el PID##</w:t>
+              <w:t>##</w:t>
+            </w:r>
+            <w:proofErr w:type="spellStart"/>
+            <w:r>
+              <w:rPr>
+                <w:rFonts w:ascii="Consolas" w:eastAsia="Times New Roman" w:hAnsi="Consolas" w:cs="Consolas"/>
+                <w:color w:val="6A737D"/>
+                <w:sz w:val="18"/>
+                <w:szCs w:val="18"/>
+                <w:lang w:val="es-ES" w:eastAsia="es-ES"/>
+              </w:rPr>
+              <w:t>Aqui</w:t>
+            </w:r>
+            <w:proofErr w:type="spellEnd"/>
+            <w:r>
+              <w:rPr>
+                <w:rFonts w:ascii="Consolas" w:eastAsia="Times New Roman" w:hAnsi="Consolas" w:cs="Consolas"/>
+                <w:color w:val="6A737D"/>
+                <w:sz w:val="18"/>
+                <w:szCs w:val="18"/>
+                <w:lang w:val="es-ES" w:eastAsia="es-ES"/>
+              </w:rPr>
+              <w:t xml:space="preserve"> termina el PID##</w:t>
             </w:r>
           </w:p>
         </w:tc>
@@ -13401,19 +16513,6 @@
           <w:p>
             <w:pPr>
               <w:spacing w:after="0" w:line="300" w:lineRule="atLeast"/>
-              <w:rPr>
-                <w:rFonts w:ascii="Consolas" w:eastAsia="Times New Roman" w:hAnsi="Consolas" w:cs="Consolas"/>
-                <w:color w:val="24292E"/>
-                <w:sz w:val="18"/>
-                <w:szCs w:val="18"/>
-                <w:lang w:val="es-ES" w:eastAsia="es-ES"/>
-              </w:rPr>
-            </w:pPr>
-          </w:p>
-          <w:p>
-            <w:pPr>
-              <w:spacing w:after="0" w:line="300" w:lineRule="atLeast"/>
-              <w:jc w:val="right"/>
               <w:rPr>
                 <w:rFonts w:ascii="Times New Roman" w:eastAsia="Times New Roman" w:hAnsi="Times New Roman" w:cs="Times New Roman"/>
                 <w:sz w:val="20"/>
@@ -13481,7 +16580,95 @@
                 <w:szCs w:val="18"/>
                 <w:lang w:val="es-ES" w:eastAsia="es-ES"/>
               </w:rPr>
-              <w:t>##Para determinar la distacia que recorre el robot se toma como parametro la posicion de los motorres##</w:t>
+              <w:t xml:space="preserve">##Para determinar la </w:t>
+            </w:r>
+            <w:proofErr w:type="spellStart"/>
+            <w:r>
+              <w:rPr>
+                <w:rFonts w:ascii="Consolas" w:eastAsia="Times New Roman" w:hAnsi="Consolas" w:cs="Consolas"/>
+                <w:color w:val="6A737D"/>
+                <w:sz w:val="18"/>
+                <w:szCs w:val="18"/>
+                <w:lang w:val="es-ES" w:eastAsia="es-ES"/>
+              </w:rPr>
+              <w:t>distacia</w:t>
+            </w:r>
+            <w:proofErr w:type="spellEnd"/>
+            <w:r>
+              <w:rPr>
+                <w:rFonts w:ascii="Consolas" w:eastAsia="Times New Roman" w:hAnsi="Consolas" w:cs="Consolas"/>
+                <w:color w:val="6A737D"/>
+                <w:sz w:val="18"/>
+                <w:szCs w:val="18"/>
+                <w:lang w:val="es-ES" w:eastAsia="es-ES"/>
+              </w:rPr>
+              <w:t xml:space="preserve"> que recorre el robot se toma como </w:t>
+            </w:r>
+            <w:proofErr w:type="spellStart"/>
+            <w:r>
+              <w:rPr>
+                <w:rFonts w:ascii="Consolas" w:eastAsia="Times New Roman" w:hAnsi="Consolas" w:cs="Consolas"/>
+                <w:color w:val="6A737D"/>
+                <w:sz w:val="18"/>
+                <w:szCs w:val="18"/>
+                <w:lang w:val="es-ES" w:eastAsia="es-ES"/>
+              </w:rPr>
+              <w:t>parametro</w:t>
+            </w:r>
+            <w:proofErr w:type="spellEnd"/>
+            <w:r>
+              <w:rPr>
+                <w:rFonts w:ascii="Consolas" w:eastAsia="Times New Roman" w:hAnsi="Consolas" w:cs="Consolas"/>
+                <w:color w:val="6A737D"/>
+                <w:sz w:val="18"/>
+                <w:szCs w:val="18"/>
+                <w:lang w:val="es-ES" w:eastAsia="es-ES"/>
+              </w:rPr>
+              <w:t xml:space="preserve"> la </w:t>
+            </w:r>
+            <w:proofErr w:type="spellStart"/>
+            <w:r>
+              <w:rPr>
+                <w:rFonts w:ascii="Consolas" w:eastAsia="Times New Roman" w:hAnsi="Consolas" w:cs="Consolas"/>
+                <w:color w:val="6A737D"/>
+                <w:sz w:val="18"/>
+                <w:szCs w:val="18"/>
+                <w:lang w:val="es-ES" w:eastAsia="es-ES"/>
+              </w:rPr>
+              <w:t>posicion</w:t>
+            </w:r>
+            <w:proofErr w:type="spellEnd"/>
+            <w:r>
+              <w:rPr>
+                <w:rFonts w:ascii="Consolas" w:eastAsia="Times New Roman" w:hAnsi="Consolas" w:cs="Consolas"/>
+                <w:color w:val="6A737D"/>
+                <w:sz w:val="18"/>
+                <w:szCs w:val="18"/>
+                <w:lang w:val="es-ES" w:eastAsia="es-ES"/>
+              </w:rPr>
+              <w:t xml:space="preserve"> de los </w:t>
+            </w:r>
+            <w:proofErr w:type="spellStart"/>
+            <w:r>
+              <w:rPr>
+                <w:rFonts w:ascii="Consolas" w:eastAsia="Times New Roman" w:hAnsi="Consolas" w:cs="Consolas"/>
+                <w:color w:val="6A737D"/>
+                <w:sz w:val="18"/>
+                <w:szCs w:val="18"/>
+                <w:lang w:val="es-ES" w:eastAsia="es-ES"/>
+              </w:rPr>
+              <w:t>motorres</w:t>
+            </w:r>
+            <w:proofErr w:type="spellEnd"/>
+            <w:r>
+              <w:rPr>
+                <w:rFonts w:ascii="Consolas" w:eastAsia="Times New Roman" w:hAnsi="Consolas" w:cs="Consolas"/>
+                <w:color w:val="6A737D"/>
+                <w:sz w:val="18"/>
+                <w:szCs w:val="18"/>
+                <w:lang w:val="es-ES" w:eastAsia="es-ES"/>
+              </w:rPr>
+              <w:t>##</w:t>
             </w:r>
           </w:p>
         </w:tc>
@@ -13544,7 +16731,29 @@
                 <w:szCs w:val="18"/>
                 <w:lang w:val="es-ES" w:eastAsia="es-ES"/>
               </w:rPr>
-              <w:t xml:space="preserve">                pos </w:t>
+              <w:t xml:space="preserve">                </w:t>
+            </w:r>
+            <w:proofErr w:type="spellStart"/>
+            <w:r>
+              <w:rPr>
+                <w:rFonts w:ascii="Consolas" w:eastAsia="Times New Roman" w:hAnsi="Consolas" w:cs="Consolas"/>
+                <w:color w:val="24292E"/>
+                <w:sz w:val="18"/>
+                <w:szCs w:val="18"/>
+                <w:lang w:val="es-ES" w:eastAsia="es-ES"/>
+              </w:rPr>
+              <w:t>pos</w:t>
+            </w:r>
+            <w:proofErr w:type="spellEnd"/>
+            <w:r>
+              <w:rPr>
+                <w:rFonts w:ascii="Consolas" w:eastAsia="Times New Roman" w:hAnsi="Consolas" w:cs="Consolas"/>
+                <w:color w:val="24292E"/>
+                <w:sz w:val="18"/>
+                <w:szCs w:val="18"/>
+                <w:lang w:val="es-ES" w:eastAsia="es-ES"/>
+              </w:rPr>
+              <w:t xml:space="preserve"> </w:t>
             </w:r>
             <w:r>
               <w:rPr>
@@ -13564,7 +16773,29 @@
                 <w:szCs w:val="18"/>
                 <w:lang w:val="es-ES" w:eastAsia="es-ES"/>
               </w:rPr>
-              <w:t>(((ml.position)</w:t>
+              <w:t>(((</w:t>
+            </w:r>
+            <w:proofErr w:type="spellStart"/>
+            <w:r>
+              <w:rPr>
+                <w:rFonts w:ascii="Consolas" w:eastAsia="Times New Roman" w:hAnsi="Consolas" w:cs="Consolas"/>
+                <w:color w:val="24292E"/>
+                <w:sz w:val="18"/>
+                <w:szCs w:val="18"/>
+                <w:lang w:val="es-ES" w:eastAsia="es-ES"/>
+              </w:rPr>
+              <w:t>ml.position</w:t>
+            </w:r>
+            <w:proofErr w:type="spellEnd"/>
+            <w:r>
+              <w:rPr>
+                <w:rFonts w:ascii="Consolas" w:eastAsia="Times New Roman" w:hAnsi="Consolas" w:cs="Consolas"/>
+                <w:color w:val="24292E"/>
+                <w:sz w:val="18"/>
+                <w:szCs w:val="18"/>
+                <w:lang w:val="es-ES" w:eastAsia="es-ES"/>
+              </w:rPr>
+              <w:t>)</w:t>
             </w:r>
             <w:r>
               <w:rPr>
@@ -13584,7 +16815,29 @@
                 <w:szCs w:val="18"/>
                 <w:lang w:val="es-ES" w:eastAsia="es-ES"/>
               </w:rPr>
-              <w:t>(mr.position))</w:t>
+              <w:t>(</w:t>
+            </w:r>
+            <w:proofErr w:type="spellStart"/>
+            <w:r>
+              <w:rPr>
+                <w:rFonts w:ascii="Consolas" w:eastAsia="Times New Roman" w:hAnsi="Consolas" w:cs="Consolas"/>
+                <w:color w:val="24292E"/>
+                <w:sz w:val="18"/>
+                <w:szCs w:val="18"/>
+                <w:lang w:val="es-ES" w:eastAsia="es-ES"/>
+              </w:rPr>
+              <w:t>mr.position</w:t>
+            </w:r>
+            <w:proofErr w:type="spellEnd"/>
+            <w:r>
+              <w:rPr>
+                <w:rFonts w:ascii="Consolas" w:eastAsia="Times New Roman" w:hAnsi="Consolas" w:cs="Consolas"/>
+                <w:color w:val="24292E"/>
+                <w:sz w:val="18"/>
+                <w:szCs w:val="18"/>
+                <w:lang w:val="es-ES" w:eastAsia="es-ES"/>
+              </w:rPr>
+              <w:t>))</w:t>
             </w:r>
             <w:r>
               <w:rPr>
@@ -13624,7 +16877,29 @@
                 <w:szCs w:val="18"/>
                 <w:lang w:val="es-ES" w:eastAsia="es-ES"/>
               </w:rPr>
-              <w:t>##Posicion absoluta de los dos motores</w:t>
+              <w:t>##</w:t>
+            </w:r>
+            <w:proofErr w:type="spellStart"/>
+            <w:r>
+              <w:rPr>
+                <w:rFonts w:ascii="Consolas" w:eastAsia="Times New Roman" w:hAnsi="Consolas" w:cs="Consolas"/>
+                <w:color w:val="6A737D"/>
+                <w:sz w:val="18"/>
+                <w:szCs w:val="18"/>
+                <w:lang w:val="es-ES" w:eastAsia="es-ES"/>
+              </w:rPr>
+              <w:t>Posicion</w:t>
+            </w:r>
+            <w:proofErr w:type="spellEnd"/>
+            <w:r>
+              <w:rPr>
+                <w:rFonts w:ascii="Consolas" w:eastAsia="Times New Roman" w:hAnsi="Consolas" w:cs="Consolas"/>
+                <w:color w:val="6A737D"/>
+                <w:sz w:val="18"/>
+                <w:szCs w:val="18"/>
+                <w:lang w:val="es-ES" w:eastAsia="es-ES"/>
+              </w:rPr>
+              <w:t xml:space="preserve"> absoluta de los dos motores</w:t>
             </w:r>
           </w:p>
         </w:tc>
@@ -13671,19 +16946,6 @@
           <w:p>
             <w:pPr>
               <w:spacing w:after="0" w:line="300" w:lineRule="atLeast"/>
-              <w:rPr>
-                <w:rFonts w:ascii="Consolas" w:eastAsia="Times New Roman" w:hAnsi="Consolas" w:cs="Consolas"/>
-                <w:color w:val="24292E"/>
-                <w:sz w:val="18"/>
-                <w:szCs w:val="18"/>
-                <w:lang w:val="es-ES" w:eastAsia="es-ES"/>
-              </w:rPr>
-            </w:pPr>
-          </w:p>
-          <w:p>
-            <w:pPr>
-              <w:spacing w:after="0" w:line="300" w:lineRule="atLeast"/>
-              <w:jc w:val="right"/>
               <w:rPr>
                 <w:rFonts w:ascii="Times New Roman" w:eastAsia="Times New Roman" w:hAnsi="Times New Roman" w:cs="Times New Roman"/>
                 <w:sz w:val="20"/>
@@ -13753,6 +17015,7 @@
               </w:rPr>
               <w:t xml:space="preserve">                s2.send_string(</w:t>
             </w:r>
+            <w:proofErr w:type="spellStart"/>
             <w:r>
               <w:rPr>
                 <w:rFonts w:ascii="Consolas" w:eastAsia="Times New Roman" w:hAnsi="Consolas" w:cs="Consolas"/>
@@ -13763,6 +17026,7 @@
               </w:rPr>
               <w:t>str</w:t>
             </w:r>
+            <w:proofErr w:type="spellEnd"/>
             <w:r>
               <w:rPr>
                 <w:rFonts w:ascii="Consolas" w:eastAsia="Times New Roman" w:hAnsi="Consolas" w:cs="Consolas"/>
@@ -13939,6 +17203,7 @@
               </w:rPr>
               <w:t xml:space="preserve"> </w:t>
             </w:r>
+            <w:proofErr w:type="spellStart"/>
             <w:r>
               <w:rPr>
                 <w:rFonts w:ascii="Consolas" w:eastAsia="Times New Roman" w:hAnsi="Consolas" w:cs="Consolas"/>
@@ -13949,6 +17214,7 @@
               </w:rPr>
               <w:t>float</w:t>
             </w:r>
+            <w:proofErr w:type="spellEnd"/>
             <w:r>
               <w:rPr>
                 <w:rFonts w:ascii="Consolas" w:eastAsia="Times New Roman" w:hAnsi="Consolas" w:cs="Consolas"/>
@@ -14004,19 +17270,6 @@
           <w:p>
             <w:pPr>
               <w:spacing w:after="0" w:line="300" w:lineRule="atLeast"/>
-              <w:rPr>
-                <w:rFonts w:ascii="Consolas" w:eastAsia="Times New Roman" w:hAnsi="Consolas" w:cs="Consolas"/>
-                <w:color w:val="24292E"/>
-                <w:sz w:val="18"/>
-                <w:szCs w:val="18"/>
-                <w:lang w:val="es-ES" w:eastAsia="es-ES"/>
-              </w:rPr>
-            </w:pPr>
-          </w:p>
-          <w:p>
-            <w:pPr>
-              <w:spacing w:after="0" w:line="300" w:lineRule="atLeast"/>
-              <w:jc w:val="right"/>
               <w:rPr>
                 <w:rFonts w:ascii="Times New Roman" w:eastAsia="Times New Roman" w:hAnsi="Times New Roman" w:cs="Times New Roman"/>
                 <w:sz w:val="20"/>
@@ -14084,7 +17337,29 @@
                 <w:szCs w:val="18"/>
                 <w:lang w:val="es-ES" w:eastAsia="es-ES"/>
               </w:rPr>
-              <w:t xml:space="preserve">                sleep(</w:t>
+              <w:t xml:space="preserve">                </w:t>
+            </w:r>
+            <w:proofErr w:type="spellStart"/>
+            <w:r>
+              <w:rPr>
+                <w:rFonts w:ascii="Consolas" w:eastAsia="Times New Roman" w:hAnsi="Consolas" w:cs="Consolas"/>
+                <w:color w:val="24292E"/>
+                <w:sz w:val="18"/>
+                <w:szCs w:val="18"/>
+                <w:lang w:val="es-ES" w:eastAsia="es-ES"/>
+              </w:rPr>
+              <w:t>sleep</w:t>
+            </w:r>
+            <w:proofErr w:type="spellEnd"/>
+            <w:r>
+              <w:rPr>
+                <w:rFonts w:ascii="Consolas" w:eastAsia="Times New Roman" w:hAnsi="Consolas" w:cs="Consolas"/>
+                <w:color w:val="24292E"/>
+                <w:sz w:val="18"/>
+                <w:szCs w:val="18"/>
+                <w:lang w:val="es-ES" w:eastAsia="es-ES"/>
+              </w:rPr>
+              <w:t>(</w:t>
             </w:r>
             <w:r>
               <w:rPr>
@@ -14151,19 +17426,6 @@
           <w:p>
             <w:pPr>
               <w:spacing w:after="0" w:line="300" w:lineRule="atLeast"/>
-              <w:rPr>
-                <w:rFonts w:ascii="Consolas" w:eastAsia="Times New Roman" w:hAnsi="Consolas" w:cs="Consolas"/>
-                <w:color w:val="24292E"/>
-                <w:sz w:val="18"/>
-                <w:szCs w:val="18"/>
-                <w:lang w:val="es-ES" w:eastAsia="es-ES"/>
-              </w:rPr>
-            </w:pPr>
-          </w:p>
-          <w:p>
-            <w:pPr>
-              <w:spacing w:after="0" w:line="300" w:lineRule="atLeast"/>
-              <w:jc w:val="right"/>
               <w:rPr>
                 <w:rFonts w:ascii="Times New Roman" w:eastAsia="Times New Roman" w:hAnsi="Times New Roman" w:cs="Times New Roman"/>
                 <w:sz w:val="20"/>
@@ -14231,7 +17493,51 @@
                 <w:szCs w:val="18"/>
                 <w:lang w:val="es-ES" w:eastAsia="es-ES"/>
               </w:rPr>
-              <w:t>##Segunda condicion para la toma de decicion##</w:t>
+              <w:t xml:space="preserve">##Segunda </w:t>
+            </w:r>
+            <w:proofErr w:type="spellStart"/>
+            <w:r>
+              <w:rPr>
+                <w:rFonts w:ascii="Consolas" w:eastAsia="Times New Roman" w:hAnsi="Consolas" w:cs="Consolas"/>
+                <w:color w:val="6A737D"/>
+                <w:sz w:val="18"/>
+                <w:szCs w:val="18"/>
+                <w:lang w:val="es-ES" w:eastAsia="es-ES"/>
+              </w:rPr>
+              <w:t>condicion</w:t>
+            </w:r>
+            <w:proofErr w:type="spellEnd"/>
+            <w:r>
+              <w:rPr>
+                <w:rFonts w:ascii="Consolas" w:eastAsia="Times New Roman" w:hAnsi="Consolas" w:cs="Consolas"/>
+                <w:color w:val="6A737D"/>
+                <w:sz w:val="18"/>
+                <w:szCs w:val="18"/>
+                <w:lang w:val="es-ES" w:eastAsia="es-ES"/>
+              </w:rPr>
+              <w:t xml:space="preserve"> para la toma de </w:t>
+            </w:r>
+            <w:proofErr w:type="spellStart"/>
+            <w:r>
+              <w:rPr>
+                <w:rFonts w:ascii="Consolas" w:eastAsia="Times New Roman" w:hAnsi="Consolas" w:cs="Consolas"/>
+                <w:color w:val="6A737D"/>
+                <w:sz w:val="18"/>
+                <w:szCs w:val="18"/>
+                <w:lang w:val="es-ES" w:eastAsia="es-ES"/>
+              </w:rPr>
+              <w:t>decicion</w:t>
+            </w:r>
+            <w:proofErr w:type="spellEnd"/>
+            <w:r>
+              <w:rPr>
+                <w:rFonts w:ascii="Consolas" w:eastAsia="Times New Roman" w:hAnsi="Consolas" w:cs="Consolas"/>
+                <w:color w:val="6A737D"/>
+                <w:sz w:val="18"/>
+                <w:szCs w:val="18"/>
+                <w:lang w:val="es-ES" w:eastAsia="es-ES"/>
+              </w:rPr>
+              <w:t>##</w:t>
             </w:r>
           </w:p>
         </w:tc>
@@ -14296,6 +17602,7 @@
               </w:rPr>
               <w:t xml:space="preserve">        </w:t>
             </w:r>
+            <w:proofErr w:type="spellStart"/>
             <w:r>
               <w:rPr>
                 <w:rFonts w:ascii="Consolas" w:eastAsia="Times New Roman" w:hAnsi="Consolas" w:cs="Consolas"/>
@@ -14306,6 +17613,7 @@
               </w:rPr>
               <w:t>else</w:t>
             </w:r>
+            <w:proofErr w:type="spellEnd"/>
             <w:r>
               <w:rPr>
                 <w:rFonts w:ascii="Consolas" w:eastAsia="Times New Roman" w:hAnsi="Consolas" w:cs="Consolas"/>
@@ -14361,19 +17669,6 @@
           <w:p>
             <w:pPr>
               <w:spacing w:after="0" w:line="300" w:lineRule="atLeast"/>
-              <w:rPr>
-                <w:rFonts w:ascii="Consolas" w:eastAsia="Times New Roman" w:hAnsi="Consolas" w:cs="Consolas"/>
-                <w:color w:val="24292E"/>
-                <w:sz w:val="18"/>
-                <w:szCs w:val="18"/>
-                <w:lang w:val="es-ES" w:eastAsia="es-ES"/>
-              </w:rPr>
-            </w:pPr>
-          </w:p>
-          <w:p>
-            <w:pPr>
-              <w:spacing w:after="0" w:line="300" w:lineRule="atLeast"/>
-              <w:jc w:val="right"/>
               <w:rPr>
                 <w:rFonts w:ascii="Times New Roman" w:eastAsia="Times New Roman" w:hAnsi="Times New Roman" w:cs="Times New Roman"/>
                 <w:sz w:val="20"/>
@@ -14441,7 +17736,29 @@
                 <w:szCs w:val="18"/>
                 <w:lang w:val="es-ES" w:eastAsia="es-ES"/>
               </w:rPr>
-              <w:t>###Se detienen los motores grandes por estar en "run_forever"###</w:t>
+              <w:t>###Se detienen los motores grandes por estar en "</w:t>
+            </w:r>
+            <w:proofErr w:type="spellStart"/>
+            <w:r>
+              <w:rPr>
+                <w:rFonts w:ascii="Consolas" w:eastAsia="Times New Roman" w:hAnsi="Consolas" w:cs="Consolas"/>
+                <w:color w:val="6A737D"/>
+                <w:sz w:val="18"/>
+                <w:szCs w:val="18"/>
+                <w:lang w:val="es-ES" w:eastAsia="es-ES"/>
+              </w:rPr>
+              <w:t>run_forever</w:t>
+            </w:r>
+            <w:proofErr w:type="spellEnd"/>
+            <w:r>
+              <w:rPr>
+                <w:rFonts w:ascii="Consolas" w:eastAsia="Times New Roman" w:hAnsi="Consolas" w:cs="Consolas"/>
+                <w:color w:val="6A737D"/>
+                <w:sz w:val="18"/>
+                <w:szCs w:val="18"/>
+                <w:lang w:val="es-ES" w:eastAsia="es-ES"/>
+              </w:rPr>
+              <w:t>"###</w:t>
             </w:r>
           </w:p>
         </w:tc>
@@ -14504,7 +17821,29 @@
                 <w:szCs w:val="18"/>
                 <w:lang w:val="es-ES" w:eastAsia="es-ES"/>
               </w:rPr>
-              <w:t xml:space="preserve">                ml.stop()</w:t>
+              <w:t xml:space="preserve">                </w:t>
+            </w:r>
+            <w:proofErr w:type="spellStart"/>
+            <w:r>
+              <w:rPr>
+                <w:rFonts w:ascii="Consolas" w:eastAsia="Times New Roman" w:hAnsi="Consolas" w:cs="Consolas"/>
+                <w:color w:val="24292E"/>
+                <w:sz w:val="18"/>
+                <w:szCs w:val="18"/>
+                <w:lang w:val="es-ES" w:eastAsia="es-ES"/>
+              </w:rPr>
+              <w:t>ml.stop</w:t>
+            </w:r>
+            <w:proofErr w:type="spellEnd"/>
+            <w:r>
+              <w:rPr>
+                <w:rFonts w:ascii="Consolas" w:eastAsia="Times New Roman" w:hAnsi="Consolas" w:cs="Consolas"/>
+                <w:color w:val="24292E"/>
+                <w:sz w:val="18"/>
+                <w:szCs w:val="18"/>
+                <w:lang w:val="es-ES" w:eastAsia="es-ES"/>
+              </w:rPr>
+              <w:t>()</w:t>
             </w:r>
           </w:p>
         </w:tc>
@@ -14567,7 +17906,29 @@
                 <w:szCs w:val="18"/>
                 <w:lang w:val="es-ES" w:eastAsia="es-ES"/>
               </w:rPr>
-              <w:t xml:space="preserve">                mr.stop()</w:t>
+              <w:t xml:space="preserve">                </w:t>
+            </w:r>
+            <w:proofErr w:type="spellStart"/>
+            <w:r>
+              <w:rPr>
+                <w:rFonts w:ascii="Consolas" w:eastAsia="Times New Roman" w:hAnsi="Consolas" w:cs="Consolas"/>
+                <w:color w:val="24292E"/>
+                <w:sz w:val="18"/>
+                <w:szCs w:val="18"/>
+                <w:lang w:val="es-ES" w:eastAsia="es-ES"/>
+              </w:rPr>
+              <w:t>mr.stop</w:t>
+            </w:r>
+            <w:proofErr w:type="spellEnd"/>
+            <w:r>
+              <w:rPr>
+                <w:rFonts w:ascii="Consolas" w:eastAsia="Times New Roman" w:hAnsi="Consolas" w:cs="Consolas"/>
+                <w:color w:val="24292E"/>
+                <w:sz w:val="18"/>
+                <w:szCs w:val="18"/>
+                <w:lang w:val="es-ES" w:eastAsia="es-ES"/>
+              </w:rPr>
+              <w:t>()</w:t>
             </w:r>
           </w:p>
         </w:tc>
@@ -14630,7 +17991,29 @@
                 <w:szCs w:val="18"/>
                 <w:lang w:val="es-ES" w:eastAsia="es-ES"/>
               </w:rPr>
-              <w:t xml:space="preserve">                integral_x </w:t>
+              <w:t xml:space="preserve">                </w:t>
+            </w:r>
+            <w:proofErr w:type="spellStart"/>
+            <w:r>
+              <w:rPr>
+                <w:rFonts w:ascii="Consolas" w:eastAsia="Times New Roman" w:hAnsi="Consolas" w:cs="Consolas"/>
+                <w:color w:val="24292E"/>
+                <w:sz w:val="18"/>
+                <w:szCs w:val="18"/>
+                <w:lang w:val="es-ES" w:eastAsia="es-ES"/>
+              </w:rPr>
+              <w:t>integral_x</w:t>
+            </w:r>
+            <w:proofErr w:type="spellEnd"/>
+            <w:r>
+              <w:rPr>
+                <w:rFonts w:ascii="Consolas" w:eastAsia="Times New Roman" w:hAnsi="Consolas" w:cs="Consolas"/>
+                <w:color w:val="24292E"/>
+                <w:sz w:val="18"/>
+                <w:szCs w:val="18"/>
+                <w:lang w:val="es-ES" w:eastAsia="es-ES"/>
+              </w:rPr>
+              <w:t xml:space="preserve"> </w:t>
             </w:r>
             <w:r>
               <w:rPr>
@@ -14723,7 +18106,29 @@
                 <w:szCs w:val="18"/>
                 <w:lang w:val="es-ES" w:eastAsia="es-ES"/>
               </w:rPr>
-              <w:t xml:space="preserve">                integral_y </w:t>
+              <w:t xml:space="preserve">                </w:t>
+            </w:r>
+            <w:proofErr w:type="spellStart"/>
+            <w:r>
+              <w:rPr>
+                <w:rFonts w:ascii="Consolas" w:eastAsia="Times New Roman" w:hAnsi="Consolas" w:cs="Consolas"/>
+                <w:color w:val="24292E"/>
+                <w:sz w:val="18"/>
+                <w:szCs w:val="18"/>
+                <w:lang w:val="es-ES" w:eastAsia="es-ES"/>
+              </w:rPr>
+              <w:t>integral_y</w:t>
+            </w:r>
+            <w:proofErr w:type="spellEnd"/>
+            <w:r>
+              <w:rPr>
+                <w:rFonts w:ascii="Consolas" w:eastAsia="Times New Roman" w:hAnsi="Consolas" w:cs="Consolas"/>
+                <w:color w:val="24292E"/>
+                <w:sz w:val="18"/>
+                <w:szCs w:val="18"/>
+                <w:lang w:val="es-ES" w:eastAsia="es-ES"/>
+              </w:rPr>
+              <w:t xml:space="preserve"> </w:t>
             </w:r>
             <w:r>
               <w:rPr>
@@ -14816,7 +18221,51 @@
                 <w:szCs w:val="18"/>
                 <w:lang w:val="es-ES" w:eastAsia="es-ES"/>
               </w:rPr>
-              <w:t>##Funcion de ori() para la orientacion inicial del muestreo##</w:t>
+              <w:t>##</w:t>
+            </w:r>
+            <w:proofErr w:type="spellStart"/>
+            <w:r>
+              <w:rPr>
+                <w:rFonts w:ascii="Consolas" w:eastAsia="Times New Roman" w:hAnsi="Consolas" w:cs="Consolas"/>
+                <w:color w:val="6A737D"/>
+                <w:sz w:val="18"/>
+                <w:szCs w:val="18"/>
+                <w:lang w:val="es-ES" w:eastAsia="es-ES"/>
+              </w:rPr>
+              <w:t>Funcion</w:t>
+            </w:r>
+            <w:proofErr w:type="spellEnd"/>
+            <w:r>
+              <w:rPr>
+                <w:rFonts w:ascii="Consolas" w:eastAsia="Times New Roman" w:hAnsi="Consolas" w:cs="Consolas"/>
+                <w:color w:val="6A737D"/>
+                <w:sz w:val="18"/>
+                <w:szCs w:val="18"/>
+                <w:lang w:val="es-ES" w:eastAsia="es-ES"/>
+              </w:rPr>
+              <w:t xml:space="preserve"> de ori() para la </w:t>
+            </w:r>
+            <w:proofErr w:type="spellStart"/>
+            <w:r>
+              <w:rPr>
+                <w:rFonts w:ascii="Consolas" w:eastAsia="Times New Roman" w:hAnsi="Consolas" w:cs="Consolas"/>
+                <w:color w:val="6A737D"/>
+                <w:sz w:val="18"/>
+                <w:szCs w:val="18"/>
+                <w:lang w:val="es-ES" w:eastAsia="es-ES"/>
+              </w:rPr>
+              <w:t>orientacion</w:t>
+            </w:r>
+            <w:proofErr w:type="spellEnd"/>
+            <w:r>
+              <w:rPr>
+                <w:rFonts w:ascii="Consolas" w:eastAsia="Times New Roman" w:hAnsi="Consolas" w:cs="Consolas"/>
+                <w:color w:val="6A737D"/>
+                <w:sz w:val="18"/>
+                <w:szCs w:val="18"/>
+                <w:lang w:val="es-ES" w:eastAsia="es-ES"/>
+              </w:rPr>
+              <w:t xml:space="preserve"> inicial del muestreo##</w:t>
             </w:r>
           </w:p>
         </w:tc>
@@ -14879,7 +18328,29 @@
                 <w:szCs w:val="18"/>
                 <w:lang w:val="es-ES" w:eastAsia="es-ES"/>
               </w:rPr>
-              <w:t>##Funcion de muestra() para tomar muestra cada 45 grados del giro de la cabeza##</w:t>
+              <w:t>##</w:t>
+            </w:r>
+            <w:proofErr w:type="spellStart"/>
+            <w:r>
+              <w:rPr>
+                <w:rFonts w:ascii="Consolas" w:eastAsia="Times New Roman" w:hAnsi="Consolas" w:cs="Consolas"/>
+                <w:color w:val="6A737D"/>
+                <w:sz w:val="18"/>
+                <w:szCs w:val="18"/>
+                <w:lang w:val="es-ES" w:eastAsia="es-ES"/>
+              </w:rPr>
+              <w:t>Funcion</w:t>
+            </w:r>
+            <w:proofErr w:type="spellEnd"/>
+            <w:r>
+              <w:rPr>
+                <w:rFonts w:ascii="Consolas" w:eastAsia="Times New Roman" w:hAnsi="Consolas" w:cs="Consolas"/>
+                <w:color w:val="6A737D"/>
+                <w:sz w:val="18"/>
+                <w:szCs w:val="18"/>
+                <w:lang w:val="es-ES" w:eastAsia="es-ES"/>
+              </w:rPr>
+              <w:t xml:space="preserve"> de muestra() para tomar muestra cada 45 grados del giro de la cabeza##</w:t>
             </w:r>
           </w:p>
         </w:tc>
@@ -14942,7 +18413,29 @@
                 <w:szCs w:val="18"/>
                 <w:lang w:val="es-ES" w:eastAsia="es-ES"/>
               </w:rPr>
-              <w:t>##Funcion de vuelta() para crear el giro del robot##</w:t>
+              <w:t>##</w:t>
+            </w:r>
+            <w:proofErr w:type="spellStart"/>
+            <w:r>
+              <w:rPr>
+                <w:rFonts w:ascii="Consolas" w:eastAsia="Times New Roman" w:hAnsi="Consolas" w:cs="Consolas"/>
+                <w:color w:val="6A737D"/>
+                <w:sz w:val="18"/>
+                <w:szCs w:val="18"/>
+                <w:lang w:val="es-ES" w:eastAsia="es-ES"/>
+              </w:rPr>
+              <w:t>Funcion</w:t>
+            </w:r>
+            <w:proofErr w:type="spellEnd"/>
+            <w:r>
+              <w:rPr>
+                <w:rFonts w:ascii="Consolas" w:eastAsia="Times New Roman" w:hAnsi="Consolas" w:cs="Consolas"/>
+                <w:color w:val="6A737D"/>
+                <w:sz w:val="18"/>
+                <w:szCs w:val="18"/>
+                <w:lang w:val="es-ES" w:eastAsia="es-ES"/>
+              </w:rPr>
+              <w:t xml:space="preserve"> de vuelta() para crear el giro del robot##</w:t>
             </w:r>
           </w:p>
         </w:tc>
@@ -15088,7 +18581,29 @@
                 <w:szCs w:val="18"/>
                 <w:lang w:val="es-ES" w:eastAsia="es-ES"/>
               </w:rPr>
-              <w:t xml:space="preserve"> (ir.value(),</w:t>
+              <w:t xml:space="preserve"> (</w:t>
+            </w:r>
+            <w:proofErr w:type="spellStart"/>
+            <w:r>
+              <w:rPr>
+                <w:rFonts w:ascii="Consolas" w:eastAsia="Times New Roman" w:hAnsi="Consolas" w:cs="Consolas"/>
+                <w:color w:val="24292E"/>
+                <w:sz w:val="18"/>
+                <w:szCs w:val="18"/>
+                <w:lang w:val="es-ES" w:eastAsia="es-ES"/>
+              </w:rPr>
+              <w:t>ir.value</w:t>
+            </w:r>
+            <w:proofErr w:type="spellEnd"/>
+            <w:r>
+              <w:rPr>
+                <w:rFonts w:ascii="Consolas" w:eastAsia="Times New Roman" w:hAnsi="Consolas" w:cs="Consolas"/>
+                <w:color w:val="24292E"/>
+                <w:sz w:val="18"/>
+                <w:szCs w:val="18"/>
+                <w:lang w:val="es-ES" w:eastAsia="es-ES"/>
+              </w:rPr>
+              <w:t>(),</w:t>
             </w:r>
             <w:r>
               <w:rPr>
@@ -15221,7 +18736,29 @@
                 <w:szCs w:val="18"/>
                 <w:lang w:val="es-ES" w:eastAsia="es-ES"/>
               </w:rPr>
-              <w:t xml:space="preserve">                sleep(</w:t>
+              <w:t xml:space="preserve">                </w:t>
+            </w:r>
+            <w:proofErr w:type="spellStart"/>
+            <w:r>
+              <w:rPr>
+                <w:rFonts w:ascii="Consolas" w:eastAsia="Times New Roman" w:hAnsi="Consolas" w:cs="Consolas"/>
+                <w:color w:val="24292E"/>
+                <w:sz w:val="18"/>
+                <w:szCs w:val="18"/>
+                <w:lang w:val="es-ES" w:eastAsia="es-ES"/>
+              </w:rPr>
+              <w:t>sleep</w:t>
+            </w:r>
+            <w:proofErr w:type="spellEnd"/>
+            <w:r>
+              <w:rPr>
+                <w:rFonts w:ascii="Consolas" w:eastAsia="Times New Roman" w:hAnsi="Consolas" w:cs="Consolas"/>
+                <w:color w:val="24292E"/>
+                <w:sz w:val="18"/>
+                <w:szCs w:val="18"/>
+                <w:lang w:val="es-ES" w:eastAsia="es-ES"/>
+              </w:rPr>
+              <w:t>(</w:t>
             </w:r>
             <w:r>
               <w:rPr>
@@ -15288,19 +18825,6 @@
           <w:p>
             <w:pPr>
               <w:spacing w:after="0" w:line="300" w:lineRule="atLeast"/>
-              <w:rPr>
-                <w:rFonts w:ascii="Consolas" w:eastAsia="Times New Roman" w:hAnsi="Consolas" w:cs="Consolas"/>
-                <w:color w:val="24292E"/>
-                <w:sz w:val="18"/>
-                <w:szCs w:val="18"/>
-                <w:lang w:val="es-ES" w:eastAsia="es-ES"/>
-              </w:rPr>
-            </w:pPr>
-          </w:p>
-          <w:p>
-            <w:pPr>
-              <w:spacing w:after="0" w:line="300" w:lineRule="atLeast"/>
-              <w:jc w:val="right"/>
               <w:rPr>
                 <w:rFonts w:ascii="Times New Roman" w:eastAsia="Times New Roman" w:hAnsi="Times New Roman" w:cs="Times New Roman"/>
                 <w:sz w:val="20"/>
@@ -15451,7 +18975,29 @@
                 <w:szCs w:val="18"/>
                 <w:lang w:val="es-ES" w:eastAsia="es-ES"/>
               </w:rPr>
-              <w:t xml:space="preserve"> (ir.value(),</w:t>
+              <w:t xml:space="preserve"> (</w:t>
+            </w:r>
+            <w:proofErr w:type="spellStart"/>
+            <w:r>
+              <w:rPr>
+                <w:rFonts w:ascii="Consolas" w:eastAsia="Times New Roman" w:hAnsi="Consolas" w:cs="Consolas"/>
+                <w:color w:val="24292E"/>
+                <w:sz w:val="18"/>
+                <w:szCs w:val="18"/>
+                <w:lang w:val="es-ES" w:eastAsia="es-ES"/>
+              </w:rPr>
+              <w:t>ir.value</w:t>
+            </w:r>
+            <w:proofErr w:type="spellEnd"/>
+            <w:r>
+              <w:rPr>
+                <w:rFonts w:ascii="Consolas" w:eastAsia="Times New Roman" w:hAnsi="Consolas" w:cs="Consolas"/>
+                <w:color w:val="24292E"/>
+                <w:sz w:val="18"/>
+                <w:szCs w:val="18"/>
+                <w:lang w:val="es-ES" w:eastAsia="es-ES"/>
+              </w:rPr>
+              <w:t>(),</w:t>
             </w:r>
             <w:r>
               <w:rPr>
@@ -15584,7 +19130,29 @@
                 <w:szCs w:val="18"/>
                 <w:lang w:val="es-ES" w:eastAsia="es-ES"/>
               </w:rPr>
-              <w:t xml:space="preserve">                sleep(</w:t>
+              <w:t xml:space="preserve">                </w:t>
+            </w:r>
+            <w:proofErr w:type="spellStart"/>
+            <w:r>
+              <w:rPr>
+                <w:rFonts w:ascii="Consolas" w:eastAsia="Times New Roman" w:hAnsi="Consolas" w:cs="Consolas"/>
+                <w:color w:val="24292E"/>
+                <w:sz w:val="18"/>
+                <w:szCs w:val="18"/>
+                <w:lang w:val="es-ES" w:eastAsia="es-ES"/>
+              </w:rPr>
+              <w:t>sleep</w:t>
+            </w:r>
+            <w:proofErr w:type="spellEnd"/>
+            <w:r>
+              <w:rPr>
+                <w:rFonts w:ascii="Consolas" w:eastAsia="Times New Roman" w:hAnsi="Consolas" w:cs="Consolas"/>
+                <w:color w:val="24292E"/>
+                <w:sz w:val="18"/>
+                <w:szCs w:val="18"/>
+                <w:lang w:val="es-ES" w:eastAsia="es-ES"/>
+              </w:rPr>
+              <w:t>(</w:t>
             </w:r>
             <w:r>
               <w:rPr>
@@ -15651,19 +19219,6 @@
           <w:p>
             <w:pPr>
               <w:spacing w:after="0" w:line="300" w:lineRule="atLeast"/>
-              <w:rPr>
-                <w:rFonts w:ascii="Consolas" w:eastAsia="Times New Roman" w:hAnsi="Consolas" w:cs="Consolas"/>
-                <w:color w:val="24292E"/>
-                <w:sz w:val="18"/>
-                <w:szCs w:val="18"/>
-                <w:lang w:val="es-ES" w:eastAsia="es-ES"/>
-              </w:rPr>
-            </w:pPr>
-          </w:p>
-          <w:p>
-            <w:pPr>
-              <w:spacing w:after="0" w:line="300" w:lineRule="atLeast"/>
-              <w:jc w:val="right"/>
               <w:rPr>
                 <w:rFonts w:ascii="Times New Roman" w:eastAsia="Times New Roman" w:hAnsi="Times New Roman" w:cs="Times New Roman"/>
                 <w:sz w:val="20"/>
@@ -15779,19 +19334,6 @@
             <w:pPr>
               <w:spacing w:after="0" w:line="300" w:lineRule="atLeast"/>
               <w:rPr>
-                <w:rFonts w:ascii="Consolas" w:eastAsia="Times New Roman" w:hAnsi="Consolas" w:cs="Consolas"/>
-                <w:color w:val="24292E"/>
-                <w:sz w:val="18"/>
-                <w:szCs w:val="18"/>
-                <w:lang w:val="es-ES" w:eastAsia="es-ES"/>
-              </w:rPr>
-            </w:pPr>
-          </w:p>
-          <w:p>
-            <w:pPr>
-              <w:spacing w:after="0" w:line="300" w:lineRule="atLeast"/>
-              <w:jc w:val="right"/>
-              <w:rPr>
                 <w:rFonts w:ascii="Times New Roman" w:eastAsia="Times New Roman" w:hAnsi="Times New Roman" w:cs="Times New Roman"/>
                 <w:sz w:val="20"/>
                 <w:szCs w:val="20"/>
@@ -15941,7 +19483,29 @@
                 <w:szCs w:val="18"/>
                 <w:lang w:val="es-ES" w:eastAsia="es-ES"/>
               </w:rPr>
-              <w:t xml:space="preserve"> (ir.value(),</w:t>
+              <w:t xml:space="preserve"> (</w:t>
+            </w:r>
+            <w:proofErr w:type="spellStart"/>
+            <w:r>
+              <w:rPr>
+                <w:rFonts w:ascii="Consolas" w:eastAsia="Times New Roman" w:hAnsi="Consolas" w:cs="Consolas"/>
+                <w:color w:val="24292E"/>
+                <w:sz w:val="18"/>
+                <w:szCs w:val="18"/>
+                <w:lang w:val="es-ES" w:eastAsia="es-ES"/>
+              </w:rPr>
+              <w:t>ir.value</w:t>
+            </w:r>
+            <w:proofErr w:type="spellEnd"/>
+            <w:r>
+              <w:rPr>
+                <w:rFonts w:ascii="Consolas" w:eastAsia="Times New Roman" w:hAnsi="Consolas" w:cs="Consolas"/>
+                <w:color w:val="24292E"/>
+                <w:sz w:val="18"/>
+                <w:szCs w:val="18"/>
+                <w:lang w:val="es-ES" w:eastAsia="es-ES"/>
+              </w:rPr>
+              <w:t>(),</w:t>
             </w:r>
             <w:r>
               <w:rPr>
@@ -16074,7 +19638,29 @@
                 <w:szCs w:val="18"/>
                 <w:lang w:val="es-ES" w:eastAsia="es-ES"/>
               </w:rPr>
-              <w:t xml:space="preserve">                sleep(</w:t>
+              <w:t xml:space="preserve">                </w:t>
+            </w:r>
+            <w:proofErr w:type="spellStart"/>
+            <w:r>
+              <w:rPr>
+                <w:rFonts w:ascii="Consolas" w:eastAsia="Times New Roman" w:hAnsi="Consolas" w:cs="Consolas"/>
+                <w:color w:val="24292E"/>
+                <w:sz w:val="18"/>
+                <w:szCs w:val="18"/>
+                <w:lang w:val="es-ES" w:eastAsia="es-ES"/>
+              </w:rPr>
+              <w:t>sleep</w:t>
+            </w:r>
+            <w:proofErr w:type="spellEnd"/>
+            <w:r>
+              <w:rPr>
+                <w:rFonts w:ascii="Consolas" w:eastAsia="Times New Roman" w:hAnsi="Consolas" w:cs="Consolas"/>
+                <w:color w:val="24292E"/>
+                <w:sz w:val="18"/>
+                <w:szCs w:val="18"/>
+                <w:lang w:val="es-ES" w:eastAsia="es-ES"/>
+              </w:rPr>
+              <w:t>(</w:t>
             </w:r>
             <w:r>
               <w:rPr>
@@ -16141,19 +19727,6 @@
           <w:p>
             <w:pPr>
               <w:spacing w:after="0" w:line="300" w:lineRule="atLeast"/>
-              <w:rPr>
-                <w:rFonts w:ascii="Consolas" w:eastAsia="Times New Roman" w:hAnsi="Consolas" w:cs="Consolas"/>
-                <w:color w:val="24292E"/>
-                <w:sz w:val="18"/>
-                <w:szCs w:val="18"/>
-                <w:lang w:val="es-ES" w:eastAsia="es-ES"/>
-              </w:rPr>
-            </w:pPr>
-          </w:p>
-          <w:p>
-            <w:pPr>
-              <w:spacing w:after="0" w:line="300" w:lineRule="atLeast"/>
-              <w:jc w:val="right"/>
               <w:rPr>
                 <w:rFonts w:ascii="Times New Roman" w:eastAsia="Times New Roman" w:hAnsi="Times New Roman" w:cs="Times New Roman"/>
                 <w:sz w:val="20"/>
@@ -16304,7 +19877,29 @@
                 <w:szCs w:val="18"/>
                 <w:lang w:val="es-ES" w:eastAsia="es-ES"/>
               </w:rPr>
-              <w:t xml:space="preserve"> (ir.value(),</w:t>
+              <w:t xml:space="preserve"> (</w:t>
+            </w:r>
+            <w:proofErr w:type="spellStart"/>
+            <w:r>
+              <w:rPr>
+                <w:rFonts w:ascii="Consolas" w:eastAsia="Times New Roman" w:hAnsi="Consolas" w:cs="Consolas"/>
+                <w:color w:val="24292E"/>
+                <w:sz w:val="18"/>
+                <w:szCs w:val="18"/>
+                <w:lang w:val="es-ES" w:eastAsia="es-ES"/>
+              </w:rPr>
+              <w:t>ir.value</w:t>
+            </w:r>
+            <w:proofErr w:type="spellEnd"/>
+            <w:r>
+              <w:rPr>
+                <w:rFonts w:ascii="Consolas" w:eastAsia="Times New Roman" w:hAnsi="Consolas" w:cs="Consolas"/>
+                <w:color w:val="24292E"/>
+                <w:sz w:val="18"/>
+                <w:szCs w:val="18"/>
+                <w:lang w:val="es-ES" w:eastAsia="es-ES"/>
+              </w:rPr>
+              <w:t>(),</w:t>
             </w:r>
             <w:r>
               <w:rPr>
@@ -16437,7 +20032,29 @@
                 <w:szCs w:val="18"/>
                 <w:lang w:val="es-ES" w:eastAsia="es-ES"/>
               </w:rPr>
-              <w:t xml:space="preserve">                sleep(</w:t>
+              <w:t xml:space="preserve">                </w:t>
+            </w:r>
+            <w:proofErr w:type="spellStart"/>
+            <w:r>
+              <w:rPr>
+                <w:rFonts w:ascii="Consolas" w:eastAsia="Times New Roman" w:hAnsi="Consolas" w:cs="Consolas"/>
+                <w:color w:val="24292E"/>
+                <w:sz w:val="18"/>
+                <w:szCs w:val="18"/>
+                <w:lang w:val="es-ES" w:eastAsia="es-ES"/>
+              </w:rPr>
+              <w:t>sleep</w:t>
+            </w:r>
+            <w:proofErr w:type="spellEnd"/>
+            <w:r>
+              <w:rPr>
+                <w:rFonts w:ascii="Consolas" w:eastAsia="Times New Roman" w:hAnsi="Consolas" w:cs="Consolas"/>
+                <w:color w:val="24292E"/>
+                <w:sz w:val="18"/>
+                <w:szCs w:val="18"/>
+                <w:lang w:val="es-ES" w:eastAsia="es-ES"/>
+              </w:rPr>
+              <w:t>(</w:t>
             </w:r>
             <w:r>
               <w:rPr>
@@ -16504,19 +20121,6 @@
           <w:p>
             <w:pPr>
               <w:spacing w:after="0" w:line="300" w:lineRule="atLeast"/>
-              <w:rPr>
-                <w:rFonts w:ascii="Consolas" w:eastAsia="Times New Roman" w:hAnsi="Consolas" w:cs="Consolas"/>
-                <w:color w:val="24292E"/>
-                <w:sz w:val="18"/>
-                <w:szCs w:val="18"/>
-                <w:lang w:val="es-ES" w:eastAsia="es-ES"/>
-              </w:rPr>
-            </w:pPr>
-          </w:p>
-          <w:p>
-            <w:pPr>
-              <w:spacing w:after="0" w:line="300" w:lineRule="atLeast"/>
-              <w:jc w:val="right"/>
               <w:rPr>
                 <w:rFonts w:ascii="Times New Roman" w:eastAsia="Times New Roman" w:hAnsi="Times New Roman" w:cs="Times New Roman"/>
                 <w:sz w:val="20"/>
@@ -16667,7 +20271,29 @@
                 <w:szCs w:val="18"/>
                 <w:lang w:val="es-ES" w:eastAsia="es-ES"/>
               </w:rPr>
-              <w:t xml:space="preserve">                z,a,b,c </w:t>
+              <w:t xml:space="preserve">                </w:t>
+            </w:r>
+            <w:proofErr w:type="spellStart"/>
+            <w:r>
+              <w:rPr>
+                <w:rFonts w:ascii="Consolas" w:eastAsia="Times New Roman" w:hAnsi="Consolas" w:cs="Consolas"/>
+                <w:color w:val="24292E"/>
+                <w:sz w:val="18"/>
+                <w:szCs w:val="18"/>
+                <w:lang w:val="es-ES" w:eastAsia="es-ES"/>
+              </w:rPr>
+              <w:t>z,a,b,c</w:t>
+            </w:r>
+            <w:proofErr w:type="spellEnd"/>
+            <w:r>
+              <w:rPr>
+                <w:rFonts w:ascii="Consolas" w:eastAsia="Times New Roman" w:hAnsi="Consolas" w:cs="Consolas"/>
+                <w:color w:val="24292E"/>
+                <w:sz w:val="18"/>
+                <w:szCs w:val="18"/>
+                <w:lang w:val="es-ES" w:eastAsia="es-ES"/>
+              </w:rPr>
+              <w:t xml:space="preserve"> </w:t>
             </w:r>
             <w:r>
               <w:rPr>
@@ -16689,6 +20315,7 @@
               </w:rPr>
               <w:t xml:space="preserve"> </w:t>
             </w:r>
+            <w:proofErr w:type="spellStart"/>
             <w:r>
               <w:rPr>
                 <w:rFonts w:ascii="Consolas" w:eastAsia="Times New Roman" w:hAnsi="Consolas" w:cs="Consolas"/>
@@ -16699,6 +20326,7 @@
               </w:rPr>
               <w:t>max</w:t>
             </w:r>
+            <w:proofErr w:type="spellEnd"/>
             <w:r>
               <w:rPr>
                 <w:rFonts w:ascii="Consolas" w:eastAsia="Times New Roman" w:hAnsi="Consolas" w:cs="Consolas"/>
@@ -16754,19 +20382,6 @@
           <w:p>
             <w:pPr>
               <w:spacing w:after="0" w:line="300" w:lineRule="atLeast"/>
-              <w:rPr>
-                <w:rFonts w:ascii="Consolas" w:eastAsia="Times New Roman" w:hAnsi="Consolas" w:cs="Consolas"/>
-                <w:color w:val="24292E"/>
-                <w:sz w:val="18"/>
-                <w:szCs w:val="18"/>
-                <w:lang w:val="es-ES" w:eastAsia="es-ES"/>
-              </w:rPr>
-            </w:pPr>
-          </w:p>
-          <w:p>
-            <w:pPr>
-              <w:spacing w:after="0" w:line="300" w:lineRule="atLeast"/>
-              <w:jc w:val="right"/>
               <w:rPr>
                 <w:rFonts w:ascii="Times New Roman" w:eastAsia="Times New Roman" w:hAnsi="Times New Roman" w:cs="Times New Roman"/>
                 <w:sz w:val="20"/>
@@ -16834,7 +20449,29 @@
                 <w:szCs w:val="18"/>
                 <w:lang w:val="es-ES" w:eastAsia="es-ES"/>
               </w:rPr>
-              <w:t xml:space="preserve">                vuelta(a,b,c)</w:t>
+              <w:t xml:space="preserve">                vuelta(</w:t>
+            </w:r>
+            <w:proofErr w:type="spellStart"/>
+            <w:r>
+              <w:rPr>
+                <w:rFonts w:ascii="Consolas" w:eastAsia="Times New Roman" w:hAnsi="Consolas" w:cs="Consolas"/>
+                <w:color w:val="24292E"/>
+                <w:sz w:val="18"/>
+                <w:szCs w:val="18"/>
+                <w:lang w:val="es-ES" w:eastAsia="es-ES"/>
+              </w:rPr>
+              <w:t>a,b,c</w:t>
+            </w:r>
+            <w:proofErr w:type="spellEnd"/>
+            <w:r>
+              <w:rPr>
+                <w:rFonts w:ascii="Consolas" w:eastAsia="Times New Roman" w:hAnsi="Consolas" w:cs="Consolas"/>
+                <w:color w:val="24292E"/>
+                <w:sz w:val="18"/>
+                <w:szCs w:val="18"/>
+                <w:lang w:val="es-ES" w:eastAsia="es-ES"/>
+              </w:rPr>
+              <w:t>)</w:t>
             </w:r>
           </w:p>
         </w:tc>
@@ -16881,19 +20518,6 @@
           <w:p>
             <w:pPr>
               <w:spacing w:after="0" w:line="300" w:lineRule="atLeast"/>
-              <w:rPr>
-                <w:rFonts w:ascii="Consolas" w:eastAsia="Times New Roman" w:hAnsi="Consolas" w:cs="Consolas"/>
-                <w:color w:val="24292E"/>
-                <w:sz w:val="18"/>
-                <w:szCs w:val="18"/>
-                <w:lang w:val="es-ES" w:eastAsia="es-ES"/>
-              </w:rPr>
-            </w:pPr>
-          </w:p>
-          <w:p>
-            <w:pPr>
-              <w:spacing w:after="0" w:line="300" w:lineRule="atLeast"/>
-              <w:jc w:val="right"/>
               <w:rPr>
                 <w:rFonts w:ascii="Times New Roman" w:eastAsia="Times New Roman" w:hAnsi="Times New Roman" w:cs="Times New Roman"/>
                 <w:sz w:val="20"/>
@@ -16946,19 +20570,6 @@
             <w:pPr>
               <w:spacing w:after="0" w:line="300" w:lineRule="atLeast"/>
               <w:rPr>
-                <w:rFonts w:ascii="Consolas" w:eastAsia="Times New Roman" w:hAnsi="Consolas" w:cs="Consolas"/>
-                <w:color w:val="24292E"/>
-                <w:sz w:val="18"/>
-                <w:szCs w:val="18"/>
-                <w:lang w:val="es-ES" w:eastAsia="es-ES"/>
-              </w:rPr>
-            </w:pPr>
-          </w:p>
-          <w:p>
-            <w:pPr>
-              <w:spacing w:after="0" w:line="300" w:lineRule="atLeast"/>
-              <w:jc w:val="right"/>
-              <w:rPr>
                 <w:rFonts w:ascii="Times New Roman" w:eastAsia="Times New Roman" w:hAnsi="Times New Roman" w:cs="Times New Roman"/>
                 <w:sz w:val="20"/>
                 <w:szCs w:val="20"/>
@@ -17027,6 +20638,7 @@
               </w:rPr>
               <w:t xml:space="preserve">                </w:t>
             </w:r>
+            <w:proofErr w:type="spellStart"/>
             <w:r>
               <w:rPr>
                 <w:rFonts w:ascii="Consolas" w:eastAsia="Times New Roman" w:hAnsi="Consolas" w:cs="Consolas"/>
@@ -17037,6 +20649,7 @@
               </w:rPr>
               <w:t>if</w:t>
             </w:r>
+            <w:proofErr w:type="spellEnd"/>
             <w:r>
               <w:rPr>
                 <w:rFonts w:ascii="Consolas" w:eastAsia="Times New Roman" w:hAnsi="Consolas" w:cs="Consolas"/>
@@ -17128,7 +20741,29 @@
                 <w:szCs w:val="18"/>
                 <w:lang w:val="es-ES" w:eastAsia="es-ES"/>
               </w:rPr>
-              <w:t xml:space="preserve">                        an </w:t>
+              <w:t xml:space="preserve">                        </w:t>
+            </w:r>
+            <w:proofErr w:type="spellStart"/>
+            <w:r>
+              <w:rPr>
+                <w:rFonts w:ascii="Consolas" w:eastAsia="Times New Roman" w:hAnsi="Consolas" w:cs="Consolas"/>
+                <w:color w:val="24292E"/>
+                <w:sz w:val="18"/>
+                <w:szCs w:val="18"/>
+                <w:lang w:val="es-ES" w:eastAsia="es-ES"/>
+              </w:rPr>
+              <w:t>an</w:t>
+            </w:r>
+            <w:proofErr w:type="spellEnd"/>
+            <w:r>
+              <w:rPr>
+                <w:rFonts w:ascii="Consolas" w:eastAsia="Times New Roman" w:hAnsi="Consolas" w:cs="Consolas"/>
+                <w:color w:val="24292E"/>
+                <w:sz w:val="18"/>
+                <w:szCs w:val="18"/>
+                <w:lang w:val="es-ES" w:eastAsia="es-ES"/>
+              </w:rPr>
+              <w:t xml:space="preserve"> </w:t>
             </w:r>
             <w:r>
               <w:rPr>
@@ -17243,6 +20878,7 @@
               </w:rPr>
               <w:t xml:space="preserve">                </w:t>
             </w:r>
+            <w:proofErr w:type="spellStart"/>
             <w:r>
               <w:rPr>
                 <w:rFonts w:ascii="Consolas" w:eastAsia="Times New Roman" w:hAnsi="Consolas" w:cs="Consolas"/>
@@ -17253,6 +20889,7 @@
               </w:rPr>
               <w:t>else</w:t>
             </w:r>
+            <w:proofErr w:type="spellEnd"/>
             <w:r>
               <w:rPr>
                 <w:rFonts w:ascii="Consolas" w:eastAsia="Times New Roman" w:hAnsi="Consolas" w:cs="Consolas"/>
@@ -17324,7 +20961,29 @@
                 <w:szCs w:val="18"/>
                 <w:lang w:val="es-ES" w:eastAsia="es-ES"/>
               </w:rPr>
-              <w:t xml:space="preserve">                        an </w:t>
+              <w:t xml:space="preserve">                        </w:t>
+            </w:r>
+            <w:proofErr w:type="spellStart"/>
+            <w:r>
+              <w:rPr>
+                <w:rFonts w:ascii="Consolas" w:eastAsia="Times New Roman" w:hAnsi="Consolas" w:cs="Consolas"/>
+                <w:color w:val="24292E"/>
+                <w:sz w:val="18"/>
+                <w:szCs w:val="18"/>
+                <w:lang w:val="es-ES" w:eastAsia="es-ES"/>
+              </w:rPr>
+              <w:t>an</w:t>
+            </w:r>
+            <w:proofErr w:type="spellEnd"/>
+            <w:r>
+              <w:rPr>
+                <w:rFonts w:ascii="Consolas" w:eastAsia="Times New Roman" w:hAnsi="Consolas" w:cs="Consolas"/>
+                <w:color w:val="24292E"/>
+                <w:sz w:val="18"/>
+                <w:szCs w:val="18"/>
+                <w:lang w:val="es-ES" w:eastAsia="es-ES"/>
+              </w:rPr>
+              <w:t xml:space="preserve"> </w:t>
             </w:r>
             <w:r>
               <w:rPr>
@@ -17431,19 +21090,6 @@
           <w:p>
             <w:pPr>
               <w:spacing w:after="0" w:line="300" w:lineRule="atLeast"/>
-              <w:rPr>
-                <w:rFonts w:ascii="Consolas" w:eastAsia="Times New Roman" w:hAnsi="Consolas" w:cs="Consolas"/>
-                <w:color w:val="24292E"/>
-                <w:sz w:val="18"/>
-                <w:szCs w:val="18"/>
-                <w:lang w:val="es-ES" w:eastAsia="es-ES"/>
-              </w:rPr>
-            </w:pPr>
-          </w:p>
-          <w:p>
-            <w:pPr>
-              <w:spacing w:after="0" w:line="300" w:lineRule="atLeast"/>
-              <w:jc w:val="right"/>
               <w:rPr>
                 <w:rFonts w:ascii="Times New Roman" w:eastAsia="Times New Roman" w:hAnsi="Times New Roman" w:cs="Times New Roman"/>
                 <w:sz w:val="20"/>
@@ -17513,6 +21159,7 @@
               </w:rPr>
               <w:t xml:space="preserve">                s3.send_string(</w:t>
             </w:r>
+            <w:proofErr w:type="spellStart"/>
             <w:r>
               <w:rPr>
                 <w:rFonts w:ascii="Consolas" w:eastAsia="Times New Roman" w:hAnsi="Consolas" w:cs="Consolas"/>
@@ -17523,15 +21170,38 @@
               </w:rPr>
               <w:t>str</w:t>
             </w:r>
-            <w:r>
-              <w:rPr>
-                <w:rFonts w:ascii="Consolas" w:eastAsia="Times New Roman" w:hAnsi="Consolas" w:cs="Consolas"/>
-                <w:color w:val="24292E"/>
-                <w:sz w:val="18"/>
-                <w:szCs w:val="18"/>
-                <w:lang w:val="es-ES" w:eastAsia="es-ES"/>
-              </w:rPr>
-              <w:t>(an))</w:t>
+            <w:proofErr w:type="spellEnd"/>
+            <w:r>
+              <w:rPr>
+                <w:rFonts w:ascii="Consolas" w:eastAsia="Times New Roman" w:hAnsi="Consolas" w:cs="Consolas"/>
+                <w:color w:val="24292E"/>
+                <w:sz w:val="18"/>
+                <w:szCs w:val="18"/>
+                <w:lang w:val="es-ES" w:eastAsia="es-ES"/>
+              </w:rPr>
+              <w:t>(</w:t>
+            </w:r>
+            <w:proofErr w:type="spellStart"/>
+            <w:r>
+              <w:rPr>
+                <w:rFonts w:ascii="Consolas" w:eastAsia="Times New Roman" w:hAnsi="Consolas" w:cs="Consolas"/>
+                <w:color w:val="24292E"/>
+                <w:sz w:val="18"/>
+                <w:szCs w:val="18"/>
+                <w:lang w:val="es-ES" w:eastAsia="es-ES"/>
+              </w:rPr>
+              <w:t>an</w:t>
+            </w:r>
+            <w:proofErr w:type="spellEnd"/>
+            <w:r>
+              <w:rPr>
+                <w:rFonts w:ascii="Consolas" w:eastAsia="Times New Roman" w:hAnsi="Consolas" w:cs="Consolas"/>
+                <w:color w:val="24292E"/>
+                <w:sz w:val="18"/>
+                <w:szCs w:val="18"/>
+                <w:lang w:val="es-ES" w:eastAsia="es-ES"/>
+              </w:rPr>
+              <w:t>))</w:t>
             </w:r>
           </w:p>
         </w:tc>
@@ -17594,8 +21264,20 @@
                 <w:szCs w:val="18"/>
                 <w:lang w:val="es-ES" w:eastAsia="es-ES"/>
               </w:rPr>
-              <w:t xml:space="preserve">                ani</w:t>
-            </w:r>
+              <w:t xml:space="preserve">                </w:t>
+            </w:r>
+            <w:proofErr w:type="spellStart"/>
+            <w:r>
+              <w:rPr>
+                <w:rFonts w:ascii="Consolas" w:eastAsia="Times New Roman" w:hAnsi="Consolas" w:cs="Consolas"/>
+                <w:color w:val="24292E"/>
+                <w:sz w:val="18"/>
+                <w:szCs w:val="18"/>
+                <w:lang w:val="es-ES" w:eastAsia="es-ES"/>
+              </w:rPr>
+              <w:t>ani</w:t>
+            </w:r>
+            <w:proofErr w:type="spellEnd"/>
             <w:r>
               <w:rPr>
                 <w:rFonts w:ascii="Consolas" w:eastAsia="Times New Roman" w:hAnsi="Consolas" w:cs="Consolas"/>
@@ -17677,7 +21359,29 @@
                 <w:szCs w:val="18"/>
                 <w:lang w:val="es-ES" w:eastAsia="es-ES"/>
               </w:rPr>
-              <w:t xml:space="preserve">                Sound.speak(</w:t>
+              <w:t xml:space="preserve">                </w:t>
+            </w:r>
+            <w:proofErr w:type="spellStart"/>
+            <w:r>
+              <w:rPr>
+                <w:rFonts w:ascii="Consolas" w:eastAsia="Times New Roman" w:hAnsi="Consolas" w:cs="Consolas"/>
+                <w:color w:val="24292E"/>
+                <w:sz w:val="18"/>
+                <w:szCs w:val="18"/>
+                <w:lang w:val="es-ES" w:eastAsia="es-ES"/>
+              </w:rPr>
+              <w:t>Sound.speak</w:t>
+            </w:r>
+            <w:proofErr w:type="spellEnd"/>
+            <w:r>
+              <w:rPr>
+                <w:rFonts w:ascii="Consolas" w:eastAsia="Times New Roman" w:hAnsi="Consolas" w:cs="Consolas"/>
+                <w:color w:val="24292E"/>
+                <w:sz w:val="18"/>
+                <w:szCs w:val="18"/>
+                <w:lang w:val="es-ES" w:eastAsia="es-ES"/>
+              </w:rPr>
+              <w:t>(</w:t>
             </w:r>
             <w:r>
               <w:rPr>
@@ -17687,7 +21391,51 @@
                 <w:szCs w:val="18"/>
                 <w:lang w:val="es-ES" w:eastAsia="es-ES"/>
               </w:rPr>
-              <w:t>'Angle of rotation of'</w:t>
+              <w:t>'</w:t>
+            </w:r>
+            <w:proofErr w:type="spellStart"/>
+            <w:r>
+              <w:rPr>
+                <w:rFonts w:ascii="Consolas" w:eastAsia="Times New Roman" w:hAnsi="Consolas" w:cs="Consolas"/>
+                <w:color w:val="032F62"/>
+                <w:sz w:val="18"/>
+                <w:szCs w:val="18"/>
+                <w:lang w:val="es-ES" w:eastAsia="es-ES"/>
+              </w:rPr>
+              <w:t>Angle</w:t>
+            </w:r>
+            <w:proofErr w:type="spellEnd"/>
+            <w:r>
+              <w:rPr>
+                <w:rFonts w:ascii="Consolas" w:eastAsia="Times New Roman" w:hAnsi="Consolas" w:cs="Consolas"/>
+                <w:color w:val="032F62"/>
+                <w:sz w:val="18"/>
+                <w:szCs w:val="18"/>
+                <w:lang w:val="es-ES" w:eastAsia="es-ES"/>
+              </w:rPr>
+              <w:t xml:space="preserve"> of </w:t>
+            </w:r>
+            <w:proofErr w:type="spellStart"/>
+            <w:r>
+              <w:rPr>
+                <w:rFonts w:ascii="Consolas" w:eastAsia="Times New Roman" w:hAnsi="Consolas" w:cs="Consolas"/>
+                <w:color w:val="032F62"/>
+                <w:sz w:val="18"/>
+                <w:szCs w:val="18"/>
+                <w:lang w:val="es-ES" w:eastAsia="es-ES"/>
+              </w:rPr>
+              <w:t>rotation</w:t>
+            </w:r>
+            <w:proofErr w:type="spellEnd"/>
+            <w:r>
+              <w:rPr>
+                <w:rFonts w:ascii="Consolas" w:eastAsia="Times New Roman" w:hAnsi="Consolas" w:cs="Consolas"/>
+                <w:color w:val="032F62"/>
+                <w:sz w:val="18"/>
+                <w:szCs w:val="18"/>
+                <w:lang w:val="es-ES" w:eastAsia="es-ES"/>
+              </w:rPr>
+              <w:t xml:space="preserve"> of'</w:t>
             </w:r>
             <w:r>
               <w:rPr>
@@ -17719,6 +21467,7 @@
               </w:rPr>
               <w:t xml:space="preserve"> </w:t>
             </w:r>
+            <w:proofErr w:type="spellStart"/>
             <w:r>
               <w:rPr>
                 <w:rFonts w:ascii="Consolas" w:eastAsia="Times New Roman" w:hAnsi="Consolas" w:cs="Consolas"/>
@@ -17729,15 +21478,60 @@
               </w:rPr>
               <w:t>str</w:t>
             </w:r>
-            <w:r>
-              <w:rPr>
-                <w:rFonts w:ascii="Consolas" w:eastAsia="Times New Roman" w:hAnsi="Consolas" w:cs="Consolas"/>
-                <w:color w:val="24292E"/>
-                <w:sz w:val="18"/>
-                <w:szCs w:val="18"/>
-                <w:lang w:val="es-ES" w:eastAsia="es-ES"/>
-              </w:rPr>
-              <w:t>(ani)).wait()</w:t>
+            <w:proofErr w:type="spellEnd"/>
+            <w:r>
+              <w:rPr>
+                <w:rFonts w:ascii="Consolas" w:eastAsia="Times New Roman" w:hAnsi="Consolas" w:cs="Consolas"/>
+                <w:color w:val="24292E"/>
+                <w:sz w:val="18"/>
+                <w:szCs w:val="18"/>
+                <w:lang w:val="es-ES" w:eastAsia="es-ES"/>
+              </w:rPr>
+              <w:t>(</w:t>
+            </w:r>
+            <w:proofErr w:type="spellStart"/>
+            <w:r>
+              <w:rPr>
+                <w:rFonts w:ascii="Consolas" w:eastAsia="Times New Roman" w:hAnsi="Consolas" w:cs="Consolas"/>
+                <w:color w:val="24292E"/>
+                <w:sz w:val="18"/>
+                <w:szCs w:val="18"/>
+                <w:lang w:val="es-ES" w:eastAsia="es-ES"/>
+              </w:rPr>
+              <w:t>ani</w:t>
+            </w:r>
+            <w:proofErr w:type="spellEnd"/>
+            <w:r>
+              <w:rPr>
+                <w:rFonts w:ascii="Consolas" w:eastAsia="Times New Roman" w:hAnsi="Consolas" w:cs="Consolas"/>
+                <w:color w:val="24292E"/>
+                <w:sz w:val="18"/>
+                <w:szCs w:val="18"/>
+                <w:lang w:val="es-ES" w:eastAsia="es-ES"/>
+              </w:rPr>
+              <w:t>)).</w:t>
+            </w:r>
+            <w:proofErr w:type="spellStart"/>
+            <w:r>
+              <w:rPr>
+                <w:rFonts w:ascii="Consolas" w:eastAsia="Times New Roman" w:hAnsi="Consolas" w:cs="Consolas"/>
+                <w:color w:val="24292E"/>
+                <w:sz w:val="18"/>
+                <w:szCs w:val="18"/>
+                <w:lang w:val="es-ES" w:eastAsia="es-ES"/>
+              </w:rPr>
+              <w:t>wait</w:t>
+            </w:r>
+            <w:proofErr w:type="spellEnd"/>
+            <w:r>
+              <w:rPr>
+                <w:rFonts w:ascii="Consolas" w:eastAsia="Times New Roman" w:hAnsi="Consolas" w:cs="Consolas"/>
+                <w:color w:val="24292E"/>
+                <w:sz w:val="18"/>
+                <w:szCs w:val="18"/>
+                <w:lang w:val="es-ES" w:eastAsia="es-ES"/>
+              </w:rPr>
+              <w:t>()</w:t>
             </w:r>
           </w:p>
         </w:tc>
@@ -17784,19 +21578,6 @@
           <w:p>
             <w:pPr>
               <w:spacing w:after="0" w:line="300" w:lineRule="atLeast"/>
-              <w:rPr>
-                <w:rFonts w:ascii="Consolas" w:eastAsia="Times New Roman" w:hAnsi="Consolas" w:cs="Consolas"/>
-                <w:color w:val="24292E"/>
-                <w:sz w:val="18"/>
-                <w:szCs w:val="18"/>
-                <w:lang w:val="es-ES" w:eastAsia="es-ES"/>
-              </w:rPr>
-            </w:pPr>
-          </w:p>
-          <w:p>
-            <w:pPr>
-              <w:spacing w:after="0" w:line="300" w:lineRule="atLeast"/>
-              <w:jc w:val="right"/>
               <w:rPr>
                 <w:rFonts w:ascii="Times New Roman" w:eastAsia="Times New Roman" w:hAnsi="Times New Roman" w:cs="Times New Roman"/>
                 <w:sz w:val="20"/>
@@ -17874,7 +21655,51 @@
                 <w:szCs w:val="18"/>
                 <w:lang w:val="es-ES" w:eastAsia="es-ES"/>
               </w:rPr>
-              <w:t>#angulo(a,b,c)</w:t>
+              <w:t>#</w:t>
+            </w:r>
+            <w:proofErr w:type="spellStart"/>
+            <w:r>
+              <w:rPr>
+                <w:rFonts w:ascii="Consolas" w:eastAsia="Times New Roman" w:hAnsi="Consolas" w:cs="Consolas"/>
+                <w:color w:val="6A737D"/>
+                <w:sz w:val="18"/>
+                <w:szCs w:val="18"/>
+                <w:lang w:val="es-ES" w:eastAsia="es-ES"/>
+              </w:rPr>
+              <w:t>angulo</w:t>
+            </w:r>
+            <w:proofErr w:type="spellEnd"/>
+            <w:r>
+              <w:rPr>
+                <w:rFonts w:ascii="Consolas" w:eastAsia="Times New Roman" w:hAnsi="Consolas" w:cs="Consolas"/>
+                <w:color w:val="6A737D"/>
+                <w:sz w:val="18"/>
+                <w:szCs w:val="18"/>
+                <w:lang w:val="es-ES" w:eastAsia="es-ES"/>
+              </w:rPr>
+              <w:t>(</w:t>
+            </w:r>
+            <w:proofErr w:type="spellStart"/>
+            <w:r>
+              <w:rPr>
+                <w:rFonts w:ascii="Consolas" w:eastAsia="Times New Roman" w:hAnsi="Consolas" w:cs="Consolas"/>
+                <w:color w:val="6A737D"/>
+                <w:sz w:val="18"/>
+                <w:szCs w:val="18"/>
+                <w:lang w:val="es-ES" w:eastAsia="es-ES"/>
+              </w:rPr>
+              <w:t>a,b,c</w:t>
+            </w:r>
+            <w:proofErr w:type="spellEnd"/>
+            <w:r>
+              <w:rPr>
+                <w:rFonts w:ascii="Consolas" w:eastAsia="Times New Roman" w:hAnsi="Consolas" w:cs="Consolas"/>
+                <w:color w:val="6A737D"/>
+                <w:sz w:val="18"/>
+                <w:szCs w:val="18"/>
+                <w:lang w:val="es-ES" w:eastAsia="es-ES"/>
+              </w:rPr>
+              <w:t>)</w:t>
             </w:r>
           </w:p>
         </w:tc>
@@ -18000,7 +21825,51 @@
                 <w:szCs w:val="18"/>
                 <w:lang w:val="es-ES" w:eastAsia="es-ES"/>
               </w:rPr>
-              <w:t xml:space="preserve">                gdatos(cm,lum,an)</w:t>
+              <w:t xml:space="preserve">                </w:t>
+            </w:r>
+            <w:proofErr w:type="spellStart"/>
+            <w:r>
+              <w:rPr>
+                <w:rFonts w:ascii="Consolas" w:eastAsia="Times New Roman" w:hAnsi="Consolas" w:cs="Consolas"/>
+                <w:color w:val="24292E"/>
+                <w:sz w:val="18"/>
+                <w:szCs w:val="18"/>
+                <w:lang w:val="es-ES" w:eastAsia="es-ES"/>
+              </w:rPr>
+              <w:t>gdatos</w:t>
+            </w:r>
+            <w:proofErr w:type="spellEnd"/>
+            <w:r>
+              <w:rPr>
+                <w:rFonts w:ascii="Consolas" w:eastAsia="Times New Roman" w:hAnsi="Consolas" w:cs="Consolas"/>
+                <w:color w:val="24292E"/>
+                <w:sz w:val="18"/>
+                <w:szCs w:val="18"/>
+                <w:lang w:val="es-ES" w:eastAsia="es-ES"/>
+              </w:rPr>
+              <w:t>(</w:t>
+            </w:r>
+            <w:proofErr w:type="spellStart"/>
+            <w:r>
+              <w:rPr>
+                <w:rFonts w:ascii="Consolas" w:eastAsia="Times New Roman" w:hAnsi="Consolas" w:cs="Consolas"/>
+                <w:color w:val="24292E"/>
+                <w:sz w:val="18"/>
+                <w:szCs w:val="18"/>
+                <w:lang w:val="es-ES" w:eastAsia="es-ES"/>
+              </w:rPr>
+              <w:t>cm,lum,an</w:t>
+            </w:r>
+            <w:proofErr w:type="spellEnd"/>
+            <w:r>
+              <w:rPr>
+                <w:rFonts w:ascii="Consolas" w:eastAsia="Times New Roman" w:hAnsi="Consolas" w:cs="Consolas"/>
+                <w:color w:val="24292E"/>
+                <w:sz w:val="18"/>
+                <w:szCs w:val="18"/>
+                <w:lang w:val="es-ES" w:eastAsia="es-ES"/>
+              </w:rPr>
+              <w:t>)</w:t>
             </w:r>
           </w:p>
         </w:tc>
@@ -18047,19 +21916,6 @@
           <w:p>
             <w:pPr>
               <w:spacing w:after="0" w:line="300" w:lineRule="atLeast"/>
-              <w:rPr>
-                <w:rFonts w:ascii="Consolas" w:eastAsia="Times New Roman" w:hAnsi="Consolas" w:cs="Consolas"/>
-                <w:color w:val="24292E"/>
-                <w:sz w:val="18"/>
-                <w:szCs w:val="18"/>
-                <w:lang w:val="es-ES" w:eastAsia="es-ES"/>
-              </w:rPr>
-            </w:pPr>
-          </w:p>
-          <w:p>
-            <w:pPr>
-              <w:spacing w:after="0" w:line="300" w:lineRule="atLeast"/>
-              <w:jc w:val="right"/>
               <w:rPr>
                 <w:rFonts w:ascii="Times New Roman" w:eastAsia="Times New Roman" w:hAnsi="Times New Roman" w:cs="Times New Roman"/>
                 <w:sz w:val="20"/>
@@ -18127,7 +21983,51 @@
                 <w:szCs w:val="18"/>
                 <w:lang w:val="es-ES" w:eastAsia="es-ES"/>
               </w:rPr>
-              <w:t>###Comando que formatea la posicion de los motores para volver a comensar un nuevo trayecto##</w:t>
+              <w:t xml:space="preserve">###Comando que formatea la </w:t>
+            </w:r>
+            <w:proofErr w:type="spellStart"/>
+            <w:r>
+              <w:rPr>
+                <w:rFonts w:ascii="Consolas" w:eastAsia="Times New Roman" w:hAnsi="Consolas" w:cs="Consolas"/>
+                <w:color w:val="6A737D"/>
+                <w:sz w:val="18"/>
+                <w:szCs w:val="18"/>
+                <w:lang w:val="es-ES" w:eastAsia="es-ES"/>
+              </w:rPr>
+              <w:t>posicion</w:t>
+            </w:r>
+            <w:proofErr w:type="spellEnd"/>
+            <w:r>
+              <w:rPr>
+                <w:rFonts w:ascii="Consolas" w:eastAsia="Times New Roman" w:hAnsi="Consolas" w:cs="Consolas"/>
+                <w:color w:val="6A737D"/>
+                <w:sz w:val="18"/>
+                <w:szCs w:val="18"/>
+                <w:lang w:val="es-ES" w:eastAsia="es-ES"/>
+              </w:rPr>
+              <w:t xml:space="preserve"> de los motores para volver a </w:t>
+            </w:r>
+            <w:proofErr w:type="spellStart"/>
+            <w:r>
+              <w:rPr>
+                <w:rFonts w:ascii="Consolas" w:eastAsia="Times New Roman" w:hAnsi="Consolas" w:cs="Consolas"/>
+                <w:color w:val="6A737D"/>
+                <w:sz w:val="18"/>
+                <w:szCs w:val="18"/>
+                <w:lang w:val="es-ES" w:eastAsia="es-ES"/>
+              </w:rPr>
+              <w:t>comensar</w:t>
+            </w:r>
+            <w:proofErr w:type="spellEnd"/>
+            <w:r>
+              <w:rPr>
+                <w:rFonts w:ascii="Consolas" w:eastAsia="Times New Roman" w:hAnsi="Consolas" w:cs="Consolas"/>
+                <w:color w:val="6A737D"/>
+                <w:sz w:val="18"/>
+                <w:szCs w:val="18"/>
+                <w:lang w:val="es-ES" w:eastAsia="es-ES"/>
+              </w:rPr>
+              <w:t xml:space="preserve"> un nuevo trayecto##</w:t>
             </w:r>
           </w:p>
         </w:tc>
@@ -18190,7 +22090,29 @@
                 <w:szCs w:val="18"/>
                 <w:lang w:val="es-ES" w:eastAsia="es-ES"/>
               </w:rPr>
-              <w:t xml:space="preserve">                ml.position </w:t>
+              <w:t xml:space="preserve">                </w:t>
+            </w:r>
+            <w:proofErr w:type="spellStart"/>
+            <w:r>
+              <w:rPr>
+                <w:rFonts w:ascii="Consolas" w:eastAsia="Times New Roman" w:hAnsi="Consolas" w:cs="Consolas"/>
+                <w:color w:val="24292E"/>
+                <w:sz w:val="18"/>
+                <w:szCs w:val="18"/>
+                <w:lang w:val="es-ES" w:eastAsia="es-ES"/>
+              </w:rPr>
+              <w:t>ml.position</w:t>
+            </w:r>
+            <w:proofErr w:type="spellEnd"/>
+            <w:r>
+              <w:rPr>
+                <w:rFonts w:ascii="Consolas" w:eastAsia="Times New Roman" w:hAnsi="Consolas" w:cs="Consolas"/>
+                <w:color w:val="24292E"/>
+                <w:sz w:val="18"/>
+                <w:szCs w:val="18"/>
+                <w:lang w:val="es-ES" w:eastAsia="es-ES"/>
+              </w:rPr>
+              <w:t xml:space="preserve"> </w:t>
             </w:r>
             <w:r>
               <w:rPr>
@@ -18283,7 +22205,29 @@
                 <w:szCs w:val="18"/>
                 <w:lang w:val="es-ES" w:eastAsia="es-ES"/>
               </w:rPr>
-              <w:t xml:space="preserve">                mr.position </w:t>
+              <w:t xml:space="preserve">                </w:t>
+            </w:r>
+            <w:proofErr w:type="spellStart"/>
+            <w:r>
+              <w:rPr>
+                <w:rFonts w:ascii="Consolas" w:eastAsia="Times New Roman" w:hAnsi="Consolas" w:cs="Consolas"/>
+                <w:color w:val="24292E"/>
+                <w:sz w:val="18"/>
+                <w:szCs w:val="18"/>
+                <w:lang w:val="es-ES" w:eastAsia="es-ES"/>
+              </w:rPr>
+              <w:t>mr.position</w:t>
+            </w:r>
+            <w:proofErr w:type="spellEnd"/>
+            <w:r>
+              <w:rPr>
+                <w:rFonts w:ascii="Consolas" w:eastAsia="Times New Roman" w:hAnsi="Consolas" w:cs="Consolas"/>
+                <w:color w:val="24292E"/>
+                <w:sz w:val="18"/>
+                <w:szCs w:val="18"/>
+                <w:lang w:val="es-ES" w:eastAsia="es-ES"/>
+              </w:rPr>
+              <w:t xml:space="preserve"> </w:t>
             </w:r>
             <w:r>
               <w:rPr>
@@ -18423,19 +22367,6 @@
           <w:p>
             <w:pPr>
               <w:spacing w:after="0" w:line="300" w:lineRule="atLeast"/>
-              <w:rPr>
-                <w:rFonts w:ascii="Consolas" w:eastAsia="Times New Roman" w:hAnsi="Consolas" w:cs="Consolas"/>
-                <w:color w:val="24292E"/>
-                <w:sz w:val="18"/>
-                <w:szCs w:val="18"/>
-                <w:lang w:val="es-ES" w:eastAsia="es-ES"/>
-              </w:rPr>
-            </w:pPr>
-          </w:p>
-          <w:p>
-            <w:pPr>
-              <w:spacing w:after="0" w:line="300" w:lineRule="atLeast"/>
-              <w:jc w:val="right"/>
               <w:rPr>
                 <w:rFonts w:ascii="Times New Roman" w:eastAsia="Times New Roman" w:hAnsi="Times New Roman" w:cs="Times New Roman"/>
                 <w:sz w:val="20"/>
@@ -18503,7 +22434,29 @@
                 <w:szCs w:val="18"/>
                 <w:lang w:val="es-ES" w:eastAsia="es-ES"/>
               </w:rPr>
-              <w:t>##Generacion de paros completos de los motores##</w:t>
+              <w:t>##</w:t>
+            </w:r>
+            <w:proofErr w:type="spellStart"/>
+            <w:r>
+              <w:rPr>
+                <w:rFonts w:ascii="Consolas" w:eastAsia="Times New Roman" w:hAnsi="Consolas" w:cs="Consolas"/>
+                <w:color w:val="6A737D"/>
+                <w:sz w:val="18"/>
+                <w:szCs w:val="18"/>
+                <w:lang w:val="es-ES" w:eastAsia="es-ES"/>
+              </w:rPr>
+              <w:t>Generacion</w:t>
+            </w:r>
+            <w:proofErr w:type="spellEnd"/>
+            <w:r>
+              <w:rPr>
+                <w:rFonts w:ascii="Consolas" w:eastAsia="Times New Roman" w:hAnsi="Consolas" w:cs="Consolas"/>
+                <w:color w:val="6A737D"/>
+                <w:sz w:val="18"/>
+                <w:szCs w:val="18"/>
+                <w:lang w:val="es-ES" w:eastAsia="es-ES"/>
+              </w:rPr>
+              <w:t xml:space="preserve"> de paros completos de los motores##</w:t>
             </w:r>
           </w:p>
         </w:tc>
@@ -18558,16 +22511,29 @@
                 <w:lang w:val="es-ES" w:eastAsia="es-ES"/>
               </w:rPr>
             </w:pPr>
-            <w:r>
-              <w:rPr>
-                <w:rFonts w:ascii="Consolas" w:eastAsia="Times New Roman" w:hAnsi="Consolas" w:cs="Consolas"/>
-                <w:color w:val="24292E"/>
-                <w:sz w:val="18"/>
-                <w:szCs w:val="18"/>
-                <w:lang w:val="es-ES" w:eastAsia="es-ES"/>
-              </w:rPr>
-              <w:t>ml.stop(</w:t>
-            </w:r>
+            <w:proofErr w:type="spellStart"/>
+            <w:r>
+              <w:rPr>
+                <w:rFonts w:ascii="Consolas" w:eastAsia="Times New Roman" w:hAnsi="Consolas" w:cs="Consolas"/>
+                <w:color w:val="24292E"/>
+                <w:sz w:val="18"/>
+                <w:szCs w:val="18"/>
+                <w:lang w:val="es-ES" w:eastAsia="es-ES"/>
+              </w:rPr>
+              <w:t>ml.stop</w:t>
+            </w:r>
+            <w:proofErr w:type="spellEnd"/>
+            <w:r>
+              <w:rPr>
+                <w:rFonts w:ascii="Consolas" w:eastAsia="Times New Roman" w:hAnsi="Consolas" w:cs="Consolas"/>
+                <w:color w:val="24292E"/>
+                <w:sz w:val="18"/>
+                <w:szCs w:val="18"/>
+                <w:lang w:val="es-ES" w:eastAsia="es-ES"/>
+              </w:rPr>
+              <w:t>(</w:t>
+            </w:r>
+            <w:proofErr w:type="spellStart"/>
             <w:r>
               <w:rPr>
                 <w:rFonts w:ascii="Consolas" w:eastAsia="Times New Roman" w:hAnsi="Consolas" w:cs="Consolas"/>
@@ -18578,6 +22544,7 @@
               </w:rPr>
               <w:t>stop_action</w:t>
             </w:r>
+            <w:proofErr w:type="spellEnd"/>
             <w:r>
               <w:rPr>
                 <w:rFonts w:ascii="Consolas" w:eastAsia="Times New Roman" w:hAnsi="Consolas" w:cs="Consolas"/>
@@ -18596,7 +22563,29 @@
                 <w:szCs w:val="18"/>
                 <w:lang w:val="es-ES" w:eastAsia="es-ES"/>
               </w:rPr>
-              <w:t>"hold"</w:t>
+              <w:t>"</w:t>
+            </w:r>
+            <w:proofErr w:type="spellStart"/>
+            <w:r>
+              <w:rPr>
+                <w:rFonts w:ascii="Consolas" w:eastAsia="Times New Roman" w:hAnsi="Consolas" w:cs="Consolas"/>
+                <w:color w:val="032F62"/>
+                <w:sz w:val="18"/>
+                <w:szCs w:val="18"/>
+                <w:lang w:val="es-ES" w:eastAsia="es-ES"/>
+              </w:rPr>
+              <w:t>hold</w:t>
+            </w:r>
+            <w:proofErr w:type="spellEnd"/>
+            <w:r>
+              <w:rPr>
+                <w:rFonts w:ascii="Consolas" w:eastAsia="Times New Roman" w:hAnsi="Consolas" w:cs="Consolas"/>
+                <w:color w:val="032F62"/>
+                <w:sz w:val="18"/>
+                <w:szCs w:val="18"/>
+                <w:lang w:val="es-ES" w:eastAsia="es-ES"/>
+              </w:rPr>
+              <w:t>"</w:t>
             </w:r>
             <w:r>
               <w:rPr>
@@ -18661,16 +22650,29 @@
                 <w:lang w:val="es-ES" w:eastAsia="es-ES"/>
               </w:rPr>
             </w:pPr>
-            <w:r>
-              <w:rPr>
-                <w:rFonts w:ascii="Consolas" w:eastAsia="Times New Roman" w:hAnsi="Consolas" w:cs="Consolas"/>
-                <w:color w:val="24292E"/>
-                <w:sz w:val="18"/>
-                <w:szCs w:val="18"/>
-                <w:lang w:val="es-ES" w:eastAsia="es-ES"/>
-              </w:rPr>
-              <w:t>mr.stop(</w:t>
-            </w:r>
+            <w:proofErr w:type="spellStart"/>
+            <w:r>
+              <w:rPr>
+                <w:rFonts w:ascii="Consolas" w:eastAsia="Times New Roman" w:hAnsi="Consolas" w:cs="Consolas"/>
+                <w:color w:val="24292E"/>
+                <w:sz w:val="18"/>
+                <w:szCs w:val="18"/>
+                <w:lang w:val="es-ES" w:eastAsia="es-ES"/>
+              </w:rPr>
+              <w:t>mr.stop</w:t>
+            </w:r>
+            <w:proofErr w:type="spellEnd"/>
+            <w:r>
+              <w:rPr>
+                <w:rFonts w:ascii="Consolas" w:eastAsia="Times New Roman" w:hAnsi="Consolas" w:cs="Consolas"/>
+                <w:color w:val="24292E"/>
+                <w:sz w:val="18"/>
+                <w:szCs w:val="18"/>
+                <w:lang w:val="es-ES" w:eastAsia="es-ES"/>
+              </w:rPr>
+              <w:t>(</w:t>
+            </w:r>
+            <w:proofErr w:type="spellStart"/>
             <w:r>
               <w:rPr>
                 <w:rFonts w:ascii="Consolas" w:eastAsia="Times New Roman" w:hAnsi="Consolas" w:cs="Consolas"/>
@@ -18681,6 +22683,7 @@
               </w:rPr>
               <w:t>stop_action</w:t>
             </w:r>
+            <w:proofErr w:type="spellEnd"/>
             <w:r>
               <w:rPr>
                 <w:rFonts w:ascii="Consolas" w:eastAsia="Times New Roman" w:hAnsi="Consolas" w:cs="Consolas"/>
@@ -18699,7 +22702,29 @@
                 <w:szCs w:val="18"/>
                 <w:lang w:val="es-ES" w:eastAsia="es-ES"/>
               </w:rPr>
-              <w:t>"hold"</w:t>
+              <w:t>"</w:t>
+            </w:r>
+            <w:proofErr w:type="spellStart"/>
+            <w:r>
+              <w:rPr>
+                <w:rFonts w:ascii="Consolas" w:eastAsia="Times New Roman" w:hAnsi="Consolas" w:cs="Consolas"/>
+                <w:color w:val="032F62"/>
+                <w:sz w:val="18"/>
+                <w:szCs w:val="18"/>
+                <w:lang w:val="es-ES" w:eastAsia="es-ES"/>
+              </w:rPr>
+              <w:t>hold</w:t>
+            </w:r>
+            <w:proofErr w:type="spellEnd"/>
+            <w:r>
+              <w:rPr>
+                <w:rFonts w:ascii="Consolas" w:eastAsia="Times New Roman" w:hAnsi="Consolas" w:cs="Consolas"/>
+                <w:color w:val="032F62"/>
+                <w:sz w:val="18"/>
+                <w:szCs w:val="18"/>
+                <w:lang w:val="es-ES" w:eastAsia="es-ES"/>
+              </w:rPr>
+              <w:t>"</w:t>
             </w:r>
             <w:r>
               <w:rPr>
@@ -18764,16 +22789,29 @@
                 <w:lang w:val="es-ES" w:eastAsia="es-ES"/>
               </w:rPr>
             </w:pPr>
-            <w:r>
-              <w:rPr>
-                <w:rFonts w:ascii="Consolas" w:eastAsia="Times New Roman" w:hAnsi="Consolas" w:cs="Consolas"/>
-                <w:color w:val="24292E"/>
-                <w:sz w:val="18"/>
-                <w:szCs w:val="18"/>
-                <w:lang w:val="es-ES" w:eastAsia="es-ES"/>
-              </w:rPr>
-              <w:t>md.stop(</w:t>
-            </w:r>
+            <w:proofErr w:type="spellStart"/>
+            <w:r>
+              <w:rPr>
+                <w:rFonts w:ascii="Consolas" w:eastAsia="Times New Roman" w:hAnsi="Consolas" w:cs="Consolas"/>
+                <w:color w:val="24292E"/>
+                <w:sz w:val="18"/>
+                <w:szCs w:val="18"/>
+                <w:lang w:val="es-ES" w:eastAsia="es-ES"/>
+              </w:rPr>
+              <w:t>md.stop</w:t>
+            </w:r>
+            <w:proofErr w:type="spellEnd"/>
+            <w:r>
+              <w:rPr>
+                <w:rFonts w:ascii="Consolas" w:eastAsia="Times New Roman" w:hAnsi="Consolas" w:cs="Consolas"/>
+                <w:color w:val="24292E"/>
+                <w:sz w:val="18"/>
+                <w:szCs w:val="18"/>
+                <w:lang w:val="es-ES" w:eastAsia="es-ES"/>
+              </w:rPr>
+              <w:t>(</w:t>
+            </w:r>
+            <w:proofErr w:type="spellStart"/>
             <w:r>
               <w:rPr>
                 <w:rFonts w:ascii="Consolas" w:eastAsia="Times New Roman" w:hAnsi="Consolas" w:cs="Consolas"/>
@@ -18784,6 +22822,7 @@
               </w:rPr>
               <w:t>stop_action</w:t>
             </w:r>
+            <w:proofErr w:type="spellEnd"/>
             <w:r>
               <w:rPr>
                 <w:rFonts w:ascii="Consolas" w:eastAsia="Times New Roman" w:hAnsi="Consolas" w:cs="Consolas"/>
@@ -18802,7 +22841,29 @@
                 <w:szCs w:val="18"/>
                 <w:lang w:val="es-ES" w:eastAsia="es-ES"/>
               </w:rPr>
-              <w:t>"hold"</w:t>
+              <w:t>"</w:t>
+            </w:r>
+            <w:proofErr w:type="spellStart"/>
+            <w:r>
+              <w:rPr>
+                <w:rFonts w:ascii="Consolas" w:eastAsia="Times New Roman" w:hAnsi="Consolas" w:cs="Consolas"/>
+                <w:color w:val="032F62"/>
+                <w:sz w:val="18"/>
+                <w:szCs w:val="18"/>
+                <w:lang w:val="es-ES" w:eastAsia="es-ES"/>
+              </w:rPr>
+              <w:t>hold</w:t>
+            </w:r>
+            <w:proofErr w:type="spellEnd"/>
+            <w:r>
+              <w:rPr>
+                <w:rFonts w:ascii="Consolas" w:eastAsia="Times New Roman" w:hAnsi="Consolas" w:cs="Consolas"/>
+                <w:color w:val="032F62"/>
+                <w:sz w:val="18"/>
+                <w:szCs w:val="18"/>
+                <w:lang w:val="es-ES" w:eastAsia="es-ES"/>
+              </w:rPr>
+              <w:t>"</w:t>
             </w:r>
             <w:r>
               <w:rPr>
@@ -18859,19 +22920,6 @@
           <w:p>
             <w:pPr>
               <w:spacing w:after="0" w:line="300" w:lineRule="atLeast"/>
-              <w:rPr>
-                <w:rFonts w:ascii="Consolas" w:eastAsia="Times New Roman" w:hAnsi="Consolas" w:cs="Consolas"/>
-                <w:color w:val="24292E"/>
-                <w:sz w:val="18"/>
-                <w:szCs w:val="18"/>
-                <w:lang w:val="es-ES" w:eastAsia="es-ES"/>
-              </w:rPr>
-            </w:pPr>
-          </w:p>
-          <w:p>
-            <w:pPr>
-              <w:spacing w:after="0" w:line="300" w:lineRule="atLeast"/>
-              <w:jc w:val="right"/>
               <w:rPr>
                 <w:rFonts w:ascii="Times New Roman" w:eastAsia="Times New Roman" w:hAnsi="Times New Roman" w:cs="Times New Roman"/>
                 <w:sz w:val="20"/>
@@ -18931,16 +22979,29 @@
                 <w:lang w:val="es-ES" w:eastAsia="es-ES"/>
               </w:rPr>
             </w:pPr>
-            <w:r>
-              <w:rPr>
-                <w:rFonts w:ascii="Consolas" w:eastAsia="Times New Roman" w:hAnsi="Consolas" w:cs="Consolas"/>
-                <w:color w:val="24292E"/>
-                <w:sz w:val="18"/>
-                <w:szCs w:val="18"/>
-                <w:lang w:val="es-ES" w:eastAsia="es-ES"/>
-              </w:rPr>
-              <w:t>ml.stop(</w:t>
-            </w:r>
+            <w:proofErr w:type="spellStart"/>
+            <w:r>
+              <w:rPr>
+                <w:rFonts w:ascii="Consolas" w:eastAsia="Times New Roman" w:hAnsi="Consolas" w:cs="Consolas"/>
+                <w:color w:val="24292E"/>
+                <w:sz w:val="18"/>
+                <w:szCs w:val="18"/>
+                <w:lang w:val="es-ES" w:eastAsia="es-ES"/>
+              </w:rPr>
+              <w:t>ml.stop</w:t>
+            </w:r>
+            <w:proofErr w:type="spellEnd"/>
+            <w:r>
+              <w:rPr>
+                <w:rFonts w:ascii="Consolas" w:eastAsia="Times New Roman" w:hAnsi="Consolas" w:cs="Consolas"/>
+                <w:color w:val="24292E"/>
+                <w:sz w:val="18"/>
+                <w:szCs w:val="18"/>
+                <w:lang w:val="es-ES" w:eastAsia="es-ES"/>
+              </w:rPr>
+              <w:t>(</w:t>
+            </w:r>
+            <w:proofErr w:type="spellStart"/>
             <w:r>
               <w:rPr>
                 <w:rFonts w:ascii="Consolas" w:eastAsia="Times New Roman" w:hAnsi="Consolas" w:cs="Consolas"/>
@@ -18951,6 +23012,7 @@
               </w:rPr>
               <w:t>stop_action</w:t>
             </w:r>
+            <w:proofErr w:type="spellEnd"/>
             <w:r>
               <w:rPr>
                 <w:rFonts w:ascii="Consolas" w:eastAsia="Times New Roman" w:hAnsi="Consolas" w:cs="Consolas"/>
@@ -18969,7 +23031,29 @@
                 <w:szCs w:val="18"/>
                 <w:lang w:val="es-ES" w:eastAsia="es-ES"/>
               </w:rPr>
-              <w:t>"brake"</w:t>
+              <w:t>"</w:t>
+            </w:r>
+            <w:proofErr w:type="spellStart"/>
+            <w:r>
+              <w:rPr>
+                <w:rFonts w:ascii="Consolas" w:eastAsia="Times New Roman" w:hAnsi="Consolas" w:cs="Consolas"/>
+                <w:color w:val="032F62"/>
+                <w:sz w:val="18"/>
+                <w:szCs w:val="18"/>
+                <w:lang w:val="es-ES" w:eastAsia="es-ES"/>
+              </w:rPr>
+              <w:t>brake</w:t>
+            </w:r>
+            <w:proofErr w:type="spellEnd"/>
+            <w:r>
+              <w:rPr>
+                <w:rFonts w:ascii="Consolas" w:eastAsia="Times New Roman" w:hAnsi="Consolas" w:cs="Consolas"/>
+                <w:color w:val="032F62"/>
+                <w:sz w:val="18"/>
+                <w:szCs w:val="18"/>
+                <w:lang w:val="es-ES" w:eastAsia="es-ES"/>
+              </w:rPr>
+              <w:t>"</w:t>
             </w:r>
             <w:r>
               <w:rPr>
@@ -19034,16 +23118,29 @@
                 <w:lang w:val="es-ES" w:eastAsia="es-ES"/>
               </w:rPr>
             </w:pPr>
-            <w:r>
-              <w:rPr>
-                <w:rFonts w:ascii="Consolas" w:eastAsia="Times New Roman" w:hAnsi="Consolas" w:cs="Consolas"/>
-                <w:color w:val="24292E"/>
-                <w:sz w:val="18"/>
-                <w:szCs w:val="18"/>
-                <w:lang w:val="es-ES" w:eastAsia="es-ES"/>
-              </w:rPr>
-              <w:t>mr.stop(</w:t>
-            </w:r>
+            <w:proofErr w:type="spellStart"/>
+            <w:r>
+              <w:rPr>
+                <w:rFonts w:ascii="Consolas" w:eastAsia="Times New Roman" w:hAnsi="Consolas" w:cs="Consolas"/>
+                <w:color w:val="24292E"/>
+                <w:sz w:val="18"/>
+                <w:szCs w:val="18"/>
+                <w:lang w:val="es-ES" w:eastAsia="es-ES"/>
+              </w:rPr>
+              <w:t>mr.stop</w:t>
+            </w:r>
+            <w:proofErr w:type="spellEnd"/>
+            <w:r>
+              <w:rPr>
+                <w:rFonts w:ascii="Consolas" w:eastAsia="Times New Roman" w:hAnsi="Consolas" w:cs="Consolas"/>
+                <w:color w:val="24292E"/>
+                <w:sz w:val="18"/>
+                <w:szCs w:val="18"/>
+                <w:lang w:val="es-ES" w:eastAsia="es-ES"/>
+              </w:rPr>
+              <w:t>(</w:t>
+            </w:r>
+            <w:proofErr w:type="spellStart"/>
             <w:r>
               <w:rPr>
                 <w:rFonts w:ascii="Consolas" w:eastAsia="Times New Roman" w:hAnsi="Consolas" w:cs="Consolas"/>
@@ -19054,6 +23151,7 @@
               </w:rPr>
               <w:t>stop_action</w:t>
             </w:r>
+            <w:proofErr w:type="spellEnd"/>
             <w:r>
               <w:rPr>
                 <w:rFonts w:ascii="Consolas" w:eastAsia="Times New Roman" w:hAnsi="Consolas" w:cs="Consolas"/>
@@ -19072,7 +23170,29 @@
                 <w:szCs w:val="18"/>
                 <w:lang w:val="es-ES" w:eastAsia="es-ES"/>
               </w:rPr>
-              <w:t>"brake"</w:t>
+              <w:t>"</w:t>
+            </w:r>
+            <w:proofErr w:type="spellStart"/>
+            <w:r>
+              <w:rPr>
+                <w:rFonts w:ascii="Consolas" w:eastAsia="Times New Roman" w:hAnsi="Consolas" w:cs="Consolas"/>
+                <w:color w:val="032F62"/>
+                <w:sz w:val="18"/>
+                <w:szCs w:val="18"/>
+                <w:lang w:val="es-ES" w:eastAsia="es-ES"/>
+              </w:rPr>
+              <w:t>brake</w:t>
+            </w:r>
+            <w:proofErr w:type="spellEnd"/>
+            <w:r>
+              <w:rPr>
+                <w:rFonts w:ascii="Consolas" w:eastAsia="Times New Roman" w:hAnsi="Consolas" w:cs="Consolas"/>
+                <w:color w:val="032F62"/>
+                <w:sz w:val="18"/>
+                <w:szCs w:val="18"/>
+                <w:lang w:val="es-ES" w:eastAsia="es-ES"/>
+              </w:rPr>
+              <w:t>"</w:t>
             </w:r>
             <w:r>
               <w:rPr>
@@ -19137,16 +23257,29 @@
                 <w:lang w:val="es-ES" w:eastAsia="es-ES"/>
               </w:rPr>
             </w:pPr>
-            <w:r>
-              <w:rPr>
-                <w:rFonts w:ascii="Consolas" w:eastAsia="Times New Roman" w:hAnsi="Consolas" w:cs="Consolas"/>
-                <w:color w:val="24292E"/>
-                <w:sz w:val="18"/>
-                <w:szCs w:val="18"/>
-                <w:lang w:val="es-ES" w:eastAsia="es-ES"/>
-              </w:rPr>
-              <w:t>md.stop(</w:t>
-            </w:r>
+            <w:proofErr w:type="spellStart"/>
+            <w:r>
+              <w:rPr>
+                <w:rFonts w:ascii="Consolas" w:eastAsia="Times New Roman" w:hAnsi="Consolas" w:cs="Consolas"/>
+                <w:color w:val="24292E"/>
+                <w:sz w:val="18"/>
+                <w:szCs w:val="18"/>
+                <w:lang w:val="es-ES" w:eastAsia="es-ES"/>
+              </w:rPr>
+              <w:t>md.stop</w:t>
+            </w:r>
+            <w:proofErr w:type="spellEnd"/>
+            <w:r>
+              <w:rPr>
+                <w:rFonts w:ascii="Consolas" w:eastAsia="Times New Roman" w:hAnsi="Consolas" w:cs="Consolas"/>
+                <w:color w:val="24292E"/>
+                <w:sz w:val="18"/>
+                <w:szCs w:val="18"/>
+                <w:lang w:val="es-ES" w:eastAsia="es-ES"/>
+              </w:rPr>
+              <w:t>(</w:t>
+            </w:r>
+            <w:proofErr w:type="spellStart"/>
             <w:r>
               <w:rPr>
                 <w:rFonts w:ascii="Consolas" w:eastAsia="Times New Roman" w:hAnsi="Consolas" w:cs="Consolas"/>
@@ -19157,6 +23290,7 @@
               </w:rPr>
               <w:t>stop_action</w:t>
             </w:r>
+            <w:proofErr w:type="spellEnd"/>
             <w:r>
               <w:rPr>
                 <w:rFonts w:ascii="Consolas" w:eastAsia="Times New Roman" w:hAnsi="Consolas" w:cs="Consolas"/>
@@ -19175,7 +23309,29 @@
                 <w:szCs w:val="18"/>
                 <w:lang w:val="es-ES" w:eastAsia="es-ES"/>
               </w:rPr>
-              <w:t>"brake"</w:t>
+              <w:t>"</w:t>
+            </w:r>
+            <w:proofErr w:type="spellStart"/>
+            <w:r>
+              <w:rPr>
+                <w:rFonts w:ascii="Consolas" w:eastAsia="Times New Roman" w:hAnsi="Consolas" w:cs="Consolas"/>
+                <w:color w:val="032F62"/>
+                <w:sz w:val="18"/>
+                <w:szCs w:val="18"/>
+                <w:lang w:val="es-ES" w:eastAsia="es-ES"/>
+              </w:rPr>
+              <w:t>brake</w:t>
+            </w:r>
+            <w:proofErr w:type="spellEnd"/>
+            <w:r>
+              <w:rPr>
+                <w:rFonts w:ascii="Consolas" w:eastAsia="Times New Roman" w:hAnsi="Consolas" w:cs="Consolas"/>
+                <w:color w:val="032F62"/>
+                <w:sz w:val="18"/>
+                <w:szCs w:val="18"/>
+                <w:lang w:val="es-ES" w:eastAsia="es-ES"/>
+              </w:rPr>
+              <w:t>"</w:t>
             </w:r>
             <w:r>
               <w:rPr>
@@ -19232,19 +23388,6 @@
           <w:p>
             <w:pPr>
               <w:spacing w:after="0" w:line="300" w:lineRule="atLeast"/>
-              <w:rPr>
-                <w:rFonts w:ascii="Consolas" w:eastAsia="Times New Roman" w:hAnsi="Consolas" w:cs="Consolas"/>
-                <w:color w:val="24292E"/>
-                <w:sz w:val="18"/>
-                <w:szCs w:val="18"/>
-                <w:lang w:val="es-ES" w:eastAsia="es-ES"/>
-              </w:rPr>
-            </w:pPr>
-          </w:p>
-          <w:p>
-            <w:pPr>
-              <w:spacing w:after="0" w:line="300" w:lineRule="atLeast"/>
-              <w:jc w:val="right"/>
               <w:rPr>
                 <w:rFonts w:ascii="Times New Roman" w:eastAsia="Times New Roman" w:hAnsi="Times New Roman" w:cs="Times New Roman"/>
                 <w:sz w:val="20"/>
@@ -19304,16 +23447,29 @@
                 <w:lang w:val="es-ES" w:eastAsia="es-ES"/>
               </w:rPr>
             </w:pPr>
-            <w:r>
-              <w:rPr>
-                <w:rFonts w:ascii="Consolas" w:eastAsia="Times New Roman" w:hAnsi="Consolas" w:cs="Consolas"/>
-                <w:color w:val="24292E"/>
-                <w:sz w:val="18"/>
-                <w:szCs w:val="18"/>
-                <w:lang w:val="es-ES" w:eastAsia="es-ES"/>
-              </w:rPr>
-              <w:t>ml.stop(</w:t>
-            </w:r>
+            <w:proofErr w:type="spellStart"/>
+            <w:r>
+              <w:rPr>
+                <w:rFonts w:ascii="Consolas" w:eastAsia="Times New Roman" w:hAnsi="Consolas" w:cs="Consolas"/>
+                <w:color w:val="24292E"/>
+                <w:sz w:val="18"/>
+                <w:szCs w:val="18"/>
+                <w:lang w:val="es-ES" w:eastAsia="es-ES"/>
+              </w:rPr>
+              <w:t>ml.stop</w:t>
+            </w:r>
+            <w:proofErr w:type="spellEnd"/>
+            <w:r>
+              <w:rPr>
+                <w:rFonts w:ascii="Consolas" w:eastAsia="Times New Roman" w:hAnsi="Consolas" w:cs="Consolas"/>
+                <w:color w:val="24292E"/>
+                <w:sz w:val="18"/>
+                <w:szCs w:val="18"/>
+                <w:lang w:val="es-ES" w:eastAsia="es-ES"/>
+              </w:rPr>
+              <w:t>(</w:t>
+            </w:r>
+            <w:proofErr w:type="spellStart"/>
             <w:r>
               <w:rPr>
                 <w:rFonts w:ascii="Consolas" w:eastAsia="Times New Roman" w:hAnsi="Consolas" w:cs="Consolas"/>
@@ -19324,6 +23480,7 @@
               </w:rPr>
               <w:t>stop_action</w:t>
             </w:r>
+            <w:proofErr w:type="spellEnd"/>
             <w:r>
               <w:rPr>
                 <w:rFonts w:ascii="Consolas" w:eastAsia="Times New Roman" w:hAnsi="Consolas" w:cs="Consolas"/>
@@ -19342,7 +23499,29 @@
                 <w:szCs w:val="18"/>
                 <w:lang w:val="es-ES" w:eastAsia="es-ES"/>
               </w:rPr>
-              <w:t>"coast"</w:t>
+              <w:t>"</w:t>
+            </w:r>
+            <w:proofErr w:type="spellStart"/>
+            <w:r>
+              <w:rPr>
+                <w:rFonts w:ascii="Consolas" w:eastAsia="Times New Roman" w:hAnsi="Consolas" w:cs="Consolas"/>
+                <w:color w:val="032F62"/>
+                <w:sz w:val="18"/>
+                <w:szCs w:val="18"/>
+                <w:lang w:val="es-ES" w:eastAsia="es-ES"/>
+              </w:rPr>
+              <w:t>coast</w:t>
+            </w:r>
+            <w:proofErr w:type="spellEnd"/>
+            <w:r>
+              <w:rPr>
+                <w:rFonts w:ascii="Consolas" w:eastAsia="Times New Roman" w:hAnsi="Consolas" w:cs="Consolas"/>
+                <w:color w:val="032F62"/>
+                <w:sz w:val="18"/>
+                <w:szCs w:val="18"/>
+                <w:lang w:val="es-ES" w:eastAsia="es-ES"/>
+              </w:rPr>
+              <w:t>"</w:t>
             </w:r>
             <w:r>
               <w:rPr>
@@ -19407,16 +23586,29 @@
                 <w:lang w:val="es-ES" w:eastAsia="es-ES"/>
               </w:rPr>
             </w:pPr>
-            <w:r>
-              <w:rPr>
-                <w:rFonts w:ascii="Consolas" w:eastAsia="Times New Roman" w:hAnsi="Consolas" w:cs="Consolas"/>
-                <w:color w:val="24292E"/>
-                <w:sz w:val="18"/>
-                <w:szCs w:val="18"/>
-                <w:lang w:val="es-ES" w:eastAsia="es-ES"/>
-              </w:rPr>
-              <w:t>mr.stop(</w:t>
-            </w:r>
+            <w:proofErr w:type="spellStart"/>
+            <w:r>
+              <w:rPr>
+                <w:rFonts w:ascii="Consolas" w:eastAsia="Times New Roman" w:hAnsi="Consolas" w:cs="Consolas"/>
+                <w:color w:val="24292E"/>
+                <w:sz w:val="18"/>
+                <w:szCs w:val="18"/>
+                <w:lang w:val="es-ES" w:eastAsia="es-ES"/>
+              </w:rPr>
+              <w:t>mr.stop</w:t>
+            </w:r>
+            <w:proofErr w:type="spellEnd"/>
+            <w:r>
+              <w:rPr>
+                <w:rFonts w:ascii="Consolas" w:eastAsia="Times New Roman" w:hAnsi="Consolas" w:cs="Consolas"/>
+                <w:color w:val="24292E"/>
+                <w:sz w:val="18"/>
+                <w:szCs w:val="18"/>
+                <w:lang w:val="es-ES" w:eastAsia="es-ES"/>
+              </w:rPr>
+              <w:t>(</w:t>
+            </w:r>
+            <w:proofErr w:type="spellStart"/>
             <w:r>
               <w:rPr>
                 <w:rFonts w:ascii="Consolas" w:eastAsia="Times New Roman" w:hAnsi="Consolas" w:cs="Consolas"/>
@@ -19427,6 +23619,7 @@
               </w:rPr>
               <w:t>stop_action</w:t>
             </w:r>
+            <w:proofErr w:type="spellEnd"/>
             <w:r>
               <w:rPr>
                 <w:rFonts w:ascii="Consolas" w:eastAsia="Times New Roman" w:hAnsi="Consolas" w:cs="Consolas"/>
@@ -19445,7 +23638,29 @@
                 <w:szCs w:val="18"/>
                 <w:lang w:val="es-ES" w:eastAsia="es-ES"/>
               </w:rPr>
-              <w:t>"coast"</w:t>
+              <w:t>"</w:t>
+            </w:r>
+            <w:proofErr w:type="spellStart"/>
+            <w:r>
+              <w:rPr>
+                <w:rFonts w:ascii="Consolas" w:eastAsia="Times New Roman" w:hAnsi="Consolas" w:cs="Consolas"/>
+                <w:color w:val="032F62"/>
+                <w:sz w:val="18"/>
+                <w:szCs w:val="18"/>
+                <w:lang w:val="es-ES" w:eastAsia="es-ES"/>
+              </w:rPr>
+              <w:t>coast</w:t>
+            </w:r>
+            <w:proofErr w:type="spellEnd"/>
+            <w:r>
+              <w:rPr>
+                <w:rFonts w:ascii="Consolas" w:eastAsia="Times New Roman" w:hAnsi="Consolas" w:cs="Consolas"/>
+                <w:color w:val="032F62"/>
+                <w:sz w:val="18"/>
+                <w:szCs w:val="18"/>
+                <w:lang w:val="es-ES" w:eastAsia="es-ES"/>
+              </w:rPr>
+              <w:t>"</w:t>
             </w:r>
             <w:r>
               <w:rPr>
@@ -19510,16 +23725,29 @@
                 <w:lang w:val="es-ES" w:eastAsia="es-ES"/>
               </w:rPr>
             </w:pPr>
-            <w:r>
-              <w:rPr>
-                <w:rFonts w:ascii="Consolas" w:eastAsia="Times New Roman" w:hAnsi="Consolas" w:cs="Consolas"/>
-                <w:color w:val="24292E"/>
-                <w:sz w:val="18"/>
-                <w:szCs w:val="18"/>
-                <w:lang w:val="es-ES" w:eastAsia="es-ES"/>
-              </w:rPr>
-              <w:t>md.stop(</w:t>
-            </w:r>
+            <w:proofErr w:type="spellStart"/>
+            <w:r>
+              <w:rPr>
+                <w:rFonts w:ascii="Consolas" w:eastAsia="Times New Roman" w:hAnsi="Consolas" w:cs="Consolas"/>
+                <w:color w:val="24292E"/>
+                <w:sz w:val="18"/>
+                <w:szCs w:val="18"/>
+                <w:lang w:val="es-ES" w:eastAsia="es-ES"/>
+              </w:rPr>
+              <w:t>md.stop</w:t>
+            </w:r>
+            <w:proofErr w:type="spellEnd"/>
+            <w:r>
+              <w:rPr>
+                <w:rFonts w:ascii="Consolas" w:eastAsia="Times New Roman" w:hAnsi="Consolas" w:cs="Consolas"/>
+                <w:color w:val="24292E"/>
+                <w:sz w:val="18"/>
+                <w:szCs w:val="18"/>
+                <w:lang w:val="es-ES" w:eastAsia="es-ES"/>
+              </w:rPr>
+              <w:t>(</w:t>
+            </w:r>
+            <w:proofErr w:type="spellStart"/>
             <w:r>
               <w:rPr>
                 <w:rFonts w:ascii="Consolas" w:eastAsia="Times New Roman" w:hAnsi="Consolas" w:cs="Consolas"/>
@@ -19530,6 +23758,7 @@
               </w:rPr>
               <w:t>stop_action</w:t>
             </w:r>
+            <w:proofErr w:type="spellEnd"/>
             <w:r>
               <w:rPr>
                 <w:rFonts w:ascii="Consolas" w:eastAsia="Times New Roman" w:hAnsi="Consolas" w:cs="Consolas"/>
@@ -19548,7 +23777,29 @@
                 <w:szCs w:val="18"/>
                 <w:lang w:val="es-ES" w:eastAsia="es-ES"/>
               </w:rPr>
-              <w:t>"coast"</w:t>
+              <w:t>"</w:t>
+            </w:r>
+            <w:proofErr w:type="spellStart"/>
+            <w:r>
+              <w:rPr>
+                <w:rFonts w:ascii="Consolas" w:eastAsia="Times New Roman" w:hAnsi="Consolas" w:cs="Consolas"/>
+                <w:color w:val="032F62"/>
+                <w:sz w:val="18"/>
+                <w:szCs w:val="18"/>
+                <w:lang w:val="es-ES" w:eastAsia="es-ES"/>
+              </w:rPr>
+              <w:t>coast</w:t>
+            </w:r>
+            <w:proofErr w:type="spellEnd"/>
+            <w:r>
+              <w:rPr>
+                <w:rFonts w:ascii="Consolas" w:eastAsia="Times New Roman" w:hAnsi="Consolas" w:cs="Consolas"/>
+                <w:color w:val="032F62"/>
+                <w:sz w:val="18"/>
+                <w:szCs w:val="18"/>
+                <w:lang w:val="es-ES" w:eastAsia="es-ES"/>
+              </w:rPr>
+              <w:t>"</w:t>
             </w:r>
             <w:r>
               <w:rPr>
@@ -19605,19 +23856,6 @@
           <w:p>
             <w:pPr>
               <w:spacing w:after="0" w:line="300" w:lineRule="atLeast"/>
-              <w:rPr>
-                <w:rFonts w:ascii="Consolas" w:eastAsia="Times New Roman" w:hAnsi="Consolas" w:cs="Consolas"/>
-                <w:color w:val="24292E"/>
-                <w:sz w:val="18"/>
-                <w:szCs w:val="18"/>
-                <w:lang w:val="es-ES" w:eastAsia="es-ES"/>
-              </w:rPr>
-            </w:pPr>
-          </w:p>
-          <w:p>
-            <w:pPr>
-              <w:spacing w:after="0" w:line="300" w:lineRule="atLeast"/>
-              <w:jc w:val="right"/>
               <w:rPr>
                 <w:rFonts w:ascii="Times New Roman" w:eastAsia="Times New Roman" w:hAnsi="Times New Roman" w:cs="Times New Roman"/>
                 <w:sz w:val="20"/>
@@ -19677,15 +23915,27 @@
                 <w:lang w:val="es-ES" w:eastAsia="es-ES"/>
               </w:rPr>
             </w:pPr>
-            <w:r>
-              <w:rPr>
-                <w:rFonts w:ascii="Consolas" w:eastAsia="Times New Roman" w:hAnsi="Consolas" w:cs="Consolas"/>
-                <w:color w:val="24292E"/>
-                <w:sz w:val="18"/>
-                <w:szCs w:val="18"/>
-                <w:lang w:val="es-ES" w:eastAsia="es-ES"/>
-              </w:rPr>
-              <w:t>ml.stop()</w:t>
+            <w:proofErr w:type="spellStart"/>
+            <w:r>
+              <w:rPr>
+                <w:rFonts w:ascii="Consolas" w:eastAsia="Times New Roman" w:hAnsi="Consolas" w:cs="Consolas"/>
+                <w:color w:val="24292E"/>
+                <w:sz w:val="18"/>
+                <w:szCs w:val="18"/>
+                <w:lang w:val="es-ES" w:eastAsia="es-ES"/>
+              </w:rPr>
+              <w:t>ml.stop</w:t>
+            </w:r>
+            <w:proofErr w:type="spellEnd"/>
+            <w:r>
+              <w:rPr>
+                <w:rFonts w:ascii="Consolas" w:eastAsia="Times New Roman" w:hAnsi="Consolas" w:cs="Consolas"/>
+                <w:color w:val="24292E"/>
+                <w:sz w:val="18"/>
+                <w:szCs w:val="18"/>
+                <w:lang w:val="es-ES" w:eastAsia="es-ES"/>
+              </w:rPr>
+              <w:t>()</w:t>
             </w:r>
           </w:p>
         </w:tc>
@@ -19740,15 +23990,27 @@
                 <w:lang w:val="es-ES" w:eastAsia="es-ES"/>
               </w:rPr>
             </w:pPr>
-            <w:r>
-              <w:rPr>
-                <w:rFonts w:ascii="Consolas" w:eastAsia="Times New Roman" w:hAnsi="Consolas" w:cs="Consolas"/>
-                <w:color w:val="24292E"/>
-                <w:sz w:val="18"/>
-                <w:szCs w:val="18"/>
-                <w:lang w:val="es-ES" w:eastAsia="es-ES"/>
-              </w:rPr>
-              <w:t>mr.stop()</w:t>
+            <w:proofErr w:type="spellStart"/>
+            <w:r>
+              <w:rPr>
+                <w:rFonts w:ascii="Consolas" w:eastAsia="Times New Roman" w:hAnsi="Consolas" w:cs="Consolas"/>
+                <w:color w:val="24292E"/>
+                <w:sz w:val="18"/>
+                <w:szCs w:val="18"/>
+                <w:lang w:val="es-ES" w:eastAsia="es-ES"/>
+              </w:rPr>
+              <w:t>mr.stop</w:t>
+            </w:r>
+            <w:proofErr w:type="spellEnd"/>
+            <w:r>
+              <w:rPr>
+                <w:rFonts w:ascii="Consolas" w:eastAsia="Times New Roman" w:hAnsi="Consolas" w:cs="Consolas"/>
+                <w:color w:val="24292E"/>
+                <w:sz w:val="18"/>
+                <w:szCs w:val="18"/>
+                <w:lang w:val="es-ES" w:eastAsia="es-ES"/>
+              </w:rPr>
+              <w:t>()</w:t>
             </w:r>
           </w:p>
         </w:tc>
@@ -19803,15 +24065,27 @@
                 <w:lang w:val="es-ES" w:eastAsia="es-ES"/>
               </w:rPr>
             </w:pPr>
-            <w:r>
-              <w:rPr>
-                <w:rFonts w:ascii="Consolas" w:eastAsia="Times New Roman" w:hAnsi="Consolas" w:cs="Consolas"/>
-                <w:color w:val="24292E"/>
-                <w:sz w:val="18"/>
-                <w:szCs w:val="18"/>
-                <w:lang w:val="es-ES" w:eastAsia="es-ES"/>
-              </w:rPr>
-              <w:t>md.stop()</w:t>
+            <w:proofErr w:type="spellStart"/>
+            <w:r>
+              <w:rPr>
+                <w:rFonts w:ascii="Consolas" w:eastAsia="Times New Roman" w:hAnsi="Consolas" w:cs="Consolas"/>
+                <w:color w:val="24292E"/>
+                <w:sz w:val="18"/>
+                <w:szCs w:val="18"/>
+                <w:lang w:val="es-ES" w:eastAsia="es-ES"/>
+              </w:rPr>
+              <w:t>md.stop</w:t>
+            </w:r>
+            <w:proofErr w:type="spellEnd"/>
+            <w:r>
+              <w:rPr>
+                <w:rFonts w:ascii="Consolas" w:eastAsia="Times New Roman" w:hAnsi="Consolas" w:cs="Consolas"/>
+                <w:color w:val="24292E"/>
+                <w:sz w:val="18"/>
+                <w:szCs w:val="18"/>
+                <w:lang w:val="es-ES" w:eastAsia="es-ES"/>
+              </w:rPr>
+              <w:t>()</w:t>
             </w:r>
           </w:p>
         </w:tc>
@@ -19866,6 +24140,7 @@
                 <w:lang w:val="es-ES" w:eastAsia="es-ES"/>
               </w:rPr>
             </w:pPr>
+            <w:proofErr w:type="spellStart"/>
             <w:r>
               <w:rPr>
                 <w:rFonts w:ascii="Consolas" w:eastAsia="Times New Roman" w:hAnsi="Consolas" w:cs="Consolas"/>
@@ -19876,6 +24151,7 @@
               </w:rPr>
               <w:t>print</w:t>
             </w:r>
+            <w:proofErr w:type="spellEnd"/>
             <w:r>
               <w:rPr>
                 <w:rFonts w:ascii="Consolas" w:eastAsia="Times New Roman" w:hAnsi="Consolas" w:cs="Consolas"/>
@@ -19959,15 +24235,27 @@
                 <w:lang w:val="es-ES" w:eastAsia="es-ES"/>
               </w:rPr>
             </w:pPr>
-            <w:r>
-              <w:rPr>
-                <w:rFonts w:ascii="Consolas" w:eastAsia="Times New Roman" w:hAnsi="Consolas" w:cs="Consolas"/>
-                <w:color w:val="24292E"/>
-                <w:sz w:val="18"/>
-                <w:szCs w:val="18"/>
-                <w:lang w:val="es-ES" w:eastAsia="es-ES"/>
-              </w:rPr>
-              <w:t>Sound.speak(</w:t>
+            <w:proofErr w:type="spellStart"/>
+            <w:r>
+              <w:rPr>
+                <w:rFonts w:ascii="Consolas" w:eastAsia="Times New Roman" w:hAnsi="Consolas" w:cs="Consolas"/>
+                <w:color w:val="24292E"/>
+                <w:sz w:val="18"/>
+                <w:szCs w:val="18"/>
+                <w:lang w:val="es-ES" w:eastAsia="es-ES"/>
+              </w:rPr>
+              <w:t>Sound.speak</w:t>
+            </w:r>
+            <w:proofErr w:type="spellEnd"/>
+            <w:r>
+              <w:rPr>
+                <w:rFonts w:ascii="Consolas" w:eastAsia="Times New Roman" w:hAnsi="Consolas" w:cs="Consolas"/>
+                <w:color w:val="24292E"/>
+                <w:sz w:val="18"/>
+                <w:szCs w:val="18"/>
+                <w:lang w:val="es-ES" w:eastAsia="es-ES"/>
+              </w:rPr>
+              <w:t>(</w:t>
             </w:r>
             <w:r>
               <w:rPr>
@@ -19977,17 +24265,83 @@
                 <w:szCs w:val="18"/>
                 <w:lang w:val="es-ES" w:eastAsia="es-ES"/>
               </w:rPr>
-              <w:t>'Closed program'</w:t>
-            </w:r>
-            <w:r>
-              <w:rPr>
-                <w:rFonts w:ascii="Consolas" w:eastAsia="Times New Roman" w:hAnsi="Consolas" w:cs="Consolas"/>
-                <w:color w:val="24292E"/>
-                <w:sz w:val="18"/>
-                <w:szCs w:val="18"/>
-                <w:lang w:val="es-ES" w:eastAsia="es-ES"/>
-              </w:rPr>
-              <w:t>).wait()</w:t>
+              <w:t>'</w:t>
+            </w:r>
+            <w:proofErr w:type="spellStart"/>
+            <w:r>
+              <w:rPr>
+                <w:rFonts w:ascii="Consolas" w:eastAsia="Times New Roman" w:hAnsi="Consolas" w:cs="Consolas"/>
+                <w:color w:val="032F62"/>
+                <w:sz w:val="18"/>
+                <w:szCs w:val="18"/>
+                <w:lang w:val="es-ES" w:eastAsia="es-ES"/>
+              </w:rPr>
+              <w:t>Closed</w:t>
+            </w:r>
+            <w:proofErr w:type="spellEnd"/>
+            <w:r>
+              <w:rPr>
+                <w:rFonts w:ascii="Consolas" w:eastAsia="Times New Roman" w:hAnsi="Consolas" w:cs="Consolas"/>
+                <w:color w:val="032F62"/>
+                <w:sz w:val="18"/>
+                <w:szCs w:val="18"/>
+                <w:lang w:val="es-ES" w:eastAsia="es-ES"/>
+              </w:rPr>
+              <w:t xml:space="preserve"> </w:t>
+            </w:r>
+            <w:proofErr w:type="spellStart"/>
+            <w:r>
+              <w:rPr>
+                <w:rFonts w:ascii="Consolas" w:eastAsia="Times New Roman" w:hAnsi="Consolas" w:cs="Consolas"/>
+                <w:color w:val="032F62"/>
+                <w:sz w:val="18"/>
+                <w:szCs w:val="18"/>
+                <w:lang w:val="es-ES" w:eastAsia="es-ES"/>
+              </w:rPr>
+              <w:t>program</w:t>
+            </w:r>
+            <w:proofErr w:type="spellEnd"/>
+            <w:r>
+              <w:rPr>
+                <w:rFonts w:ascii="Consolas" w:eastAsia="Times New Roman" w:hAnsi="Consolas" w:cs="Consolas"/>
+                <w:color w:val="032F62"/>
+                <w:sz w:val="18"/>
+                <w:szCs w:val="18"/>
+                <w:lang w:val="es-ES" w:eastAsia="es-ES"/>
+              </w:rPr>
+              <w:t>'</w:t>
+            </w:r>
+            <w:r>
+              <w:rPr>
+                <w:rFonts w:ascii="Consolas" w:eastAsia="Times New Roman" w:hAnsi="Consolas" w:cs="Consolas"/>
+                <w:color w:val="24292E"/>
+                <w:sz w:val="18"/>
+                <w:szCs w:val="18"/>
+                <w:lang w:val="es-ES" w:eastAsia="es-ES"/>
+              </w:rPr>
+              <w:t>).</w:t>
+            </w:r>
+            <w:proofErr w:type="spellStart"/>
+            <w:r>
+              <w:rPr>
+                <w:rFonts w:ascii="Consolas" w:eastAsia="Times New Roman" w:hAnsi="Consolas" w:cs="Consolas"/>
+                <w:color w:val="24292E"/>
+                <w:sz w:val="18"/>
+                <w:szCs w:val="18"/>
+                <w:lang w:val="es-ES" w:eastAsia="es-ES"/>
+              </w:rPr>
+              <w:t>wait</w:t>
+            </w:r>
+            <w:proofErr w:type="spellEnd"/>
+            <w:r>
+              <w:rPr>
+                <w:rFonts w:ascii="Consolas" w:eastAsia="Times New Roman" w:hAnsi="Consolas" w:cs="Consolas"/>
+                <w:color w:val="24292E"/>
+                <w:sz w:val="18"/>
+                <w:szCs w:val="18"/>
+                <w:lang w:val="es-ES" w:eastAsia="es-ES"/>
+              </w:rPr>
+              <w:t>()</w:t>
             </w:r>
           </w:p>
         </w:tc>
